--- a/Project/Project 1.2.docx
+++ b/Project/Project 1.2.docx
@@ -1,6 +1,6 @@
 
 <file path=word/document.xml><?xml version="1.0" encoding="utf-8"?>
-<w:document xmlns:wpc="http://schemas.microsoft.com/office/word/2010/wordprocessingCanvas" xmlns:cx="http://schemas.microsoft.com/office/drawing/2014/chartex" xmlns:cx1="http://schemas.microsoft.com/office/drawing/2015/9/8/chartex" xmlns:cx2="http://schemas.microsoft.com/office/drawing/2015/10/21/chartex" xmlns:cx3="http://schemas.microsoft.com/office/drawing/2016/5/9/chartex" xmlns:cx4="http://schemas.microsoft.com/office/drawing/2016/5/10/chartex" xmlns:cx5="http://schemas.microsoft.com/office/drawing/2016/5/11/chartex" xmlns:cx6="http://schemas.microsoft.com/office/drawing/2016/5/12/chartex" xmlns:cx7="http://schemas.microsoft.com/office/drawing/2016/5/13/chartex" xmlns:cx8="http://schemas.microsoft.com/office/drawing/2016/5/14/chartex" xmlns:mc="http://schemas.openxmlformats.org/markup-compatibility/2006" xmlns:aink="http://schemas.microsoft.com/office/drawing/2016/ink" xmlns:am3d="http://schemas.microsoft.com/office/drawing/2017/model3d" xmlns:o="urn:schemas-microsoft-com:office:office" xmlns:r="http://schemas.openxmlformats.org/officeDocument/2006/relationships" xmlns:m="http://schemas.openxmlformats.org/officeDocument/2006/math" xmlns:v="urn:schemas-microsoft-com:vml" xmlns:wp14="http://schemas.microsoft.com/office/word/2010/wordprocessingDrawing" xmlns:wp="http://schemas.openxmlformats.org/drawingml/2006/wordprocessingDrawing" xmlns:w10="urn:schemas-microsoft-com:office:word" xmlns:w="http://schemas.openxmlformats.org/wordprocessingml/2006/main" xmlns:w14="http://schemas.microsoft.com/office/word/2010/wordml" xmlns:w15="http://schemas.microsoft.com/office/word/2012/wordml" xmlns:w16cex="http://schemas.microsoft.com/office/word/2018/wordml/cex" xmlns:w16cid="http://schemas.microsoft.com/office/word/2016/wordml/cid" xmlns:w16="http://schemas.microsoft.com/office/word/2018/wordml" xmlns:w16sdtdh="http://schemas.microsoft.com/office/word/2020/wordml/sdtdatahash" xmlns:w16se="http://schemas.microsoft.com/office/word/2015/wordml/symex" xmlns:wpg="http://schemas.microsoft.com/office/word/2010/wordprocessingGroup" xmlns:wpi="http://schemas.microsoft.com/office/word/2010/wordprocessingInk" xmlns:wne="http://schemas.microsoft.com/office/word/2006/wordml" xmlns:wps="http://schemas.microsoft.com/office/word/2010/wordprocessingShape" mc:Ignorable="w14 w15 w16se w16cid w16 w16cex w16sdtdh wp14">
+<w:document xmlns:wpc="http://schemas.microsoft.com/office/word/2010/wordprocessingCanvas" xmlns:cx="http://schemas.microsoft.com/office/drawing/2014/chartex" xmlns:cx1="http://schemas.microsoft.com/office/drawing/2015/9/8/chartex" xmlns:mc="http://schemas.openxmlformats.org/markup-compatibility/2006" xmlns:o="urn:schemas-microsoft-com:office:office" xmlns:r="http://schemas.openxmlformats.org/officeDocument/2006/relationships" xmlns:m="http://schemas.openxmlformats.org/officeDocument/2006/math" xmlns:v="urn:schemas-microsoft-com:vml" xmlns:wp14="http://schemas.microsoft.com/office/word/2010/wordprocessingDrawing" xmlns:wp="http://schemas.openxmlformats.org/drawingml/2006/wordprocessingDrawing" xmlns:w10="urn:schemas-microsoft-com:office:word" xmlns:w="http://schemas.openxmlformats.org/wordprocessingml/2006/main" xmlns:w14="http://schemas.microsoft.com/office/word/2010/wordml" xmlns:w15="http://schemas.microsoft.com/office/word/2012/wordml" xmlns:w16se="http://schemas.microsoft.com/office/word/2015/wordml/symex" xmlns:wpg="http://schemas.microsoft.com/office/word/2010/wordprocessingGroup" xmlns:wpi="http://schemas.microsoft.com/office/word/2010/wordprocessingInk" xmlns:wne="http://schemas.microsoft.com/office/word/2006/wordml" xmlns:wps="http://schemas.microsoft.com/office/word/2010/wordprocessingShape" mc:Ignorable="w14 w15 w16se wp14">
   <w:body>
     <w:sdt>
       <w:sdtPr>
@@ -293,7 +293,7 @@
                   </wp:anchor>
                 </w:drawing>
               </mc:Choice>
-              <mc:Fallback>
+              <mc:Fallback xmlns:w16sdtdh="http://schemas.microsoft.com/office/word/2020/wordml/sdtdatahash" xmlns:w16="http://schemas.microsoft.com/office/word/2018/wordml" xmlns:w16cid="http://schemas.microsoft.com/office/word/2016/wordml/cid" xmlns:w16cex="http://schemas.microsoft.com/office/word/2018/wordml/cex" xmlns:am3d="http://schemas.microsoft.com/office/drawing/2017/model3d" xmlns:aink="http://schemas.microsoft.com/office/drawing/2016/ink" xmlns:cx8="http://schemas.microsoft.com/office/drawing/2016/5/14/chartex" xmlns:cx7="http://schemas.microsoft.com/office/drawing/2016/5/13/chartex" xmlns:cx6="http://schemas.microsoft.com/office/drawing/2016/5/12/chartex" xmlns:cx5="http://schemas.microsoft.com/office/drawing/2016/5/11/chartex" xmlns:cx4="http://schemas.microsoft.com/office/drawing/2016/5/10/chartex" xmlns:cx3="http://schemas.microsoft.com/office/drawing/2016/5/9/chartex" xmlns:cx2="http://schemas.microsoft.com/office/drawing/2015/10/21/chartex">
                 <w:pict>
                   <v:group w14:anchorId="6C79B2E2" id="Group 193" o:spid="_x0000_s1026" style="position:absolute;margin-left:0;margin-top:0;width:540.55pt;height:718.4pt;z-index:-251657216;mso-width-percent:882;mso-height-percent:909;mso-position-horizontal:center;mso-position-horizontal-relative:page;mso-position-vertical:center;mso-position-vertical-relative:page;mso-width-percent:882;mso-height-percent:909" coordsize="68648,91235" o:gfxdata="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">
                     <v:rect id="Rectangle 194" o:spid="_x0000_s1027" style="position:absolute;width:68580;height:13716;visibility:visible;mso-wrap-style:square;v-text-anchor:middle" o:gfxdata="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" fillcolor="#d34817 [3204]" stroked="f" strokeweight="1pt"/>
@@ -546,7 +546,7 @@
                   </wp:anchor>
                 </w:drawing>
               </mc:Choice>
-              <mc:Fallback>
+              <mc:Fallback xmlns:w16sdtdh="http://schemas.microsoft.com/office/word/2020/wordml/sdtdatahash" xmlns:w16="http://schemas.microsoft.com/office/word/2018/wordml" xmlns:w16cid="http://schemas.microsoft.com/office/word/2016/wordml/cid" xmlns:w16cex="http://schemas.microsoft.com/office/word/2018/wordml/cex" xmlns:am3d="http://schemas.microsoft.com/office/drawing/2017/model3d" xmlns:aink="http://schemas.microsoft.com/office/drawing/2016/ink" xmlns:cx8="http://schemas.microsoft.com/office/drawing/2016/5/14/chartex" xmlns:cx7="http://schemas.microsoft.com/office/drawing/2016/5/13/chartex" xmlns:cx6="http://schemas.microsoft.com/office/drawing/2016/5/12/chartex" xmlns:cx5="http://schemas.microsoft.com/office/drawing/2016/5/11/chartex" xmlns:cx4="http://schemas.microsoft.com/office/drawing/2016/5/10/chartex" xmlns:cx3="http://schemas.microsoft.com/office/drawing/2016/5/9/chartex" xmlns:cx2="http://schemas.microsoft.com/office/drawing/2015/10/21/chartex">
                 <w:pict>
                   <v:shape w14:anchorId="5059FFCA" id="Text Box 2" o:spid="_x0000_s1030" type="#_x0000_t202" style="position:absolute;margin-left:400.3pt;margin-top:319.5pt;width:451.5pt;height:330pt;z-index:251661312;visibility:visible;mso-wrap-style:square;mso-width-percent:0;mso-height-percent:0;mso-wrap-distance-left:9pt;mso-wrap-distance-top:3.6pt;mso-wrap-distance-right:9pt;mso-wrap-distance-bottom:3.6pt;mso-position-horizontal:right;mso-position-horizontal-relative:margin;mso-position-vertical:absolute;mso-position-vertical-relative:text;mso-width-percent:0;mso-height-percent:0;mso-width-relative:margin;mso-height-relative:margin;v-text-anchor:top" o:gfxdata="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" filled="f" stroked="f">
                     <v:textbox>
@@ -677,7 +677,7 @@
           <w:r>
             <w:fldChar w:fldCharType="separate"/>
           </w:r>
-          <w:hyperlink w:anchor="_Toc76114212" w:history="1">
+          <w:hyperlink w:anchor="_Toc82685144" w:history="1">
             <w:r>
               <w:rPr>
                 <w:rStyle w:val="Hyperlink"/>
@@ -720,7 +720,7 @@
                 <w:noProof/>
                 <w:webHidden/>
               </w:rPr>
-              <w:instrText xml:space="preserve"> PAGEREF _Toc76114212 \h </w:instrText>
+              <w:instrText xml:space="preserve"> PAGEREF _Toc82685144 \h </w:instrText>
             </w:r>
             <w:r>
               <w:rPr>
@@ -765,7 +765,7 @@
               <w:lang w:eastAsia="en-GB"/>
             </w:rPr>
           </w:pPr>
-          <w:hyperlink w:anchor="_Toc76114213" w:history="1">
+          <w:hyperlink w:anchor="_Toc82685145" w:history="1">
             <w:r>
               <w:rPr>
                 <w:rStyle w:val="Hyperlink"/>
@@ -808,7 +808,7 @@
                 <w:noProof/>
                 <w:webHidden/>
               </w:rPr>
-              <w:instrText xml:space="preserve"> PAGEREF _Toc76114213 \h </w:instrText>
+              <w:instrText xml:space="preserve"> PAGEREF _Toc82685145 \h </w:instrText>
             </w:r>
             <w:r>
               <w:rPr>
@@ -852,7 +852,7 @@
               <w:lang w:eastAsia="en-GB"/>
             </w:rPr>
           </w:pPr>
-          <w:hyperlink w:anchor="_Toc76114214" w:history="1">
+          <w:hyperlink w:anchor="_Toc82685146" w:history="1">
             <w:r>
               <w:rPr>
                 <w:rStyle w:val="Hyperlink"/>
@@ -879,7 +879,7 @@
                 <w:noProof/>
                 <w:webHidden/>
               </w:rPr>
-              <w:instrText xml:space="preserve"> PAGEREF _Toc76114214 \h </w:instrText>
+              <w:instrText xml:space="preserve"> PAGEREF _Toc82685146 \h </w:instrText>
             </w:r>
             <w:r>
               <w:rPr>
@@ -923,7 +923,7 @@
               <w:lang w:eastAsia="en-GB"/>
             </w:rPr>
           </w:pPr>
-          <w:hyperlink w:anchor="_Toc76114215" w:history="1">
+          <w:hyperlink w:anchor="_Toc82685147" w:history="1">
             <w:r>
               <w:rPr>
                 <w:rStyle w:val="Hyperlink"/>
@@ -950,7 +950,7 @@
                 <w:noProof/>
                 <w:webHidden/>
               </w:rPr>
-              <w:instrText xml:space="preserve"> PAGEREF _Toc76114215 \h </w:instrText>
+              <w:instrText xml:space="preserve"> PAGEREF _Toc82685147 \h </w:instrText>
             </w:r>
             <w:r>
               <w:rPr>
@@ -994,7 +994,7 @@
               <w:lang w:eastAsia="en-GB"/>
             </w:rPr>
           </w:pPr>
-          <w:hyperlink w:anchor="_Toc76114216" w:history="1">
+          <w:hyperlink w:anchor="_Toc82685148" w:history="1">
             <w:r>
               <w:rPr>
                 <w:rStyle w:val="Hyperlink"/>
@@ -1021,7 +1021,7 @@
                 <w:noProof/>
                 <w:webHidden/>
               </w:rPr>
-              <w:instrText xml:space="preserve"> PAGEREF _Toc76114216 \h </w:instrText>
+              <w:instrText xml:space="preserve"> PAGEREF _Toc82685148 \h </w:instrText>
             </w:r>
             <w:r>
               <w:rPr>
@@ -1065,7 +1065,7 @@
               <w:lang w:eastAsia="en-GB"/>
             </w:rPr>
           </w:pPr>
-          <w:hyperlink w:anchor="_Toc76114217" w:history="1">
+          <w:hyperlink w:anchor="_Toc82685149" w:history="1">
             <w:r>
               <w:rPr>
                 <w:rStyle w:val="Hyperlink"/>
@@ -1092,7 +1092,7 @@
                 <w:noProof/>
                 <w:webHidden/>
               </w:rPr>
-              <w:instrText xml:space="preserve"> PAGEREF _Toc76114217 \h </w:instrText>
+              <w:instrText xml:space="preserve"> PAGEREF _Toc82685149 \h </w:instrText>
             </w:r>
             <w:r>
               <w:rPr>
@@ -1136,7 +1136,7 @@
               <w:lang w:eastAsia="en-GB"/>
             </w:rPr>
           </w:pPr>
-          <w:hyperlink w:anchor="_Toc76114218" w:history="1">
+          <w:hyperlink w:anchor="_Toc82685150" w:history="1">
             <w:r>
               <w:rPr>
                 <w:rStyle w:val="Hyperlink"/>
@@ -1163,7 +1163,7 @@
                 <w:noProof/>
                 <w:webHidden/>
               </w:rPr>
-              <w:instrText xml:space="preserve"> PAGEREF _Toc76114218 \h </w:instrText>
+              <w:instrText xml:space="preserve"> PAGEREF _Toc82685150 \h </w:instrText>
             </w:r>
             <w:r>
               <w:rPr>
@@ -1207,7 +1207,7 @@
               <w:lang w:eastAsia="en-GB"/>
             </w:rPr>
           </w:pPr>
-          <w:hyperlink w:anchor="_Toc76114219" w:history="1">
+          <w:hyperlink w:anchor="_Toc82685151" w:history="1">
             <w:r>
               <w:rPr>
                 <w:rStyle w:val="Hyperlink"/>
@@ -1234,7 +1234,7 @@
                 <w:noProof/>
                 <w:webHidden/>
               </w:rPr>
-              <w:instrText xml:space="preserve"> PAGEREF _Toc76114219 \h </w:instrText>
+              <w:instrText xml:space="preserve"> PAGEREF _Toc82685151 \h </w:instrText>
             </w:r>
             <w:r>
               <w:rPr>
@@ -1278,7 +1278,7 @@
               <w:lang w:eastAsia="en-GB"/>
             </w:rPr>
           </w:pPr>
-          <w:hyperlink w:anchor="_Toc76114220" w:history="1">
+          <w:hyperlink w:anchor="_Toc82685152" w:history="1">
             <w:r>
               <w:rPr>
                 <w:rStyle w:val="Hyperlink"/>
@@ -1305,7 +1305,7 @@
                 <w:noProof/>
                 <w:webHidden/>
               </w:rPr>
-              <w:instrText xml:space="preserve"> PAGEREF _Toc76114220 \h </w:instrText>
+              <w:instrText xml:space="preserve"> PAGEREF _Toc82685152 \h </w:instrText>
             </w:r>
             <w:r>
               <w:rPr>
@@ -1349,7 +1349,7 @@
               <w:lang w:eastAsia="en-GB"/>
             </w:rPr>
           </w:pPr>
-          <w:hyperlink w:anchor="_Toc76114221" w:history="1">
+          <w:hyperlink w:anchor="_Toc82685153" w:history="1">
             <w:r>
               <w:rPr>
                 <w:rStyle w:val="Hyperlink"/>
@@ -1376,7 +1376,7 @@
                 <w:noProof/>
                 <w:webHidden/>
               </w:rPr>
-              <w:instrText xml:space="preserve"> PAGEREF _Toc76114221 \h </w:instrText>
+              <w:instrText xml:space="preserve"> PAGEREF _Toc82685153 \h </w:instrText>
             </w:r>
             <w:r>
               <w:rPr>
@@ -1420,7 +1420,7 @@
               <w:lang w:eastAsia="en-GB"/>
             </w:rPr>
           </w:pPr>
-          <w:hyperlink w:anchor="_Toc76114222" w:history="1">
+          <w:hyperlink w:anchor="_Toc82685154" w:history="1">
             <w:r>
               <w:rPr>
                 <w:rStyle w:val="Hyperlink"/>
@@ -1447,7 +1447,7 @@
                 <w:noProof/>
                 <w:webHidden/>
               </w:rPr>
-              <w:instrText xml:space="preserve"> PAGEREF _Toc76114222 \h </w:instrText>
+              <w:instrText xml:space="preserve"> PAGEREF _Toc82685154 \h </w:instrText>
             </w:r>
             <w:r>
               <w:rPr>
@@ -1491,7 +1491,7 @@
               <w:lang w:eastAsia="en-GB"/>
             </w:rPr>
           </w:pPr>
-          <w:hyperlink w:anchor="_Toc76114223" w:history="1">
+          <w:hyperlink w:anchor="_Toc82685155" w:history="1">
             <w:r>
               <w:rPr>
                 <w:rStyle w:val="Hyperlink"/>
@@ -1518,7 +1518,7 @@
                 <w:noProof/>
                 <w:webHidden/>
               </w:rPr>
-              <w:instrText xml:space="preserve"> PAGEREF _Toc76114223 \h </w:instrText>
+              <w:instrText xml:space="preserve"> PAGEREF _Toc82685155 \h </w:instrText>
             </w:r>
             <w:r>
               <w:rPr>
@@ -1562,7 +1562,7 @@
               <w:lang w:eastAsia="en-GB"/>
             </w:rPr>
           </w:pPr>
-          <w:hyperlink w:anchor="_Toc76114224" w:history="1">
+          <w:hyperlink w:anchor="_Toc82685156" w:history="1">
             <w:r>
               <w:rPr>
                 <w:rStyle w:val="Hyperlink"/>
@@ -1589,7 +1589,7 @@
                 <w:noProof/>
                 <w:webHidden/>
               </w:rPr>
-              <w:instrText xml:space="preserve"> PAGEREF _Toc76114224 \h </w:instrText>
+              <w:instrText xml:space="preserve"> PAGEREF _Toc82685156 \h </w:instrText>
             </w:r>
             <w:r>
               <w:rPr>
@@ -1609,7 +1609,7 @@
                 <w:noProof/>
                 <w:webHidden/>
               </w:rPr>
-              <w:t>10</w:t>
+              <w:t>11</w:t>
             </w:r>
             <w:r>
               <w:rPr>
@@ -1633,13 +1633,27 @@
               <w:lang w:eastAsia="en-GB"/>
             </w:rPr>
           </w:pPr>
-          <w:hyperlink w:anchor="_Toc76114225" w:history="1">
+          <w:hyperlink w:anchor="_Toc82685157" w:history="1">
             <w:r>
               <w:rPr>
                 <w:rStyle w:val="Hyperlink"/>
                 <w:noProof/>
               </w:rPr>
-              <w:t>1.4.1 Solution’s requirements</w:t>
+              <w:t>1.4.1 S</w:t>
+            </w:r>
+            <w:r>
+              <w:rPr>
+                <w:rStyle w:val="Hyperlink"/>
+                <w:noProof/>
+              </w:rPr>
+              <w:t>o</w:t>
+            </w:r>
+            <w:r>
+              <w:rPr>
+                <w:rStyle w:val="Hyperlink"/>
+                <w:noProof/>
+              </w:rPr>
+              <w:t>lution’s requirements</w:t>
             </w:r>
             <w:r>
               <w:rPr>
@@ -1660,7 +1674,7 @@
                 <w:noProof/>
                 <w:webHidden/>
               </w:rPr>
-              <w:instrText xml:space="preserve"> PAGEREF _Toc76114225 \h </w:instrText>
+              <w:instrText xml:space="preserve"> PAGEREF _Toc82685157 \h </w:instrText>
             </w:r>
             <w:r>
               <w:rPr>
@@ -1680,7 +1694,7 @@
                 <w:noProof/>
                 <w:webHidden/>
               </w:rPr>
-              <w:t>10</w:t>
+              <w:t>11</w:t>
             </w:r>
             <w:r>
               <w:rPr>
@@ -1704,7 +1718,7 @@
               <w:lang w:eastAsia="en-GB"/>
             </w:rPr>
           </w:pPr>
-          <w:hyperlink w:anchor="_Toc76114226" w:history="1">
+          <w:hyperlink w:anchor="_Toc82685158" w:history="1">
             <w:r>
               <w:rPr>
                 <w:rStyle w:val="Hyperlink"/>
@@ -1731,7 +1745,7 @@
                 <w:noProof/>
                 <w:webHidden/>
               </w:rPr>
-              <w:instrText xml:space="preserve"> PAGEREF _Toc76114226 \h </w:instrText>
+              <w:instrText xml:space="preserve"> PAGEREF _Toc82685158 \h </w:instrText>
             </w:r>
             <w:r>
               <w:rPr>
@@ -1751,7 +1765,78 @@
                 <w:noProof/>
                 <w:webHidden/>
               </w:rPr>
-              <w:t>11</w:t>
+              <w:t>12</w:t>
+            </w:r>
+            <w:r>
+              <w:rPr>
+                <w:noProof/>
+                <w:webHidden/>
+              </w:rPr>
+              <w:fldChar w:fldCharType="end"/>
+            </w:r>
+          </w:hyperlink>
+        </w:p>
+        <w:p>
+          <w:pPr>
+            <w:pStyle w:val="TOC1"/>
+            <w:tabs>
+              <w:tab w:val="right" w:leader="dot" w:pos="9016"/>
+            </w:tabs>
+            <w:rPr>
+              <w:noProof/>
+              <w:sz w:val="22"/>
+              <w:szCs w:val="22"/>
+              <w:lang w:eastAsia="en-GB"/>
+            </w:rPr>
+          </w:pPr>
+          <w:hyperlink w:anchor="_Toc82685159" w:history="1">
+            <w:r>
+              <w:rPr>
+                <w:rStyle w:val="Hyperlink"/>
+                <w:noProof/>
+              </w:rPr>
+              <w:t>2.0 Design of the solution</w:t>
+            </w:r>
+            <w:r>
+              <w:rPr>
+                <w:noProof/>
+                <w:webHidden/>
+              </w:rPr>
+              <w:tab/>
+            </w:r>
+            <w:r>
+              <w:rPr>
+                <w:noProof/>
+                <w:webHidden/>
+              </w:rPr>
+              <w:fldChar w:fldCharType="begin"/>
+            </w:r>
+            <w:r>
+              <w:rPr>
+                <w:noProof/>
+                <w:webHidden/>
+              </w:rPr>
+              <w:instrText xml:space="preserve"> PAGEREF _Toc82685159 \h </w:instrText>
+            </w:r>
+            <w:r>
+              <w:rPr>
+                <w:noProof/>
+                <w:webHidden/>
+              </w:rPr>
+            </w:r>
+            <w:r>
+              <w:rPr>
+                <w:noProof/>
+                <w:webHidden/>
+              </w:rPr>
+              <w:fldChar w:fldCharType="separate"/>
+            </w:r>
+            <w:r>
+              <w:rPr>
+                <w:noProof/>
+                <w:webHidden/>
+              </w:rPr>
+              <w:t>14</w:t>
             </w:r>
             <w:r>
               <w:rPr>
@@ -1787,7 +1872,7 @@
           <w:numId w:val="3"/>
         </w:numPr>
       </w:pPr>
-      <w:bookmarkStart w:id="0" w:name="_Toc76114212"/>
+      <w:bookmarkStart w:id="0" w:name="_Toc82685144"/>
       <w:r>
         <w:lastRenderedPageBreak/>
         <w:t>Analysis of the problem</w:t>
@@ -1802,7 +1887,7 @@
           <w:numId w:val="4"/>
         </w:numPr>
       </w:pPr>
-      <w:bookmarkStart w:id="1" w:name="_Toc76114213"/>
+      <w:bookmarkStart w:id="1" w:name="_Toc82685145"/>
       <w:r>
         <w:t>Summary of the project</w:t>
       </w:r>
@@ -1810,18 +1895,10 @@
     </w:p>
     <w:p>
       <w:r>
-        <w:t xml:space="preserve">Poker (Texas </w:t>
-      </w:r>
-      <w:proofErr w:type="spellStart"/>
-      <w:r>
-        <w:t>Hold</w:t>
-      </w:r>
-      <w:r>
-        <w:t>’em</w:t>
-      </w:r>
-      <w:proofErr w:type="spellEnd"/>
-      <w:r>
-        <w:t xml:space="preserve"> Poker) is </w:t>
+        <w:t>Poker (Texas Hold</w:t>
+      </w:r>
+      <w:r>
+        <w:t xml:space="preserve">’em Poker) is </w:t>
       </w:r>
       <w:r>
         <w:t>an extremely popular card game</w:t>
@@ -1926,15 +2003,7 @@
         <w:t xml:space="preserve">My aim is to create a </w:t>
       </w:r>
       <w:r>
-        <w:t xml:space="preserve">Texas </w:t>
-      </w:r>
-      <w:proofErr w:type="spellStart"/>
-      <w:r>
-        <w:t>Hold’em</w:t>
-      </w:r>
-      <w:proofErr w:type="spellEnd"/>
-      <w:r>
-        <w:t xml:space="preserve"> </w:t>
+        <w:t xml:space="preserve">Texas Hold’em </w:t>
       </w:r>
       <w:r>
         <w:t xml:space="preserve">Poker game that will allow </w:t>
@@ -2049,7 +2118,7 @@
       <w:pPr>
         <w:pStyle w:val="Heading2"/>
       </w:pPr>
-      <w:bookmarkStart w:id="2" w:name="_Toc76114214"/>
+      <w:bookmarkStart w:id="2" w:name="_Toc82685146"/>
       <w:r>
         <w:t xml:space="preserve">1.1 </w:t>
       </w:r>
@@ -2065,7 +2134,7 @@
       <w:pPr>
         <w:pStyle w:val="Heading3"/>
       </w:pPr>
-      <w:bookmarkStart w:id="3" w:name="_Toc76114215"/>
+      <w:bookmarkStart w:id="3" w:name="_Toc82685147"/>
       <w:r>
         <w:t>1.1.1 Features that make the problem solvable by computational methods</w:t>
       </w:r>
@@ -2215,7 +2284,7 @@
       <w:pPr>
         <w:pStyle w:val="Heading3"/>
       </w:pPr>
-      <w:bookmarkStart w:id="4" w:name="_Toc76114216"/>
+      <w:bookmarkStart w:id="4" w:name="_Toc82685148"/>
       <w:r>
         <w:lastRenderedPageBreak/>
         <w:t>1.1.2 Why the problem is amenable to a computational approach</w:t>
@@ -2329,7 +2398,7 @@
       <w:pPr>
         <w:pStyle w:val="Heading2"/>
       </w:pPr>
-      <w:bookmarkStart w:id="5" w:name="_Toc76114217"/>
+      <w:bookmarkStart w:id="5" w:name="_Toc82685149"/>
       <w:r>
         <w:t>1.2 Stakeholders</w:t>
       </w:r>
@@ -2339,7 +2408,7 @@
       <w:pPr>
         <w:pStyle w:val="Heading3"/>
       </w:pPr>
-      <w:bookmarkStart w:id="6" w:name="_Toc76114218"/>
+      <w:bookmarkStart w:id="6" w:name="_Toc82685150"/>
       <w:r>
         <w:t>1.2.1 I</w:t>
       </w:r>
@@ -2475,7 +2544,7 @@
       <w:pPr>
         <w:pStyle w:val="Heading3"/>
       </w:pPr>
-      <w:bookmarkStart w:id="7" w:name="_Toc76114219"/>
+      <w:bookmarkStart w:id="7" w:name="_Toc82685151"/>
       <w:r>
         <w:t>1.2.2 W</w:t>
       </w:r>
@@ -2624,7 +2693,7 @@
       <w:pPr>
         <w:pStyle w:val="Heading2"/>
       </w:pPr>
-      <w:bookmarkStart w:id="8" w:name="_Toc76114220"/>
+      <w:bookmarkStart w:id="8" w:name="_Toc82685152"/>
       <w:r>
         <w:t>1.3 Research</w:t>
       </w:r>
@@ -2634,7 +2703,7 @@
       <w:pPr>
         <w:pStyle w:val="Heading3"/>
       </w:pPr>
-      <w:bookmarkStart w:id="9" w:name="_Toc76114221"/>
+      <w:bookmarkStart w:id="9" w:name="_Toc82685153"/>
       <w:r>
         <w:t>1.3.1 Similar problems and solutions</w:t>
       </w:r>
@@ -2707,14 +2776,27 @@
                             <w:r>
                               <w:t xml:space="preserve">Figure </w:t>
                             </w:r>
-                            <w:fldSimple w:instr=" SEQ Figure \* ARABIC ">
-                              <w:r>
-                                <w:rPr>
-                                  <w:noProof/>
-                                </w:rPr>
-                                <w:t>1</w:t>
-                              </w:r>
-                            </w:fldSimple>
+                            <w:r>
+                              <w:fldChar w:fldCharType="begin"/>
+                            </w:r>
+                            <w:r>
+                              <w:instrText xml:space="preserve"> SEQ Figure \* ARABIC </w:instrText>
+                            </w:r>
+                            <w:r>
+                              <w:fldChar w:fldCharType="separate"/>
+                            </w:r>
+                            <w:r>
+                              <w:rPr>
+                                <w:noProof/>
+                              </w:rPr>
+                              <w:t>1</w:t>
+                            </w:r>
+                            <w:r>
+                              <w:rPr>
+                                <w:noProof/>
+                              </w:rPr>
+                              <w:fldChar w:fldCharType="end"/>
+                            </w:r>
                           </w:p>
                         </w:txbxContent>
                       </wps:txbx>
@@ -2730,7 +2812,7 @@
               </wp:anchor>
             </w:drawing>
           </mc:Choice>
-          <mc:Fallback>
+          <mc:Fallback xmlns:w16sdtdh="http://schemas.microsoft.com/office/word/2020/wordml/sdtdatahash" xmlns:w16="http://schemas.microsoft.com/office/word/2018/wordml" xmlns:w16cid="http://schemas.microsoft.com/office/word/2016/wordml/cid" xmlns:w16cex="http://schemas.microsoft.com/office/word/2018/wordml/cex" xmlns:am3d="http://schemas.microsoft.com/office/drawing/2017/model3d" xmlns:aink="http://schemas.microsoft.com/office/drawing/2016/ink" xmlns:cx8="http://schemas.microsoft.com/office/drawing/2016/5/14/chartex" xmlns:cx7="http://schemas.microsoft.com/office/drawing/2016/5/13/chartex" xmlns:cx6="http://schemas.microsoft.com/office/drawing/2016/5/12/chartex" xmlns:cx5="http://schemas.microsoft.com/office/drawing/2016/5/11/chartex" xmlns:cx4="http://schemas.microsoft.com/office/drawing/2016/5/10/chartex" xmlns:cx3="http://schemas.microsoft.com/office/drawing/2016/5/9/chartex" xmlns:cx2="http://schemas.microsoft.com/office/drawing/2015/10/21/chartex">
             <w:pict>
               <v:shape w14:anchorId="57E3F700" id="Text Box 11" o:spid="_x0000_s1031" type="#_x0000_t202" style="position:absolute;margin-left:0;margin-top:311.15pt;width:435.75pt;height:.05pt;z-index:-251636736;visibility:visible;mso-wrap-style:square;mso-wrap-distance-left:9pt;mso-wrap-distance-top:0;mso-wrap-distance-right:9pt;mso-wrap-distance-bottom:0;mso-position-horizontal:absolute;mso-position-horizontal-relative:text;mso-position-vertical:absolute;mso-position-vertical-relative:text;v-text-anchor:top" o:gfxdata="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" stroked="f">
                 <v:textbox style="mso-fit-shape-to-text:t" inset="0,0,0,0">
@@ -2862,15 +2944,7 @@
         <w:t>jackpots,</w:t>
       </w:r>
       <w:r>
-        <w:t xml:space="preserve"> and challenge other players. The game boasts the fact that they offer both casual Texas </w:t>
-      </w:r>
-      <w:proofErr w:type="spellStart"/>
-      <w:r>
-        <w:t>Hold’em</w:t>
-      </w:r>
-      <w:proofErr w:type="spellEnd"/>
-      <w:r>
-        <w:t xml:space="preserve"> as well as competitive tournaments.</w:t>
+        <w:t xml:space="preserve"> and challenge other players. The game boasts the fact that they offer both casual Texas Hold’em as well as competitive tournaments.</w:t>
       </w:r>
     </w:p>
     <w:p>
@@ -2946,15 +3020,7 @@
         <w:t>modes’.</w:t>
       </w:r>
       <w:r>
-        <w:t xml:space="preserve"> I will not be implementing this feature into my solution since I will only be creating one poker game mode – Texas </w:t>
-      </w:r>
-      <w:proofErr w:type="spellStart"/>
-      <w:r>
-        <w:t>Hold’em</w:t>
-      </w:r>
-      <w:proofErr w:type="spellEnd"/>
-      <w:r>
-        <w:t xml:space="preserve"> </w:t>
+        <w:t xml:space="preserve"> I will not be implementing this feature into my solution since I will only be creating one poker game mode – Texas Hold’em </w:t>
       </w:r>
       <w:r>
         <w:t xml:space="preserve">- </w:t>
@@ -3114,14 +3180,27 @@
                             <w:r>
                               <w:t xml:space="preserve">Figure </w:t>
                             </w:r>
-                            <w:fldSimple w:instr=" SEQ Figure \* ARABIC ">
-                              <w:r>
-                                <w:rPr>
-                                  <w:noProof/>
-                                </w:rPr>
-                                <w:t>2</w:t>
-                              </w:r>
-                            </w:fldSimple>
+                            <w:r>
+                              <w:fldChar w:fldCharType="begin"/>
+                            </w:r>
+                            <w:r>
+                              <w:instrText xml:space="preserve"> SEQ Figure \* ARABIC </w:instrText>
+                            </w:r>
+                            <w:r>
+                              <w:fldChar w:fldCharType="separate"/>
+                            </w:r>
+                            <w:r>
+                              <w:rPr>
+                                <w:noProof/>
+                              </w:rPr>
+                              <w:t>2</w:t>
+                            </w:r>
+                            <w:r>
+                              <w:rPr>
+                                <w:noProof/>
+                              </w:rPr>
+                              <w:fldChar w:fldCharType="end"/>
+                            </w:r>
                           </w:p>
                         </w:txbxContent>
                       </wps:txbx>
@@ -3137,7 +3216,7 @@
               </wp:anchor>
             </w:drawing>
           </mc:Choice>
-          <mc:Fallback>
+          <mc:Fallback xmlns:w16sdtdh="http://schemas.microsoft.com/office/word/2020/wordml/sdtdatahash" xmlns:w16="http://schemas.microsoft.com/office/word/2018/wordml" xmlns:w16cid="http://schemas.microsoft.com/office/word/2016/wordml/cid" xmlns:w16cex="http://schemas.microsoft.com/office/word/2018/wordml/cex" xmlns:am3d="http://schemas.microsoft.com/office/drawing/2017/model3d" xmlns:aink="http://schemas.microsoft.com/office/drawing/2016/ink" xmlns:cx8="http://schemas.microsoft.com/office/drawing/2016/5/14/chartex" xmlns:cx7="http://schemas.microsoft.com/office/drawing/2016/5/13/chartex" xmlns:cx6="http://schemas.microsoft.com/office/drawing/2016/5/12/chartex" xmlns:cx5="http://schemas.microsoft.com/office/drawing/2016/5/11/chartex" xmlns:cx4="http://schemas.microsoft.com/office/drawing/2016/5/10/chartex" xmlns:cx3="http://schemas.microsoft.com/office/drawing/2016/5/9/chartex" xmlns:cx2="http://schemas.microsoft.com/office/drawing/2015/10/21/chartex">
             <w:pict>
               <v:shape w14:anchorId="546E29D9" id="Text Box 14" o:spid="_x0000_s1032" type="#_x0000_t202" style="position:absolute;margin-left:0;margin-top:359.05pt;width:436.5pt;height:.05pt;z-index:-251633664;visibility:visible;mso-wrap-style:square;mso-wrap-distance-left:9pt;mso-wrap-distance-top:0;mso-wrap-distance-right:9pt;mso-wrap-distance-bottom:0;mso-position-horizontal:absolute;mso-position-horizontal-relative:text;mso-position-vertical:absolute;mso-position-vertical-relative:text;v-text-anchor:top" o:gfxdata="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" stroked="f">
                 <v:textbox style="mso-fit-shape-to-text:t" inset="0,0,0,0">
@@ -3325,6 +3404,7 @@
       <w:r>
         <w:rPr>
           <w:noProof/>
+          <w:lang w:eastAsia="en-GB"/>
         </w:rPr>
         <mc:AlternateContent>
           <mc:Choice Requires="wps">
@@ -3374,14 +3454,27 @@
                             <w:r>
                               <w:t xml:space="preserve">Figure </w:t>
                             </w:r>
-                            <w:fldSimple w:instr=" SEQ Figure \* ARABIC ">
-                              <w:r>
-                                <w:rPr>
-                                  <w:noProof/>
-                                </w:rPr>
-                                <w:t>3</w:t>
-                              </w:r>
-                            </w:fldSimple>
+                            <w:r>
+                              <w:fldChar w:fldCharType="begin"/>
+                            </w:r>
+                            <w:r>
+                              <w:instrText xml:space="preserve"> SEQ Figure \* ARABIC </w:instrText>
+                            </w:r>
+                            <w:r>
+                              <w:fldChar w:fldCharType="separate"/>
+                            </w:r>
+                            <w:r>
+                              <w:rPr>
+                                <w:noProof/>
+                              </w:rPr>
+                              <w:t>3</w:t>
+                            </w:r>
+                            <w:r>
+                              <w:rPr>
+                                <w:noProof/>
+                              </w:rPr>
+                              <w:fldChar w:fldCharType="end"/>
+                            </w:r>
                           </w:p>
                         </w:txbxContent>
                       </wps:txbx>
@@ -3397,7 +3490,7 @@
               </wp:anchor>
             </w:drawing>
           </mc:Choice>
-          <mc:Fallback>
+          <mc:Fallback xmlns:w16sdtdh="http://schemas.microsoft.com/office/word/2020/wordml/sdtdatahash" xmlns:w16="http://schemas.microsoft.com/office/word/2018/wordml" xmlns:w16cid="http://schemas.microsoft.com/office/word/2016/wordml/cid" xmlns:w16cex="http://schemas.microsoft.com/office/word/2018/wordml/cex" xmlns:am3d="http://schemas.microsoft.com/office/drawing/2017/model3d" xmlns:aink="http://schemas.microsoft.com/office/drawing/2016/ink" xmlns:cx8="http://schemas.microsoft.com/office/drawing/2016/5/14/chartex" xmlns:cx7="http://schemas.microsoft.com/office/drawing/2016/5/13/chartex" xmlns:cx6="http://schemas.microsoft.com/office/drawing/2016/5/12/chartex" xmlns:cx5="http://schemas.microsoft.com/office/drawing/2016/5/11/chartex" xmlns:cx4="http://schemas.microsoft.com/office/drawing/2016/5/10/chartex" xmlns:cx3="http://schemas.microsoft.com/office/drawing/2016/5/9/chartex" xmlns:cx2="http://schemas.microsoft.com/office/drawing/2015/10/21/chartex">
             <w:pict>
               <v:shape w14:anchorId="1C6483EE" id="Text Box 4" o:spid="_x0000_s1033" type="#_x0000_t202" style="position:absolute;margin-left:169.25pt;margin-top:112.45pt;width:112.8pt;height:.05pt;z-index:251695104;visibility:visible;mso-wrap-style:square;mso-wrap-distance-left:9pt;mso-wrap-distance-top:0;mso-wrap-distance-right:9pt;mso-wrap-distance-bottom:0;mso-position-horizontal:absolute;mso-position-horizontal-relative:text;mso-position-vertical:absolute;mso-position-vertical-relative:text;v-text-anchor:top" o:gfxdata="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" stroked="f">
                 <v:textbox style="mso-fit-shape-to-text:t" inset="0,0,0,0">
@@ -3635,14 +3728,27 @@
                             <w:r>
                               <w:t xml:space="preserve">Figure </w:t>
                             </w:r>
-                            <w:fldSimple w:instr=" SEQ Figure \* ARABIC ">
-                              <w:r>
-                                <w:rPr>
-                                  <w:noProof/>
-                                </w:rPr>
-                                <w:t>4</w:t>
-                              </w:r>
-                            </w:fldSimple>
+                            <w:r>
+                              <w:fldChar w:fldCharType="begin"/>
+                            </w:r>
+                            <w:r>
+                              <w:instrText xml:space="preserve"> SEQ Figure \* ARABIC </w:instrText>
+                            </w:r>
+                            <w:r>
+                              <w:fldChar w:fldCharType="separate"/>
+                            </w:r>
+                            <w:r>
+                              <w:rPr>
+                                <w:noProof/>
+                              </w:rPr>
+                              <w:t>4</w:t>
+                            </w:r>
+                            <w:r>
+                              <w:rPr>
+                                <w:noProof/>
+                              </w:rPr>
+                              <w:fldChar w:fldCharType="end"/>
+                            </w:r>
                           </w:p>
                         </w:txbxContent>
                       </wps:txbx>
@@ -3658,7 +3764,7 @@
               </wp:anchor>
             </w:drawing>
           </mc:Choice>
-          <mc:Fallback>
+          <mc:Fallback xmlns:w16sdtdh="http://schemas.microsoft.com/office/word/2020/wordml/sdtdatahash" xmlns:w16="http://schemas.microsoft.com/office/word/2018/wordml" xmlns:w16cid="http://schemas.microsoft.com/office/word/2016/wordml/cid" xmlns:w16cex="http://schemas.microsoft.com/office/word/2018/wordml/cex" xmlns:am3d="http://schemas.microsoft.com/office/drawing/2017/model3d" xmlns:aink="http://schemas.microsoft.com/office/drawing/2016/ink" xmlns:cx8="http://schemas.microsoft.com/office/drawing/2016/5/14/chartex" xmlns:cx7="http://schemas.microsoft.com/office/drawing/2016/5/13/chartex" xmlns:cx6="http://schemas.microsoft.com/office/drawing/2016/5/12/chartex" xmlns:cx5="http://schemas.microsoft.com/office/drawing/2016/5/11/chartex" xmlns:cx4="http://schemas.microsoft.com/office/drawing/2016/5/10/chartex" xmlns:cx3="http://schemas.microsoft.com/office/drawing/2016/5/9/chartex" xmlns:cx2="http://schemas.microsoft.com/office/drawing/2015/10/21/chartex">
             <w:pict>
               <v:shape w14:anchorId="583E503B" id="Text Box 16" o:spid="_x0000_s1034" type="#_x0000_t202" style="position:absolute;margin-left:0;margin-top:206.45pt;width:432.75pt;height:.05pt;z-index:-251630592;visibility:visible;mso-wrap-style:square;mso-wrap-distance-left:9pt;mso-wrap-distance-top:0;mso-wrap-distance-right:9pt;mso-wrap-distance-bottom:0;mso-position-horizontal:absolute;mso-position-horizontal-relative:text;mso-position-vertical:absolute;mso-position-vertical-relative:text;v-text-anchor:top" o:gfxdata="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" stroked="f">
                 <v:textbox style="mso-fit-shape-to-text:t" inset="0,0,0,0">
@@ -3935,14 +4041,27 @@
                             <w:r>
                               <w:t xml:space="preserve">Figure </w:t>
                             </w:r>
-                            <w:fldSimple w:instr=" SEQ Figure \* ARABIC ">
-                              <w:r>
-                                <w:rPr>
-                                  <w:noProof/>
-                                </w:rPr>
-                                <w:t>5</w:t>
-                              </w:r>
-                            </w:fldSimple>
+                            <w:r>
+                              <w:fldChar w:fldCharType="begin"/>
+                            </w:r>
+                            <w:r>
+                              <w:instrText xml:space="preserve"> SEQ Figure \* ARABIC </w:instrText>
+                            </w:r>
+                            <w:r>
+                              <w:fldChar w:fldCharType="separate"/>
+                            </w:r>
+                            <w:r>
+                              <w:rPr>
+                                <w:noProof/>
+                              </w:rPr>
+                              <w:t>5</w:t>
+                            </w:r>
+                            <w:r>
+                              <w:rPr>
+                                <w:noProof/>
+                              </w:rPr>
+                              <w:fldChar w:fldCharType="end"/>
+                            </w:r>
                           </w:p>
                         </w:txbxContent>
                       </wps:txbx>
@@ -3958,7 +4077,7 @@
               </wp:anchor>
             </w:drawing>
           </mc:Choice>
-          <mc:Fallback>
+          <mc:Fallback xmlns:w16sdtdh="http://schemas.microsoft.com/office/word/2020/wordml/sdtdatahash" xmlns:w16="http://schemas.microsoft.com/office/word/2018/wordml" xmlns:w16cid="http://schemas.microsoft.com/office/word/2016/wordml/cid" xmlns:w16cex="http://schemas.microsoft.com/office/word/2018/wordml/cex" xmlns:am3d="http://schemas.microsoft.com/office/drawing/2017/model3d" xmlns:aink="http://schemas.microsoft.com/office/drawing/2016/ink" xmlns:cx8="http://schemas.microsoft.com/office/drawing/2016/5/14/chartex" xmlns:cx7="http://schemas.microsoft.com/office/drawing/2016/5/13/chartex" xmlns:cx6="http://schemas.microsoft.com/office/drawing/2016/5/12/chartex" xmlns:cx5="http://schemas.microsoft.com/office/drawing/2016/5/11/chartex" xmlns:cx4="http://schemas.microsoft.com/office/drawing/2016/5/10/chartex" xmlns:cx3="http://schemas.microsoft.com/office/drawing/2016/5/9/chartex" xmlns:cx2="http://schemas.microsoft.com/office/drawing/2015/10/21/chartex">
             <w:pict>
               <v:shape w14:anchorId="2DC4CF3C" id="Text Box 17" o:spid="_x0000_s1035" type="#_x0000_t202" style="position:absolute;margin-left:8.15pt;margin-top:343.4pt;width:434.9pt;height:.05pt;z-index:251688960;visibility:visible;mso-wrap-style:square;mso-wrap-distance-left:9pt;mso-wrap-distance-top:0;mso-wrap-distance-right:9pt;mso-wrap-distance-bottom:0;mso-position-horizontal:absolute;mso-position-horizontal-relative:text;mso-position-vertical:absolute;mso-position-vertical-relative:text;v-text-anchor:top" o:gfxdata="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" stroked="f">
                 <v:textbox style="mso-fit-shape-to-text:t" inset="0,0,0,0">
@@ -4208,14 +4327,27 @@
                             <w:r>
                               <w:t xml:space="preserve">Figure </w:t>
                             </w:r>
-                            <w:fldSimple w:instr=" SEQ Figure \* ARABIC ">
-                              <w:r>
-                                <w:rPr>
-                                  <w:noProof/>
-                                </w:rPr>
-                                <w:t>6</w:t>
-                              </w:r>
-                            </w:fldSimple>
+                            <w:r>
+                              <w:fldChar w:fldCharType="begin"/>
+                            </w:r>
+                            <w:r>
+                              <w:instrText xml:space="preserve"> SEQ Figure \* ARABIC </w:instrText>
+                            </w:r>
+                            <w:r>
+                              <w:fldChar w:fldCharType="separate"/>
+                            </w:r>
+                            <w:r>
+                              <w:rPr>
+                                <w:noProof/>
+                              </w:rPr>
+                              <w:t>6</w:t>
+                            </w:r>
+                            <w:r>
+                              <w:rPr>
+                                <w:noProof/>
+                              </w:rPr>
+                              <w:fldChar w:fldCharType="end"/>
+                            </w:r>
                           </w:p>
                         </w:txbxContent>
                       </wps:txbx>
@@ -4231,7 +4363,7 @@
               </wp:anchor>
             </w:drawing>
           </mc:Choice>
-          <mc:Fallback>
+          <mc:Fallback xmlns:w16sdtdh="http://schemas.microsoft.com/office/word/2020/wordml/sdtdatahash" xmlns:w16="http://schemas.microsoft.com/office/word/2018/wordml" xmlns:w16cid="http://schemas.microsoft.com/office/word/2016/wordml/cid" xmlns:w16cex="http://schemas.microsoft.com/office/word/2018/wordml/cex" xmlns:am3d="http://schemas.microsoft.com/office/drawing/2017/model3d" xmlns:aink="http://schemas.microsoft.com/office/drawing/2016/ink" xmlns:cx8="http://schemas.microsoft.com/office/drawing/2016/5/14/chartex" xmlns:cx7="http://schemas.microsoft.com/office/drawing/2016/5/13/chartex" xmlns:cx6="http://schemas.microsoft.com/office/drawing/2016/5/12/chartex" xmlns:cx5="http://schemas.microsoft.com/office/drawing/2016/5/11/chartex" xmlns:cx4="http://schemas.microsoft.com/office/drawing/2016/5/10/chartex" xmlns:cx3="http://schemas.microsoft.com/office/drawing/2016/5/9/chartex" xmlns:cx2="http://schemas.microsoft.com/office/drawing/2015/10/21/chartex">
             <w:pict>
               <v:shape w14:anchorId="12E1ABC6" id="Text Box 18" o:spid="_x0000_s1036" type="#_x0000_t202" style="position:absolute;margin-left:32.15pt;margin-top:238.2pt;width:386.85pt;height:.05pt;z-index:251692032;visibility:visible;mso-wrap-style:square;mso-wrap-distance-left:9pt;mso-wrap-distance-top:0;mso-wrap-distance-right:9pt;mso-wrap-distance-bottom:0;mso-position-horizontal:absolute;mso-position-horizontal-relative:text;mso-position-vertical:absolute;mso-position-vertical-relative:text;v-text-anchor:top" o:gfxdata="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" stroked="f">
                 <v:textbox style="mso-fit-shape-to-text:t" inset="0,0,0,0">
@@ -4396,6 +4528,7 @@
       <w:r>
         <w:rPr>
           <w:noProof/>
+          <w:lang w:eastAsia="en-GB"/>
         </w:rPr>
         <mc:AlternateContent>
           <mc:Choice Requires="wps">
@@ -4446,14 +4579,27 @@
                             <w:r>
                               <w:t xml:space="preserve">Figure </w:t>
                             </w:r>
-                            <w:fldSimple w:instr=" SEQ Figure \* ARABIC ">
-                              <w:r>
-                                <w:rPr>
-                                  <w:noProof/>
-                                </w:rPr>
-                                <w:t>7</w:t>
-                              </w:r>
-                            </w:fldSimple>
+                            <w:r>
+                              <w:fldChar w:fldCharType="begin"/>
+                            </w:r>
+                            <w:r>
+                              <w:instrText xml:space="preserve"> SEQ Figure \* ARABIC </w:instrText>
+                            </w:r>
+                            <w:r>
+                              <w:fldChar w:fldCharType="separate"/>
+                            </w:r>
+                            <w:r>
+                              <w:rPr>
+                                <w:noProof/>
+                              </w:rPr>
+                              <w:t>7</w:t>
+                            </w:r>
+                            <w:r>
+                              <w:rPr>
+                                <w:noProof/>
+                              </w:rPr>
+                              <w:fldChar w:fldCharType="end"/>
+                            </w:r>
                           </w:p>
                         </w:txbxContent>
                       </wps:txbx>
@@ -4469,7 +4615,7 @@
               </wp:anchor>
             </w:drawing>
           </mc:Choice>
-          <mc:Fallback>
+          <mc:Fallback xmlns:w16sdtdh="http://schemas.microsoft.com/office/word/2020/wordml/sdtdatahash" xmlns:w16="http://schemas.microsoft.com/office/word/2018/wordml" xmlns:w16cid="http://schemas.microsoft.com/office/word/2016/wordml/cid" xmlns:w16cex="http://schemas.microsoft.com/office/word/2018/wordml/cex" xmlns:am3d="http://schemas.microsoft.com/office/drawing/2017/model3d" xmlns:aink="http://schemas.microsoft.com/office/drawing/2016/ink" xmlns:cx8="http://schemas.microsoft.com/office/drawing/2016/5/14/chartex" xmlns:cx7="http://schemas.microsoft.com/office/drawing/2016/5/13/chartex" xmlns:cx6="http://schemas.microsoft.com/office/drawing/2016/5/12/chartex" xmlns:cx5="http://schemas.microsoft.com/office/drawing/2016/5/11/chartex" xmlns:cx4="http://schemas.microsoft.com/office/drawing/2016/5/10/chartex" xmlns:cx3="http://schemas.microsoft.com/office/drawing/2016/5/9/chartex" xmlns:cx2="http://schemas.microsoft.com/office/drawing/2015/10/21/chartex">
             <w:pict>
               <v:shape w14:anchorId="47B50782" id="Text Box 21" o:spid="_x0000_s1037" type="#_x0000_t202" style="position:absolute;margin-left:0;margin-top:322.65pt;width:434.55pt;height:.05pt;z-index:251699200;visibility:visible;mso-wrap-style:square;mso-wrap-distance-left:9pt;mso-wrap-distance-top:0;mso-wrap-distance-right:9pt;mso-wrap-distance-bottom:0;mso-position-horizontal:absolute;mso-position-horizontal-relative:text;mso-position-vertical:absolute;mso-position-vertical-relative:text;v-text-anchor:top" o:gfxdata="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" stroked="f">
                 <v:textbox style="mso-fit-shape-to-text:t" inset="0,0,0,0">
@@ -4582,6 +4728,7 @@
       <w:r>
         <w:rPr>
           <w:noProof/>
+          <w:lang w:eastAsia="en-GB"/>
         </w:rPr>
         <w:lastRenderedPageBreak/>
         <mc:AlternateContent>
@@ -4633,14 +4780,27 @@
                             <w:r>
                               <w:t xml:space="preserve">Figure </w:t>
                             </w:r>
-                            <w:fldSimple w:instr=" SEQ Figure \* ARABIC ">
-                              <w:r>
-                                <w:rPr>
-                                  <w:noProof/>
-                                </w:rPr>
-                                <w:t>8</w:t>
-                              </w:r>
-                            </w:fldSimple>
+                            <w:r>
+                              <w:fldChar w:fldCharType="begin"/>
+                            </w:r>
+                            <w:r>
+                              <w:instrText xml:space="preserve"> SEQ Figure \* ARABIC </w:instrText>
+                            </w:r>
+                            <w:r>
+                              <w:fldChar w:fldCharType="separate"/>
+                            </w:r>
+                            <w:r>
+                              <w:rPr>
+                                <w:noProof/>
+                              </w:rPr>
+                              <w:t>8</w:t>
+                            </w:r>
+                            <w:r>
+                              <w:rPr>
+                                <w:noProof/>
+                              </w:rPr>
+                              <w:fldChar w:fldCharType="end"/>
+                            </w:r>
                           </w:p>
                         </w:txbxContent>
                       </wps:txbx>
@@ -4656,7 +4816,7 @@
               </wp:anchor>
             </w:drawing>
           </mc:Choice>
-          <mc:Fallback>
+          <mc:Fallback xmlns:w16sdtdh="http://schemas.microsoft.com/office/word/2020/wordml/sdtdatahash" xmlns:w16="http://schemas.microsoft.com/office/word/2018/wordml" xmlns:w16cid="http://schemas.microsoft.com/office/word/2016/wordml/cid" xmlns:w16cex="http://schemas.microsoft.com/office/word/2018/wordml/cex" xmlns:am3d="http://schemas.microsoft.com/office/drawing/2017/model3d" xmlns:aink="http://schemas.microsoft.com/office/drawing/2016/ink" xmlns:cx8="http://schemas.microsoft.com/office/drawing/2016/5/14/chartex" xmlns:cx7="http://schemas.microsoft.com/office/drawing/2016/5/13/chartex" xmlns:cx6="http://schemas.microsoft.com/office/drawing/2016/5/12/chartex" xmlns:cx5="http://schemas.microsoft.com/office/drawing/2016/5/11/chartex" xmlns:cx4="http://schemas.microsoft.com/office/drawing/2016/5/10/chartex" xmlns:cx3="http://schemas.microsoft.com/office/drawing/2016/5/9/chartex" xmlns:cx2="http://schemas.microsoft.com/office/drawing/2015/10/21/chartex">
             <w:pict>
               <v:shape w14:anchorId="556972EE" id="Text Box 22" o:spid="_x0000_s1038" type="#_x0000_t202" style="position:absolute;margin-left:-3.75pt;margin-top:207.3pt;width:434.9pt;height:.05pt;z-index:251701248;visibility:visible;mso-wrap-style:square;mso-wrap-distance-left:9pt;mso-wrap-distance-top:0;mso-wrap-distance-right:9pt;mso-wrap-distance-bottom:0;mso-position-horizontal:absolute;mso-position-horizontal-relative:text;mso-position-vertical:absolute;mso-position-vertical-relative:text;v-text-anchor:top" o:gfxdata="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" stroked="f">
                 <v:textbox style="mso-fit-shape-to-text:t" inset="0,0,0,0">
@@ -4866,7 +5026,7 @@
       <w:pPr>
         <w:pStyle w:val="Heading3"/>
       </w:pPr>
-      <w:bookmarkStart w:id="10" w:name="_Toc76114222"/>
+      <w:bookmarkStart w:id="10" w:name="_Toc82685154"/>
       <w:r>
         <w:t>1.3.2</w:t>
       </w:r>
@@ -5105,7 +5265,7 @@
       <w:pPr>
         <w:pStyle w:val="Heading3"/>
       </w:pPr>
-      <w:bookmarkStart w:id="11" w:name="_Toc76114223"/>
+      <w:bookmarkStart w:id="11" w:name="_Toc82685155"/>
       <w:r>
         <w:t>1.3.</w:t>
       </w:r>
@@ -5146,26 +5306,10 @@
     </w:p>
     <w:p>
       <w:r>
-        <w:t xml:space="preserve">In addition, the solution will only include one type of poker. This means that the solution has a reduced variety, since stakeholders might want to play a different variation of poker, however the solution only includes Texas </w:t>
-      </w:r>
-      <w:proofErr w:type="spellStart"/>
-      <w:r>
-        <w:t>Hold’em</w:t>
-      </w:r>
-      <w:proofErr w:type="spellEnd"/>
-      <w:r>
-        <w:t xml:space="preserve">. </w:t>
-      </w:r>
-      <w:r>
-        <w:t xml:space="preserve">Because of this, stakeholders will only have the option to customize their Texas </w:t>
-      </w:r>
-      <w:proofErr w:type="spellStart"/>
-      <w:r>
-        <w:t>Hold’em</w:t>
-      </w:r>
-      <w:proofErr w:type="spellEnd"/>
-      <w:r>
-        <w:t xml:space="preserve"> experience and not have to chance to experiment with other forms of Poker.</w:t>
+        <w:t xml:space="preserve">In addition, the solution will only include one type of poker. This means that the solution has a reduced variety, since stakeholders might want to play a different variation of poker, however the solution only includes Texas Hold’em. </w:t>
+      </w:r>
+      <w:r>
+        <w:t>Because of this, stakeholders will only have the option to customize their Texas Hold’em experience and not have to chance to experiment with other forms of Poker.</w:t>
       </w:r>
       <w:r>
         <w:t xml:space="preserve"> The solution will only include one type of Poker since multiple variations is outside the scope of my solution.</w:t>
@@ -5227,7 +5371,7 @@
       <w:pPr>
         <w:pStyle w:val="Heading2"/>
       </w:pPr>
-      <w:bookmarkStart w:id="12" w:name="_Toc76114224"/>
+      <w:bookmarkStart w:id="12" w:name="_Toc82685156"/>
       <w:r>
         <w:t>1.4 Specifying the proposed solution</w:t>
       </w:r>
@@ -5237,7 +5381,7 @@
       <w:pPr>
         <w:pStyle w:val="Heading3"/>
       </w:pPr>
-      <w:bookmarkStart w:id="13" w:name="_Toc76114225"/>
+      <w:bookmarkStart w:id="13" w:name="_Toc82685157"/>
       <w:r>
         <w:t>1.4.1 Solution’s requirements</w:t>
       </w:r>
@@ -5375,7 +5519,7 @@
       <w:pPr>
         <w:pStyle w:val="Heading3"/>
       </w:pPr>
-      <w:bookmarkStart w:id="14" w:name="_Toc76114226"/>
+      <w:bookmarkStart w:id="14" w:name="_Toc82685158"/>
       <w:r>
         <w:t>1.4.2 Success criteria</w:t>
       </w:r>
@@ -5491,11 +5635,16 @@
             <w:tcW w:w="2552" w:type="dxa"/>
           </w:tcPr>
           <w:p>
-            <w:r>
-              <w:t>The Poker Tutor should suggest helpful tips and moves</w:t>
-            </w:r>
-            <w:r>
-              <w:t>.</w:t>
+            <w:pPr>
+              <w:rPr>
+                <w:bCs/>
+              </w:rPr>
+            </w:pPr>
+            <w:r>
+              <w:rPr>
+                <w:bCs/>
+              </w:rPr>
+              <w:t>The solution must have a graphical user interface.</w:t>
             </w:r>
           </w:p>
         </w:tc>
@@ -5504,25 +5653,39 @@
             <w:tcW w:w="2835" w:type="dxa"/>
           </w:tcPr>
           <w:p>
-            <w:r>
-              <w:t>Novice gamers should find that solution accommodates to their skill level</w:t>
-            </w:r>
-            <w:r>
-              <w:t>.</w:t>
-            </w:r>
+            <w:pPr>
+              <w:rPr>
+                <w:b/>
+                <w:bCs/>
+              </w:rPr>
+            </w:pPr>
           </w:p>
         </w:tc>
         <w:tc>
           <w:tcPr>
             <w:tcW w:w="2551" w:type="dxa"/>
           </w:tcPr>
-          <w:p/>
+          <w:p>
+            <w:pPr>
+              <w:rPr>
+                <w:b/>
+                <w:bCs/>
+              </w:rPr>
+            </w:pPr>
+          </w:p>
         </w:tc>
         <w:tc>
           <w:tcPr>
             <w:tcW w:w="1078" w:type="dxa"/>
           </w:tcPr>
-          <w:p/>
+          <w:p>
+            <w:pPr>
+              <w:rPr>
+                <w:b/>
+                <w:bCs/>
+              </w:rPr>
+            </w:pPr>
+          </w:p>
         </w:tc>
       </w:tr>
       <w:tr>
@@ -5531,11 +5694,16 @@
             <w:tcW w:w="2552" w:type="dxa"/>
           </w:tcPr>
           <w:p>
-            <w:r>
-              <w:t>End users should be able to play against other end users</w:t>
-            </w:r>
-            <w:r>
-              <w:t>.</w:t>
+            <w:pPr>
+              <w:rPr>
+                <w:bCs/>
+              </w:rPr>
+            </w:pPr>
+            <w:r>
+              <w:rPr>
+                <w:bCs/>
+              </w:rPr>
+              <w:t>The game should allow the player to fold at any time</w:t>
             </w:r>
           </w:p>
         </w:tc>
@@ -5544,25 +5712,39 @@
             <w:tcW w:w="2835" w:type="dxa"/>
           </w:tcPr>
           <w:p>
-            <w:r>
-              <w:t>End users may need to use my solution to play with others if they do not have the physical means to play poker</w:t>
-            </w:r>
-            <w:r>
-              <w:t>.</w:t>
-            </w:r>
+            <w:pPr>
+              <w:rPr>
+                <w:b/>
+                <w:bCs/>
+              </w:rPr>
+            </w:pPr>
           </w:p>
         </w:tc>
         <w:tc>
           <w:tcPr>
             <w:tcW w:w="2551" w:type="dxa"/>
           </w:tcPr>
-          <w:p/>
+          <w:p>
+            <w:pPr>
+              <w:rPr>
+                <w:b/>
+                <w:bCs/>
+              </w:rPr>
+            </w:pPr>
+          </w:p>
         </w:tc>
         <w:tc>
           <w:tcPr>
             <w:tcW w:w="1078" w:type="dxa"/>
           </w:tcPr>
-          <w:p/>
+          <w:p>
+            <w:pPr>
+              <w:rPr>
+                <w:b/>
+                <w:bCs/>
+              </w:rPr>
+            </w:pPr>
+          </w:p>
         </w:tc>
       </w:tr>
       <w:tr>
@@ -5571,14 +5753,16 @@
             <w:tcW w:w="2552" w:type="dxa"/>
           </w:tcPr>
           <w:p>
-            <w:r>
-              <w:t xml:space="preserve">End users should have the option to </w:t>
-            </w:r>
-            <w:r>
-              <w:t>play against AI that matches their skill level</w:t>
-            </w:r>
-            <w:r>
-              <w:t>.</w:t>
+            <w:pPr>
+              <w:rPr>
+                <w:bCs/>
+              </w:rPr>
+            </w:pPr>
+            <w:r>
+              <w:rPr>
+                <w:bCs/>
+              </w:rPr>
+              <w:t>Players should be able to All-In at any point</w:t>
             </w:r>
           </w:p>
         </w:tc>
@@ -5587,22 +5771,39 @@
             <w:tcW w:w="2835" w:type="dxa"/>
           </w:tcPr>
           <w:p>
-            <w:r>
-              <w:t>End users require the solution to be appropriate to their own skill. Multiple AI difficulties fulfils this requirement</w:t>
-            </w:r>
+            <w:pPr>
+              <w:rPr>
+                <w:b/>
+                <w:bCs/>
+              </w:rPr>
+            </w:pPr>
           </w:p>
         </w:tc>
         <w:tc>
           <w:tcPr>
             <w:tcW w:w="2551" w:type="dxa"/>
           </w:tcPr>
-          <w:p/>
+          <w:p>
+            <w:pPr>
+              <w:rPr>
+                <w:b/>
+                <w:bCs/>
+              </w:rPr>
+            </w:pPr>
+          </w:p>
         </w:tc>
         <w:tc>
           <w:tcPr>
             <w:tcW w:w="1078" w:type="dxa"/>
           </w:tcPr>
-          <w:p/>
+          <w:p>
+            <w:pPr>
+              <w:rPr>
+                <w:b/>
+                <w:bCs/>
+              </w:rPr>
+            </w:pPr>
+          </w:p>
         </w:tc>
       </w:tr>
       <w:tr>
@@ -5611,11 +5812,16 @@
             <w:tcW w:w="2552" w:type="dxa"/>
           </w:tcPr>
           <w:p>
-            <w:r>
-              <w:t>The menu and game must be aesthetically pleasing</w:t>
-            </w:r>
-            <w:r>
-              <w:t>.</w:t>
+            <w:pPr>
+              <w:rPr>
+                <w:bCs/>
+              </w:rPr>
+            </w:pPr>
+            <w:r>
+              <w:rPr>
+                <w:bCs/>
+              </w:rPr>
+              <w:t>Players should only be allowed to play valid moves.</w:t>
             </w:r>
           </w:p>
         </w:tc>
@@ -5624,22 +5830,38 @@
             <w:tcW w:w="2835" w:type="dxa"/>
           </w:tcPr>
           <w:p>
-            <w:r>
-              <w:t xml:space="preserve">Experienced gamers will find that if the solution is aesthetically pleasing, they are more likely to </w:t>
-            </w:r>
+            <w:pPr>
+              <w:rPr>
+                <w:bCs/>
+              </w:rPr>
+            </w:pPr>
           </w:p>
         </w:tc>
         <w:tc>
           <w:tcPr>
             <w:tcW w:w="2551" w:type="dxa"/>
           </w:tcPr>
-          <w:p/>
+          <w:p>
+            <w:pPr>
+              <w:rPr>
+                <w:b/>
+                <w:bCs/>
+              </w:rPr>
+            </w:pPr>
+          </w:p>
         </w:tc>
         <w:tc>
           <w:tcPr>
             <w:tcW w:w="1078" w:type="dxa"/>
           </w:tcPr>
-          <w:p/>
+          <w:p>
+            <w:pPr>
+              <w:rPr>
+                <w:b/>
+                <w:bCs/>
+              </w:rPr>
+            </w:pPr>
+          </w:p>
         </w:tc>
       </w:tr>
       <w:tr>
@@ -5648,14 +5870,16 @@
             <w:tcW w:w="2552" w:type="dxa"/>
           </w:tcPr>
           <w:p>
-            <w:r>
-              <w:t xml:space="preserve">The Poker Tutor must display odds </w:t>
-            </w:r>
-            <w:r>
-              <w:t>of winning the hand</w:t>
-            </w:r>
-            <w:r>
-              <w:t xml:space="preserve"> by using a percentage bar.</w:t>
+            <w:pPr>
+              <w:rPr>
+                <w:bCs/>
+              </w:rPr>
+            </w:pPr>
+            <w:r>
+              <w:rPr>
+                <w:bCs/>
+              </w:rPr>
+              <w:t>Blinds should be dealt automatically</w:t>
             </w:r>
           </w:p>
         </w:tc>
@@ -5664,22 +5888,38 @@
             <w:tcW w:w="2835" w:type="dxa"/>
           </w:tcPr>
           <w:p>
-            <w:r>
-              <w:t>Novice gamers would appreciate the complex probabilities to be displayed in a simple and novice-friendly way</w:t>
-            </w:r>
+            <w:pPr>
+              <w:rPr>
+                <w:bCs/>
+              </w:rPr>
+            </w:pPr>
           </w:p>
         </w:tc>
         <w:tc>
           <w:tcPr>
             <w:tcW w:w="2551" w:type="dxa"/>
           </w:tcPr>
-          <w:p/>
+          <w:p>
+            <w:pPr>
+              <w:rPr>
+                <w:b/>
+                <w:bCs/>
+              </w:rPr>
+            </w:pPr>
+          </w:p>
         </w:tc>
         <w:tc>
           <w:tcPr>
             <w:tcW w:w="1078" w:type="dxa"/>
           </w:tcPr>
-          <w:p/>
+          <w:p>
+            <w:pPr>
+              <w:rPr>
+                <w:b/>
+                <w:bCs/>
+              </w:rPr>
+            </w:pPr>
+          </w:p>
         </w:tc>
       </w:tr>
       <w:tr>
@@ -5688,11 +5928,34 @@
             <w:tcW w:w="2552" w:type="dxa"/>
           </w:tcPr>
           <w:p>
-            <w:r>
-              <w:t>End users should have the option to turn any assists on or off</w:t>
-            </w:r>
-            <w:r>
-              <w:t>.</w:t>
+            <w:pPr>
+              <w:rPr>
+                <w:bCs/>
+              </w:rPr>
+            </w:pPr>
+            <w:r>
+              <w:rPr>
+                <w:bCs/>
+              </w:rPr>
+              <w:t>T</w:t>
+            </w:r>
+            <w:r>
+              <w:rPr>
+                <w:bCs/>
+              </w:rPr>
+              <w:t xml:space="preserve">he dealer button and </w:t>
+            </w:r>
+            <w:r>
+              <w:rPr>
+                <w:bCs/>
+              </w:rPr>
+              <w:t>blinds should</w:t>
+            </w:r>
+            <w:r>
+              <w:rPr>
+                <w:bCs/>
+              </w:rPr>
+              <w:t xml:space="preserve"> rotate after each hand.</w:t>
             </w:r>
           </w:p>
         </w:tc>
@@ -5701,22 +5964,38 @@
             <w:tcW w:w="2835" w:type="dxa"/>
           </w:tcPr>
           <w:p>
-            <w:r>
-              <w:t>Experienced users will find that assists may take away from the realism and lower the skill required, and so affect their view of the game</w:t>
-            </w:r>
+            <w:pPr>
+              <w:rPr>
+                <w:bCs/>
+              </w:rPr>
+            </w:pPr>
           </w:p>
         </w:tc>
         <w:tc>
           <w:tcPr>
             <w:tcW w:w="2551" w:type="dxa"/>
           </w:tcPr>
-          <w:p/>
+          <w:p>
+            <w:pPr>
+              <w:rPr>
+                <w:b/>
+                <w:bCs/>
+              </w:rPr>
+            </w:pPr>
+          </w:p>
         </w:tc>
         <w:tc>
           <w:tcPr>
             <w:tcW w:w="1078" w:type="dxa"/>
           </w:tcPr>
-          <w:p/>
+          <w:p>
+            <w:pPr>
+              <w:rPr>
+                <w:b/>
+                <w:bCs/>
+              </w:rPr>
+            </w:pPr>
+          </w:p>
         </w:tc>
       </w:tr>
       <w:tr>
@@ -5725,11 +6004,16 @@
             <w:tcW w:w="2552" w:type="dxa"/>
           </w:tcPr>
           <w:p>
-            <w:r>
-              <w:t>All odds must be realistic and true-to-life</w:t>
-            </w:r>
-            <w:r>
-              <w:t>.</w:t>
+            <w:pPr>
+              <w:rPr>
+                <w:bCs/>
+              </w:rPr>
+            </w:pPr>
+            <w:r>
+              <w:rPr>
+                <w:bCs/>
+              </w:rPr>
+              <w:t>If a player runs out of money they should be out of the game.</w:t>
             </w:r>
           </w:p>
         </w:tc>
@@ -5738,22 +6022,38 @@
             <w:tcW w:w="2835" w:type="dxa"/>
           </w:tcPr>
           <w:p>
-            <w:r>
-              <w:t xml:space="preserve">End users require that the game should not feel fake, which may make the user irritated </w:t>
-            </w:r>
+            <w:pPr>
+              <w:rPr>
+                <w:bCs/>
+              </w:rPr>
+            </w:pPr>
           </w:p>
         </w:tc>
         <w:tc>
           <w:tcPr>
             <w:tcW w:w="2551" w:type="dxa"/>
           </w:tcPr>
-          <w:p/>
+          <w:p>
+            <w:pPr>
+              <w:rPr>
+                <w:b/>
+                <w:bCs/>
+              </w:rPr>
+            </w:pPr>
+          </w:p>
         </w:tc>
         <w:tc>
           <w:tcPr>
             <w:tcW w:w="1078" w:type="dxa"/>
           </w:tcPr>
-          <w:p/>
+          <w:p>
+            <w:pPr>
+              <w:rPr>
+                <w:b/>
+                <w:bCs/>
+              </w:rPr>
+            </w:pPr>
+          </w:p>
         </w:tc>
       </w:tr>
       <w:tr>
@@ -5762,15 +6062,19 @@
             <w:tcW w:w="2552" w:type="dxa"/>
           </w:tcPr>
           <w:p>
-            <w:r>
-              <w:t>Buttons should be large and unambiguous</w:t>
-            </w:r>
-            <w:r>
-              <w:t>.</w:t>
-            </w:r>
-            <w:r>
-              <w:t xml:space="preserve"> </w:t>
-            </w:r>
+            <w:pPr>
+              <w:rPr>
+                <w:bCs/>
+              </w:rPr>
+            </w:pPr>
+            <w:r>
+              <w:rPr>
+                <w:bCs/>
+              </w:rPr>
+              <w:t>If every other player has no money, then a winner should be declared and the game ended</w:t>
+            </w:r>
+            <w:bookmarkStart w:id="15" w:name="_GoBack"/>
+            <w:bookmarkEnd w:id="15"/>
           </w:p>
         </w:tc>
         <w:tc>
@@ -5778,22 +6082,38 @@
             <w:tcW w:w="2835" w:type="dxa"/>
           </w:tcPr>
           <w:p>
-            <w:r>
-              <w:t>Inexperienced users may find it difficult understanding the game, so the solution should be clear to ensure that novice gamers have a pleasurable learning experience.</w:t>
-            </w:r>
+            <w:pPr>
+              <w:rPr>
+                <w:bCs/>
+              </w:rPr>
+            </w:pPr>
           </w:p>
         </w:tc>
         <w:tc>
           <w:tcPr>
             <w:tcW w:w="2551" w:type="dxa"/>
           </w:tcPr>
-          <w:p/>
+          <w:p>
+            <w:pPr>
+              <w:rPr>
+                <w:b/>
+                <w:bCs/>
+              </w:rPr>
+            </w:pPr>
+          </w:p>
         </w:tc>
         <w:tc>
           <w:tcPr>
             <w:tcW w:w="1078" w:type="dxa"/>
           </w:tcPr>
-          <w:p/>
+          <w:p>
+            <w:pPr>
+              <w:rPr>
+                <w:b/>
+                <w:bCs/>
+              </w:rPr>
+            </w:pPr>
+          </w:p>
         </w:tc>
       </w:tr>
       <w:tr>
@@ -5803,7 +6123,7 @@
           </w:tcPr>
           <w:p>
             <w:r>
-              <w:t>The tutorial must introduce the solution to new users in a user-friendly way</w:t>
+              <w:t>The Poker Tutor should suggest helpful tips and moves</w:t>
             </w:r>
             <w:r>
               <w:t>.</w:t>
@@ -5816,7 +6136,7 @@
           </w:tcPr>
           <w:p>
             <w:r>
-              <w:t>End users should be able to learn the controls, rules, and any helpful tips, in one place</w:t>
+              <w:t>Novice gamers should find that solution accommodates to their skill level</w:t>
             </w:r>
             <w:r>
               <w:t>.</w:t>
@@ -5827,7 +6147,11 @@
           <w:tcPr>
             <w:tcW w:w="2551" w:type="dxa"/>
           </w:tcPr>
-          <w:p/>
+          <w:p>
+            <w:r>
+              <w:t>User testing – novice gamers’ feedback</w:t>
+            </w:r>
+          </w:p>
         </w:tc>
         <w:tc>
           <w:tcPr>
@@ -5843,7 +6167,7 @@
           </w:tcPr>
           <w:p>
             <w:r>
-              <w:t>End users should be able to play with different numbers of players or AI</w:t>
+              <w:t>End users should be able to play against other end users</w:t>
             </w:r>
             <w:r>
               <w:t>.</w:t>
@@ -5856,7 +6180,10 @@
           </w:tcPr>
           <w:p>
             <w:r>
-              <w:t>Customization and variety are key requirements for the end users. Playing with 5 or 9 players changes the game slightly, and so ensures that the solution feels fresh and new whenever they play.</w:t>
+              <w:t>End users may need to use my solution to play with others if they do not have the physical means to play poker</w:t>
+            </w:r>
+            <w:r>
+              <w:t>.</w:t>
             </w:r>
           </w:p>
         </w:tc>
@@ -5864,7 +6191,11 @@
           <w:tcPr>
             <w:tcW w:w="2551" w:type="dxa"/>
           </w:tcPr>
-          <w:p/>
+          <w:p>
+            <w:r>
+              <w:t>Run the program on multiple machines. Check if they can connect to the same game.</w:t>
+            </w:r>
+          </w:p>
         </w:tc>
         <w:tc>
           <w:tcPr>
@@ -5880,8 +6211,13 @@
           </w:tcPr>
           <w:p>
             <w:r>
-              <w:lastRenderedPageBreak/>
-              <w:t>End users must have the option to add AI to any multiplayer game</w:t>
+              <w:t xml:space="preserve">End users should have the option to </w:t>
+            </w:r>
+            <w:r>
+              <w:t>play against AI that matches their skill level</w:t>
+            </w:r>
+            <w:r>
+              <w:t>.</w:t>
             </w:r>
           </w:p>
         </w:tc>
@@ -5891,7 +6227,7 @@
           </w:tcPr>
           <w:p>
             <w:r>
-              <w:t xml:space="preserve">End users may not have enough people to play a multiplayer game, but still want a realistic experience. Options to fill multiplayer games with AI will therefore make the multiplayer feature accessible to more end users. </w:t>
+              <w:t>End users require the solution to be appropriate to their own skill. Multiple AI difficulties fulfils this requirement</w:t>
             </w:r>
           </w:p>
         </w:tc>
@@ -5899,7 +6235,11 @@
           <w:tcPr>
             <w:tcW w:w="2551" w:type="dxa"/>
           </w:tcPr>
-          <w:p/>
+          <w:p>
+            <w:r>
+              <w:t>User testing – feedback from players of various skill levels.</w:t>
+            </w:r>
+          </w:p>
         </w:tc>
         <w:tc>
           <w:tcPr>
@@ -5915,7 +6255,7 @@
           </w:tcPr>
           <w:p>
             <w:r>
-              <w:t>Each player should have a fixed time limit on their turn</w:t>
+              <w:t>The menu and game must be aesthetically pleasing</w:t>
             </w:r>
             <w:r>
               <w:t>.</w:t>
@@ -5928,7 +6268,7 @@
           </w:tcPr>
           <w:p>
             <w:r>
-              <w:t xml:space="preserve">Ensures that if a player goes AFK or simply wants to waste time, it does not ruin other player’s experience. </w:t>
+              <w:t xml:space="preserve">Experienced gamers will find that if the solution is aesthetically pleasing, they are more likely to </w:t>
             </w:r>
           </w:p>
         </w:tc>
@@ -5936,7 +6276,11 @@
           <w:tcPr>
             <w:tcW w:w="2551" w:type="dxa"/>
           </w:tcPr>
-          <w:p/>
+          <w:p>
+            <w:r>
+              <w:t>User testing and feedback.</w:t>
+            </w:r>
+          </w:p>
         </w:tc>
         <w:tc>
           <w:tcPr>
@@ -5952,10 +6296,13 @@
           </w:tcPr>
           <w:p>
             <w:r>
-              <w:t>Pre-select buttons should allow end users to select their move before their turn arrives</w:t>
-            </w:r>
-            <w:r>
-              <w:t>.</w:t>
+              <w:t xml:space="preserve">The Poker Tutor must display odds </w:t>
+            </w:r>
+            <w:r>
+              <w:t>of winning the hand</w:t>
+            </w:r>
+            <w:r>
+              <w:t xml:space="preserve"> by using a percentage bar.</w:t>
             </w:r>
           </w:p>
         </w:tc>
@@ -5965,10 +6312,7 @@
           </w:tcPr>
           <w:p>
             <w:r>
-              <w:t>End users should feel like they are always playing and not waiting around. Pre-select buttons</w:t>
-            </w:r>
-            <w:r>
-              <w:t xml:space="preserve"> ensure that the game feels smooth with minimal waiting time</w:t>
+              <w:t>Novice gamers would appreciate the complex probabilities to be displayed in a simple and novice-friendly way</w:t>
             </w:r>
           </w:p>
         </w:tc>
@@ -5976,7 +6320,11 @@
           <w:tcPr>
             <w:tcW w:w="2551" w:type="dxa"/>
           </w:tcPr>
-          <w:p/>
+          <w:p>
+            <w:r>
+              <w:t>User testing and feedback.</w:t>
+            </w:r>
+          </w:p>
         </w:tc>
         <w:tc>
           <w:tcPr>
@@ -5992,7 +6340,7 @@
           </w:tcPr>
           <w:p>
             <w:r>
-              <w:t>The end user should be able to dictate how much money they start each game with</w:t>
+              <w:t>End users should have the option to turn any assists on or off</w:t>
             </w:r>
             <w:r>
               <w:t>.</w:t>
@@ -6005,7 +6353,7 @@
           </w:tcPr>
           <w:p>
             <w:r>
-              <w:t xml:space="preserve">End users can choose how long they would like the game to be by choosing starting money, which is vital for end users who may have little time. </w:t>
+              <w:t>Experienced users will find that assists may take away from the realism and lower the skill required, and so affect their view of the game</w:t>
             </w:r>
           </w:p>
         </w:tc>
@@ -6013,7 +6361,11 @@
           <w:tcPr>
             <w:tcW w:w="2551" w:type="dxa"/>
           </w:tcPr>
-          <w:p/>
+          <w:p>
+            <w:r>
+              <w:t>Play game multiple times, changing the assists each time.</w:t>
+            </w:r>
+          </w:p>
         </w:tc>
         <w:tc>
           <w:tcPr>
@@ -6029,10 +6381,11 @@
           </w:tcPr>
           <w:p>
             <w:r>
-              <w:t xml:space="preserve">Players’ names will become greyed out once they have </w:t>
-            </w:r>
-            <w:r>
-              <w:t>folded.</w:t>
+              <w:lastRenderedPageBreak/>
+              <w:t>All odds must be realistic and true-to-life</w:t>
+            </w:r>
+            <w:r>
+              <w:t>.</w:t>
             </w:r>
           </w:p>
         </w:tc>
@@ -6042,7 +6395,7 @@
           </w:tcPr>
           <w:p>
             <w:r>
-              <w:t>This feature will make it explicitly clear to all players, who is in the current hand, and therefore is extremely useful for new players</w:t>
+              <w:t xml:space="preserve">End users require that the game should not feel fake, which may make the user irritated </w:t>
             </w:r>
           </w:p>
         </w:tc>
@@ -6050,7 +6403,11 @@
           <w:tcPr>
             <w:tcW w:w="2551" w:type="dxa"/>
           </w:tcPr>
-          <w:p/>
+          <w:p>
+            <w:r>
+              <w:t>Compare odds from real life to odds in the game by playing the game several times and collecting data.</w:t>
+            </w:r>
+          </w:p>
         </w:tc>
         <w:tc>
           <w:tcPr>
@@ -6064,19 +6421,37 @@
           <w:tcPr>
             <w:tcW w:w="2552" w:type="dxa"/>
           </w:tcPr>
-          <w:p/>
+          <w:p>
+            <w:r>
+              <w:t>Buttons should be large and unambiguous</w:t>
+            </w:r>
+            <w:r>
+              <w:t>.</w:t>
+            </w:r>
+            <w:r>
+              <w:t xml:space="preserve"> </w:t>
+            </w:r>
+          </w:p>
         </w:tc>
         <w:tc>
           <w:tcPr>
             <w:tcW w:w="2835" w:type="dxa"/>
           </w:tcPr>
-          <w:p/>
+          <w:p>
+            <w:r>
+              <w:t>Inexperienced users may find it difficult understanding the game, so the solution should be clear to ensure that novice gamers have a pleasurable learning experience.</w:t>
+            </w:r>
+          </w:p>
         </w:tc>
         <w:tc>
           <w:tcPr>
             <w:tcW w:w="2551" w:type="dxa"/>
           </w:tcPr>
-          <w:p/>
+          <w:p>
+            <w:r>
+              <w:t>User testing and feedback.</w:t>
+            </w:r>
+          </w:p>
         </w:tc>
         <w:tc>
           <w:tcPr>
@@ -6092,7 +6467,10 @@
           </w:tcPr>
           <w:p>
             <w:r>
-              <w:t>End users should be able to look at the complex probabilities.</w:t>
+              <w:t>The tutorial must introduce the solution to new users in a user-friendly way</w:t>
+            </w:r>
+            <w:r>
+              <w:t>.</w:t>
             </w:r>
           </w:p>
         </w:tc>
@@ -6102,7 +6480,10 @@
           </w:tcPr>
           <w:p>
             <w:r>
-              <w:t>Slightly more experienced users may want to see more than just a probability bar. The poker tutor should allow these users to see the in-depth probabilities and odds</w:t>
+              <w:t>End users should be able to learn the controls, rules, and any helpful tips, in one place</w:t>
+            </w:r>
+            <w:r>
+              <w:t>.</w:t>
             </w:r>
           </w:p>
         </w:tc>
@@ -6110,7 +6491,11 @@
           <w:tcPr>
             <w:tcW w:w="2551" w:type="dxa"/>
           </w:tcPr>
-          <w:p/>
+          <w:p>
+            <w:r>
+              <w:t>User testing and feedback from novice users.</w:t>
+            </w:r>
+          </w:p>
         </w:tc>
         <w:tc>
           <w:tcPr>
@@ -6126,6 +6511,321 @@
           </w:tcPr>
           <w:p>
             <w:r>
+              <w:t>End users should be able to play with different numbers of players or AI.</w:t>
+            </w:r>
+          </w:p>
+        </w:tc>
+        <w:tc>
+          <w:tcPr>
+            <w:tcW w:w="2835" w:type="dxa"/>
+          </w:tcPr>
+          <w:p>
+            <w:r>
+              <w:t>Customization and variety</w:t>
+            </w:r>
+            <w:r>
+              <w:t xml:space="preserve"> are key requirements for the end user as they allow the game to feel fresh and new whenever the end user plays</w:t>
+            </w:r>
+            <w:r>
+              <w:t>.</w:t>
+            </w:r>
+          </w:p>
+        </w:tc>
+        <w:tc>
+          <w:tcPr>
+            <w:tcW w:w="2551" w:type="dxa"/>
+          </w:tcPr>
+          <w:p>
+            <w:r>
+              <w:t>Testing with AI and users on multiple machines with different starting conditions and variables.</w:t>
+            </w:r>
+          </w:p>
+        </w:tc>
+        <w:tc>
+          <w:tcPr>
+            <w:tcW w:w="1078" w:type="dxa"/>
+          </w:tcPr>
+          <w:p/>
+        </w:tc>
+      </w:tr>
+      <w:tr>
+        <w:tc>
+          <w:tcPr>
+            <w:tcW w:w="2552" w:type="dxa"/>
+          </w:tcPr>
+          <w:p>
+            <w:r>
+              <w:t>End users must have the option to add AI to any multiplayer game</w:t>
+            </w:r>
+          </w:p>
+        </w:tc>
+        <w:tc>
+          <w:tcPr>
+            <w:tcW w:w="2835" w:type="dxa"/>
+          </w:tcPr>
+          <w:p>
+            <w:r>
+              <w:t xml:space="preserve">End users may not have enough people to play a multiplayer game, but still want a realistic experience. Options to fill multiplayer games with AI will therefore make the multiplayer feature accessible to more end users. </w:t>
+            </w:r>
+          </w:p>
+        </w:tc>
+        <w:tc>
+          <w:tcPr>
+            <w:tcW w:w="2551" w:type="dxa"/>
+          </w:tcPr>
+          <w:p>
+            <w:r>
+              <w:t>User testing and feedback.</w:t>
+            </w:r>
+          </w:p>
+        </w:tc>
+        <w:tc>
+          <w:tcPr>
+            <w:tcW w:w="1078" w:type="dxa"/>
+          </w:tcPr>
+          <w:p/>
+        </w:tc>
+      </w:tr>
+      <w:tr>
+        <w:tc>
+          <w:tcPr>
+            <w:tcW w:w="2552" w:type="dxa"/>
+          </w:tcPr>
+          <w:p>
+            <w:r>
+              <w:t>Each player should have a fixed time limit on their turn.</w:t>
+            </w:r>
+          </w:p>
+        </w:tc>
+        <w:tc>
+          <w:tcPr>
+            <w:tcW w:w="2835" w:type="dxa"/>
+          </w:tcPr>
+          <w:p>
+            <w:r>
+              <w:t xml:space="preserve">Ensures that if a player goes AFK or simply wants to waste time, it does not ruin other player’s experience. </w:t>
+            </w:r>
+          </w:p>
+        </w:tc>
+        <w:tc>
+          <w:tcPr>
+            <w:tcW w:w="2551" w:type="dxa"/>
+          </w:tcPr>
+          <w:p>
+            <w:r>
+              <w:t>Whilst playing, do not play a move in your time, and check that the timer runs out.</w:t>
+            </w:r>
+          </w:p>
+        </w:tc>
+        <w:tc>
+          <w:tcPr>
+            <w:tcW w:w="1078" w:type="dxa"/>
+          </w:tcPr>
+          <w:p/>
+        </w:tc>
+      </w:tr>
+      <w:tr>
+        <w:tc>
+          <w:tcPr>
+            <w:tcW w:w="2552" w:type="dxa"/>
+          </w:tcPr>
+          <w:p>
+            <w:r>
+              <w:t>Pre-select buttons should allow end users to select their move before their turn arrives.</w:t>
+            </w:r>
+          </w:p>
+        </w:tc>
+        <w:tc>
+          <w:tcPr>
+            <w:tcW w:w="2835" w:type="dxa"/>
+          </w:tcPr>
+          <w:p>
+            <w:r>
+              <w:t>End users should feel like they are always playing and not waiting around. Pre-select buttons ensure that the game feels smooth with minimal waiting time</w:t>
+            </w:r>
+          </w:p>
+        </w:tc>
+        <w:tc>
+          <w:tcPr>
+            <w:tcW w:w="2551" w:type="dxa"/>
+          </w:tcPr>
+          <w:p>
+            <w:r>
+              <w:t>Use pre-select buttons and check if they are functional and fulfil their intended purpose.</w:t>
+            </w:r>
+          </w:p>
+        </w:tc>
+        <w:tc>
+          <w:tcPr>
+            <w:tcW w:w="1078" w:type="dxa"/>
+          </w:tcPr>
+          <w:p/>
+        </w:tc>
+      </w:tr>
+      <w:tr>
+        <w:tc>
+          <w:tcPr>
+            <w:tcW w:w="2552" w:type="dxa"/>
+          </w:tcPr>
+          <w:p>
+            <w:r>
+              <w:t>The end user should be able to dictate how much money they start each game with.</w:t>
+            </w:r>
+          </w:p>
+        </w:tc>
+        <w:tc>
+          <w:tcPr>
+            <w:tcW w:w="2835" w:type="dxa"/>
+          </w:tcPr>
+          <w:p>
+            <w:r>
+              <w:t xml:space="preserve">End users can choose how long they would like the game to be by choosing starting money, which is vital for end users who may have little time. </w:t>
+            </w:r>
+          </w:p>
+        </w:tc>
+        <w:tc>
+          <w:tcPr>
+            <w:tcW w:w="2551" w:type="dxa"/>
+          </w:tcPr>
+          <w:p>
+            <w:r>
+              <w:t>Start multiple games with different variables. Test if these changes fulfil their intended purpose.</w:t>
+            </w:r>
+          </w:p>
+        </w:tc>
+        <w:tc>
+          <w:tcPr>
+            <w:tcW w:w="1078" w:type="dxa"/>
+          </w:tcPr>
+          <w:p/>
+        </w:tc>
+      </w:tr>
+      <w:tr>
+        <w:tc>
+          <w:tcPr>
+            <w:tcW w:w="2552" w:type="dxa"/>
+          </w:tcPr>
+          <w:p>
+            <w:r>
+              <w:t>Players’ names will become greyed out once they have folded.</w:t>
+            </w:r>
+          </w:p>
+        </w:tc>
+        <w:tc>
+          <w:tcPr>
+            <w:tcW w:w="2835" w:type="dxa"/>
+          </w:tcPr>
+          <w:p>
+            <w:r>
+              <w:t>This feature will make it explicitly clear to all players, who is in the current hand, and therefore is extremely useful for new players</w:t>
+            </w:r>
+          </w:p>
+        </w:tc>
+        <w:tc>
+          <w:tcPr>
+            <w:tcW w:w="2551" w:type="dxa"/>
+          </w:tcPr>
+          <w:p>
+            <w:r>
+              <w:t>While in a game, click the fold button and check if the name becomes grey. Check if this happens to other players.</w:t>
+            </w:r>
+          </w:p>
+        </w:tc>
+        <w:tc>
+          <w:tcPr>
+            <w:tcW w:w="1078" w:type="dxa"/>
+          </w:tcPr>
+          <w:p/>
+        </w:tc>
+      </w:tr>
+      <w:tr>
+        <w:tc>
+          <w:tcPr>
+            <w:tcW w:w="2552" w:type="dxa"/>
+          </w:tcPr>
+          <w:p>
+            <w:r>
+              <w:t>If a player does not complete a move within their time, they should be forced a move</w:t>
+            </w:r>
+          </w:p>
+        </w:tc>
+        <w:tc>
+          <w:tcPr>
+            <w:tcW w:w="2835" w:type="dxa"/>
+          </w:tcPr>
+          <w:p>
+            <w:r>
+              <w:t xml:space="preserve">If the user runs out of time. The program must move onto the next player in order to ensure a smooth experience. Therefore the player who has run out of </w:t>
+            </w:r>
+            <w:r>
+              <w:lastRenderedPageBreak/>
+              <w:t>time must be forced a move by the program,</w:t>
+            </w:r>
+          </w:p>
+        </w:tc>
+        <w:tc>
+          <w:tcPr>
+            <w:tcW w:w="2551" w:type="dxa"/>
+          </w:tcPr>
+          <w:p>
+            <w:r>
+              <w:lastRenderedPageBreak/>
+              <w:t>Whilst playing, do not play a move in your time and see if the game plays a move for you.</w:t>
+            </w:r>
+          </w:p>
+        </w:tc>
+        <w:tc>
+          <w:tcPr>
+            <w:tcW w:w="1078" w:type="dxa"/>
+          </w:tcPr>
+          <w:p/>
+        </w:tc>
+      </w:tr>
+      <w:tr>
+        <w:tc>
+          <w:tcPr>
+            <w:tcW w:w="2552" w:type="dxa"/>
+          </w:tcPr>
+          <w:p>
+            <w:r>
+              <w:t>The Poker Tutor should provide end users with the option to view the complex probabilities.</w:t>
+            </w:r>
+          </w:p>
+        </w:tc>
+        <w:tc>
+          <w:tcPr>
+            <w:tcW w:w="2835" w:type="dxa"/>
+          </w:tcPr>
+          <w:p>
+            <w:r>
+              <w:t>Slightly more experienced users may want to see more than just a probability bar. The poker tutor should allow these users to see the in-depth probabilities and odds</w:t>
+            </w:r>
+          </w:p>
+        </w:tc>
+        <w:tc>
+          <w:tcPr>
+            <w:tcW w:w="2551" w:type="dxa"/>
+          </w:tcPr>
+          <w:p>
+            <w:r>
+              <w:t>User testing and feedback.</w:t>
+            </w:r>
+          </w:p>
+        </w:tc>
+        <w:tc>
+          <w:tcPr>
+            <w:tcW w:w="1078" w:type="dxa"/>
+          </w:tcPr>
+          <w:p/>
+        </w:tc>
+      </w:tr>
+      <w:tr>
+        <w:tc>
+          <w:tcPr>
+            <w:tcW w:w="2552" w:type="dxa"/>
+          </w:tcPr>
+          <w:p>
+            <w:r>
               <w:t>End users should be able to skip the tutorial</w:t>
             </w:r>
           </w:p>
@@ -6136,12 +6836,65 @@
           </w:tcPr>
           <w:p>
             <w:r>
-              <w:t xml:space="preserve">Experienced gamers and players who have played the game previously, </w:t>
-            </w:r>
-            <w:r>
-              <w:t>should not be forced to do a tutorial</w:t>
+              <w:t>Experienced gamers and players who have played the game previously, should not be forced to do a tutorial</w:t>
             </w:r>
           </w:p>
+        </w:tc>
+        <w:tc>
+          <w:tcPr>
+            <w:tcW w:w="2551" w:type="dxa"/>
+          </w:tcPr>
+          <w:p>
+            <w:r>
+              <w:t>While in the tutorial, click the skip button and check if the tutorial is skipped.</w:t>
+            </w:r>
+          </w:p>
+        </w:tc>
+        <w:tc>
+          <w:tcPr>
+            <w:tcW w:w="1078" w:type="dxa"/>
+          </w:tcPr>
+          <w:p/>
+        </w:tc>
+      </w:tr>
+      <w:tr>
+        <w:tc>
+          <w:tcPr>
+            <w:tcW w:w="2552" w:type="dxa"/>
+          </w:tcPr>
+          <w:p/>
+        </w:tc>
+        <w:tc>
+          <w:tcPr>
+            <w:tcW w:w="2835" w:type="dxa"/>
+          </w:tcPr>
+          <w:p/>
+        </w:tc>
+        <w:tc>
+          <w:tcPr>
+            <w:tcW w:w="2551" w:type="dxa"/>
+          </w:tcPr>
+          <w:p/>
+        </w:tc>
+        <w:tc>
+          <w:tcPr>
+            <w:tcW w:w="1078" w:type="dxa"/>
+          </w:tcPr>
+          <w:p/>
+        </w:tc>
+      </w:tr>
+      <w:tr>
+        <w:tc>
+          <w:tcPr>
+            <w:tcW w:w="2552" w:type="dxa"/>
+          </w:tcPr>
+          <w:p/>
+        </w:tc>
+        <w:tc>
+          <w:tcPr>
+            <w:tcW w:w="2835" w:type="dxa"/>
+          </w:tcPr>
+          <w:p/>
         </w:tc>
         <w:tc>
           <w:tcPr>
@@ -6157,14 +6910,19 @@
         </w:tc>
       </w:tr>
     </w:tbl>
+    <w:p/>
+    <w:p/>
+    <w:p/>
     <w:p/>
     <w:p>
       <w:pPr>
         <w:pStyle w:val="Heading1"/>
       </w:pPr>
+      <w:bookmarkStart w:id="16" w:name="_Toc82685159"/>
       <w:r>
         <w:t>2.0 Design of the solution</w:t>
       </w:r>
+      <w:bookmarkEnd w:id="16"/>
     </w:p>
     <w:sectPr>
       <w:pgSz w:w="11906" w:h="16838"/>
@@ -6179,7 +6937,7 @@
 </file>
 
 <file path=word/endnotes.xml><?xml version="1.0" encoding="utf-8"?>
-<w:endnotes xmlns:wpc="http://schemas.microsoft.com/office/word/2010/wordprocessingCanvas" xmlns:cx="http://schemas.microsoft.com/office/drawing/2014/chartex" xmlns:cx1="http://schemas.microsoft.com/office/drawing/2015/9/8/chartex" xmlns:cx2="http://schemas.microsoft.com/office/drawing/2015/10/21/chartex" xmlns:cx3="http://schemas.microsoft.com/office/drawing/2016/5/9/chartex" xmlns:cx4="http://schemas.microsoft.com/office/drawing/2016/5/10/chartex" xmlns:cx5="http://schemas.microsoft.com/office/drawing/2016/5/11/chartex" xmlns:cx6="http://schemas.microsoft.com/office/drawing/2016/5/12/chartex" xmlns:cx7="http://schemas.microsoft.com/office/drawing/2016/5/13/chartex" xmlns:cx8="http://schemas.microsoft.com/office/drawing/2016/5/14/chartex" xmlns:mc="http://schemas.openxmlformats.org/markup-compatibility/2006" xmlns:aink="http://schemas.microsoft.com/office/drawing/2016/ink" xmlns:am3d="http://schemas.microsoft.com/office/drawing/2017/model3d" xmlns:o="urn:schemas-microsoft-com:office:office" xmlns:r="http://schemas.openxmlformats.org/officeDocument/2006/relationships" xmlns:m="http://schemas.openxmlformats.org/officeDocument/2006/math" xmlns:v="urn:schemas-microsoft-com:vml" xmlns:wp14="http://schemas.microsoft.com/office/word/2010/wordprocessingDrawing" xmlns:wp="http://schemas.openxmlformats.org/drawingml/2006/wordprocessingDrawing" xmlns:w10="urn:schemas-microsoft-com:office:word" xmlns:w="http://schemas.openxmlformats.org/wordprocessingml/2006/main" xmlns:w14="http://schemas.microsoft.com/office/word/2010/wordml" xmlns:w15="http://schemas.microsoft.com/office/word/2012/wordml" xmlns:w16cex="http://schemas.microsoft.com/office/word/2018/wordml/cex" xmlns:w16cid="http://schemas.microsoft.com/office/word/2016/wordml/cid" xmlns:w16="http://schemas.microsoft.com/office/word/2018/wordml" xmlns:w16sdtdh="http://schemas.microsoft.com/office/word/2020/wordml/sdtdatahash" xmlns:w16se="http://schemas.microsoft.com/office/word/2015/wordml/symex" xmlns:wpg="http://schemas.microsoft.com/office/word/2010/wordprocessingGroup" xmlns:wpi="http://schemas.microsoft.com/office/word/2010/wordprocessingInk" xmlns:wne="http://schemas.microsoft.com/office/word/2006/wordml" xmlns:wps="http://schemas.microsoft.com/office/word/2010/wordprocessingShape" mc:Ignorable="w14 w15 w16se w16cid w16 w16cex w16sdtdh wp14">
+<w:endnotes xmlns:wpc="http://schemas.microsoft.com/office/word/2010/wordprocessingCanvas" xmlns:cx="http://schemas.microsoft.com/office/drawing/2014/chartex" xmlns:cx1="http://schemas.microsoft.com/office/drawing/2015/9/8/chartex" xmlns:mc="http://schemas.openxmlformats.org/markup-compatibility/2006" xmlns:o="urn:schemas-microsoft-com:office:office" xmlns:r="http://schemas.openxmlformats.org/officeDocument/2006/relationships" xmlns:m="http://schemas.openxmlformats.org/officeDocument/2006/math" xmlns:v="urn:schemas-microsoft-com:vml" xmlns:wp14="http://schemas.microsoft.com/office/word/2010/wordprocessingDrawing" xmlns:wp="http://schemas.openxmlformats.org/drawingml/2006/wordprocessingDrawing" xmlns:w10="urn:schemas-microsoft-com:office:word" xmlns:w="http://schemas.openxmlformats.org/wordprocessingml/2006/main" xmlns:w14="http://schemas.microsoft.com/office/word/2010/wordml" xmlns:w15="http://schemas.microsoft.com/office/word/2012/wordml" xmlns:w16se="http://schemas.microsoft.com/office/word/2015/wordml/symex" xmlns:wpg="http://schemas.microsoft.com/office/word/2010/wordprocessingGroup" xmlns:wpi="http://schemas.microsoft.com/office/word/2010/wordprocessingInk" xmlns:wne="http://schemas.microsoft.com/office/word/2006/wordml" xmlns:wps="http://schemas.microsoft.com/office/word/2010/wordprocessingShape" mc:Ignorable="w14 w15 w16se wp14">
   <w:endnote w:type="separator" w:id="-1">
     <w:p>
       <w:pPr>
@@ -6204,7 +6962,7 @@
 </file>
 
 <file path=word/footnotes.xml><?xml version="1.0" encoding="utf-8"?>
-<w:footnotes xmlns:wpc="http://schemas.microsoft.com/office/word/2010/wordprocessingCanvas" xmlns:cx="http://schemas.microsoft.com/office/drawing/2014/chartex" xmlns:cx1="http://schemas.microsoft.com/office/drawing/2015/9/8/chartex" xmlns:cx2="http://schemas.microsoft.com/office/drawing/2015/10/21/chartex" xmlns:cx3="http://schemas.microsoft.com/office/drawing/2016/5/9/chartex" xmlns:cx4="http://schemas.microsoft.com/office/drawing/2016/5/10/chartex" xmlns:cx5="http://schemas.microsoft.com/office/drawing/2016/5/11/chartex" xmlns:cx6="http://schemas.microsoft.com/office/drawing/2016/5/12/chartex" xmlns:cx7="http://schemas.microsoft.com/office/drawing/2016/5/13/chartex" xmlns:cx8="http://schemas.microsoft.com/office/drawing/2016/5/14/chartex" xmlns:mc="http://schemas.openxmlformats.org/markup-compatibility/2006" xmlns:aink="http://schemas.microsoft.com/office/drawing/2016/ink" xmlns:am3d="http://schemas.microsoft.com/office/drawing/2017/model3d" xmlns:o="urn:schemas-microsoft-com:office:office" xmlns:r="http://schemas.openxmlformats.org/officeDocument/2006/relationships" xmlns:m="http://schemas.openxmlformats.org/officeDocument/2006/math" xmlns:v="urn:schemas-microsoft-com:vml" xmlns:wp14="http://schemas.microsoft.com/office/word/2010/wordprocessingDrawing" xmlns:wp="http://schemas.openxmlformats.org/drawingml/2006/wordprocessingDrawing" xmlns:w10="urn:schemas-microsoft-com:office:word" xmlns:w="http://schemas.openxmlformats.org/wordprocessingml/2006/main" xmlns:w14="http://schemas.microsoft.com/office/word/2010/wordml" xmlns:w15="http://schemas.microsoft.com/office/word/2012/wordml" xmlns:w16cex="http://schemas.microsoft.com/office/word/2018/wordml/cex" xmlns:w16cid="http://schemas.microsoft.com/office/word/2016/wordml/cid" xmlns:w16="http://schemas.microsoft.com/office/word/2018/wordml" xmlns:w16sdtdh="http://schemas.microsoft.com/office/word/2020/wordml/sdtdatahash" xmlns:w16se="http://schemas.microsoft.com/office/word/2015/wordml/symex" xmlns:wpg="http://schemas.microsoft.com/office/word/2010/wordprocessingGroup" xmlns:wpi="http://schemas.microsoft.com/office/word/2010/wordprocessingInk" xmlns:wne="http://schemas.microsoft.com/office/word/2006/wordml" xmlns:wps="http://schemas.microsoft.com/office/word/2010/wordprocessingShape" mc:Ignorable="w14 w15 w16se w16cid w16 w16cex w16sdtdh wp14">
+<w:footnotes xmlns:wpc="http://schemas.microsoft.com/office/word/2010/wordprocessingCanvas" xmlns:cx="http://schemas.microsoft.com/office/drawing/2014/chartex" xmlns:cx1="http://schemas.microsoft.com/office/drawing/2015/9/8/chartex" xmlns:mc="http://schemas.openxmlformats.org/markup-compatibility/2006" xmlns:o="urn:schemas-microsoft-com:office:office" xmlns:r="http://schemas.openxmlformats.org/officeDocument/2006/relationships" xmlns:m="http://schemas.openxmlformats.org/officeDocument/2006/math" xmlns:v="urn:schemas-microsoft-com:vml" xmlns:wp14="http://schemas.microsoft.com/office/word/2010/wordprocessingDrawing" xmlns:wp="http://schemas.openxmlformats.org/drawingml/2006/wordprocessingDrawing" xmlns:w10="urn:schemas-microsoft-com:office:word" xmlns:w="http://schemas.openxmlformats.org/wordprocessingml/2006/main" xmlns:w14="http://schemas.microsoft.com/office/word/2010/wordml" xmlns:w15="http://schemas.microsoft.com/office/word/2012/wordml" xmlns:w16se="http://schemas.microsoft.com/office/word/2015/wordml/symex" xmlns:wpg="http://schemas.microsoft.com/office/word/2010/wordprocessingGroup" xmlns:wpi="http://schemas.microsoft.com/office/word/2010/wordprocessingInk" xmlns:wne="http://schemas.microsoft.com/office/word/2006/wordml" xmlns:wps="http://schemas.microsoft.com/office/word/2010/wordprocessingShape" mc:Ignorable="w14 w15 w16se wp14">
   <w:footnote w:type="separator" w:id="-1">
     <w:p>
       <w:pPr>
@@ -6329,7 +7087,7 @@
 </file>
 
 <file path=word/numbering.xml><?xml version="1.0" encoding="utf-8"?>
-<w:numbering xmlns:wpc="http://schemas.microsoft.com/office/word/2010/wordprocessingCanvas" xmlns:cx="http://schemas.microsoft.com/office/drawing/2014/chartex" xmlns:cx1="http://schemas.microsoft.com/office/drawing/2015/9/8/chartex" xmlns:cx2="http://schemas.microsoft.com/office/drawing/2015/10/21/chartex" xmlns:cx3="http://schemas.microsoft.com/office/drawing/2016/5/9/chartex" xmlns:cx4="http://schemas.microsoft.com/office/drawing/2016/5/10/chartex" xmlns:cx5="http://schemas.microsoft.com/office/drawing/2016/5/11/chartex" xmlns:cx6="http://schemas.microsoft.com/office/drawing/2016/5/12/chartex" xmlns:cx7="http://schemas.microsoft.com/office/drawing/2016/5/13/chartex" xmlns:cx8="http://schemas.microsoft.com/office/drawing/2016/5/14/chartex" xmlns:mc="http://schemas.openxmlformats.org/markup-compatibility/2006" xmlns:aink="http://schemas.microsoft.com/office/drawing/2016/ink" xmlns:am3d="http://schemas.microsoft.com/office/drawing/2017/model3d" xmlns:o="urn:schemas-microsoft-com:office:office" xmlns:r="http://schemas.openxmlformats.org/officeDocument/2006/relationships" xmlns:m="http://schemas.openxmlformats.org/officeDocument/2006/math" xmlns:v="urn:schemas-microsoft-com:vml" xmlns:wp14="http://schemas.microsoft.com/office/word/2010/wordprocessingDrawing" xmlns:wp="http://schemas.openxmlformats.org/drawingml/2006/wordprocessingDrawing" xmlns:w10="urn:schemas-microsoft-com:office:word" xmlns:w="http://schemas.openxmlformats.org/wordprocessingml/2006/main" xmlns:w14="http://schemas.microsoft.com/office/word/2010/wordml" xmlns:w15="http://schemas.microsoft.com/office/word/2012/wordml" xmlns:w16cex="http://schemas.microsoft.com/office/word/2018/wordml/cex" xmlns:w16cid="http://schemas.microsoft.com/office/word/2016/wordml/cid" xmlns:w16="http://schemas.microsoft.com/office/word/2018/wordml" xmlns:w16sdtdh="http://schemas.microsoft.com/office/word/2020/wordml/sdtdatahash" xmlns:w16se="http://schemas.microsoft.com/office/word/2015/wordml/symex" xmlns:wpg="http://schemas.microsoft.com/office/word/2010/wordprocessingGroup" xmlns:wpi="http://schemas.microsoft.com/office/word/2010/wordprocessingInk" xmlns:wne="http://schemas.microsoft.com/office/word/2006/wordml" xmlns:wps="http://schemas.microsoft.com/office/word/2010/wordprocessingShape" mc:Ignorable="w14 w15 w16se w16cid w16 w16cex w16sdtdh wp14">
+<w:numbering xmlns:wpc="http://schemas.microsoft.com/office/word/2010/wordprocessingCanvas" xmlns:cx="http://schemas.microsoft.com/office/drawing/2014/chartex" xmlns:cx1="http://schemas.microsoft.com/office/drawing/2015/9/8/chartex" xmlns:mc="http://schemas.openxmlformats.org/markup-compatibility/2006" xmlns:o="urn:schemas-microsoft-com:office:office" xmlns:r="http://schemas.openxmlformats.org/officeDocument/2006/relationships" xmlns:m="http://schemas.openxmlformats.org/officeDocument/2006/math" xmlns:v="urn:schemas-microsoft-com:vml" xmlns:wp14="http://schemas.microsoft.com/office/word/2010/wordprocessingDrawing" xmlns:wp="http://schemas.openxmlformats.org/drawingml/2006/wordprocessingDrawing" xmlns:w10="urn:schemas-microsoft-com:office:word" xmlns:w="http://schemas.openxmlformats.org/wordprocessingml/2006/main" xmlns:w14="http://schemas.microsoft.com/office/word/2010/wordml" xmlns:w15="http://schemas.microsoft.com/office/word/2012/wordml" xmlns:w16se="http://schemas.microsoft.com/office/word/2015/wordml/symex" xmlns:wpg="http://schemas.microsoft.com/office/word/2010/wordprocessingGroup" xmlns:wpi="http://schemas.microsoft.com/office/word/2010/wordprocessingInk" xmlns:wne="http://schemas.microsoft.com/office/word/2006/wordml" xmlns:wps="http://schemas.microsoft.com/office/word/2010/wordprocessingShape" mc:Ignorable="w14 w15 w16se wp14">
   <w:abstractNum w:abstractNumId="0" w15:restartNumberingAfterBreak="0">
     <w:nsid w:val="30561419"/>
     <w:multiLevelType w:val="multilevel"/>
@@ -6797,7 +7555,7 @@
 </file>
 
 <file path=word/styles.xml><?xml version="1.0" encoding="utf-8"?>
-<w:styles xmlns:mc="http://schemas.openxmlformats.org/markup-compatibility/2006" xmlns:r="http://schemas.openxmlformats.org/officeDocument/2006/relationships" xmlns:w="http://schemas.openxmlformats.org/wordprocessingml/2006/main" xmlns:w14="http://schemas.microsoft.com/office/word/2010/wordml" xmlns:w15="http://schemas.microsoft.com/office/word/2012/wordml" xmlns:w16cex="http://schemas.microsoft.com/office/word/2018/wordml/cex" xmlns:w16cid="http://schemas.microsoft.com/office/word/2016/wordml/cid" xmlns:w16="http://schemas.microsoft.com/office/word/2018/wordml" xmlns:w16sdtdh="http://schemas.microsoft.com/office/word/2020/wordml/sdtdatahash" xmlns:w16se="http://schemas.microsoft.com/office/word/2015/wordml/symex" mc:Ignorable="w14 w15 w16se w16cid w16 w16cex w16sdtdh">
+<w:styles xmlns:mc="http://schemas.openxmlformats.org/markup-compatibility/2006" xmlns:r="http://schemas.openxmlformats.org/officeDocument/2006/relationships" xmlns:w="http://schemas.openxmlformats.org/wordprocessingml/2006/main" xmlns:w14="http://schemas.microsoft.com/office/word/2010/wordml" xmlns:w15="http://schemas.microsoft.com/office/word/2012/wordml" xmlns:w16se="http://schemas.microsoft.com/office/word/2015/wordml/symex" mc:Ignorable="w14 w15 w16se">
   <w:docDefaults>
     <w:rPrDefault>
       <w:rPr>
@@ -6811,7 +7569,7 @@
       </w:pPr>
     </w:pPrDefault>
   </w:docDefaults>
-  <w:latentStyles w:defLockedState="0" w:defUIPriority="99" w:defSemiHidden="0" w:defUnhideWhenUsed="0" w:defQFormat="0" w:count="376">
+  <w:latentStyles w:defLockedState="0" w:defUIPriority="99" w:defSemiHidden="0" w:defUnhideWhenUsed="0" w:defQFormat="0" w:count="371">
     <w:lsdException w:name="Normal" w:uiPriority="0" w:qFormat="1"/>
     <w:lsdException w:name="heading 1" w:uiPriority="9" w:qFormat="1"/>
     <w:lsdException w:name="heading 2" w:semiHidden="1" w:uiPriority="9" w:unhideWhenUsed="1" w:qFormat="1"/>
@@ -6917,6 +7675,7 @@
     <w:lsdException w:name="HTML Sample" w:semiHidden="1" w:unhideWhenUsed="1"/>
     <w:lsdException w:name="HTML Typewriter" w:semiHidden="1" w:unhideWhenUsed="1"/>
     <w:lsdException w:name="HTML Variable" w:semiHidden="1" w:unhideWhenUsed="1"/>
+    <w:lsdException w:name="Normal Table" w:semiHidden="1" w:unhideWhenUsed="1"/>
     <w:lsdException w:name="annotation subject" w:semiHidden="1" w:unhideWhenUsed="1"/>
     <w:lsdException w:name="No List" w:semiHidden="1" w:unhideWhenUsed="1"/>
     <w:lsdException w:name="Outline List 1" w:semiHidden="1" w:unhideWhenUsed="1"/>
@@ -6959,8 +7718,11 @@
     <w:lsdException w:name="Table Contemporary" w:semiHidden="1" w:unhideWhenUsed="1"/>
     <w:lsdException w:name="Table Elegant" w:semiHidden="1" w:unhideWhenUsed="1"/>
     <w:lsdException w:name="Table Professional" w:semiHidden="1" w:unhideWhenUsed="1"/>
+    <w:lsdException w:name="Table Subtle 1" w:semiHidden="1" w:unhideWhenUsed="1"/>
     <w:lsdException w:name="Table Subtle 2" w:semiHidden="1" w:unhideWhenUsed="1"/>
     <w:lsdException w:name="Table Web 1" w:semiHidden="1" w:unhideWhenUsed="1"/>
+    <w:lsdException w:name="Table Web 2" w:semiHidden="1" w:unhideWhenUsed="1"/>
+    <w:lsdException w:name="Table Web 3" w:semiHidden="1" w:unhideWhenUsed="1"/>
     <w:lsdException w:name="Balloon Text" w:semiHidden="1" w:unhideWhenUsed="1"/>
     <w:lsdException w:name="Table Grid" w:uiPriority="39"/>
     <w:lsdException w:name="Table Theme" w:semiHidden="1" w:unhideWhenUsed="1"/>
@@ -7179,11 +7941,6 @@
     <w:lsdException w:name="List Table 5 Dark Accent 6" w:uiPriority="50"/>
     <w:lsdException w:name="List Table 6 Colorful Accent 6" w:uiPriority="51"/>
     <w:lsdException w:name="List Table 7 Colorful Accent 6" w:uiPriority="52"/>
-    <w:lsdException w:name="Mention" w:semiHidden="1" w:unhideWhenUsed="1"/>
-    <w:lsdException w:name="Smart Hyperlink" w:semiHidden="1" w:unhideWhenUsed="1"/>
-    <w:lsdException w:name="Hashtag" w:semiHidden="1" w:unhideWhenUsed="1"/>
-    <w:lsdException w:name="Unresolved Mention" w:semiHidden="1" w:unhideWhenUsed="1"/>
-    <w:lsdException w:name="Smart Link" w:semiHidden="1" w:unhideWhenUsed="1"/>
   </w:latentStyles>
   <w:style w:type="paragraph" w:default="1" w:styleId="Normal">
     <w:name w:val="Normal"/>
@@ -8219,7 +8976,7 @@
 </file>
 
 <file path=customXml/itemProps1.xml><?xml version="1.0" encoding="utf-8"?>
-<ds:datastoreItem xmlns:ds="http://schemas.openxmlformats.org/officeDocument/2006/customXml" ds:itemID="{018A5F66-0441-495A-B1D4-68D4CFF7F4B8}">
+<ds:datastoreItem xmlns:ds="http://schemas.openxmlformats.org/officeDocument/2006/customXml" ds:itemID="{5EE13310-233F-47EC-961A-C7683B26D32C}">
   <ds:schemaRefs>
     <ds:schemaRef ds:uri="http://schemas.openxmlformats.org/officeDocument/2006/bibliography"/>
   </ds:schemaRefs>

--- a/Project/Project 1.2.docx
+++ b/Project/Project 1.2.docx
@@ -293,7 +293,7 @@
                   </wp:anchor>
                 </w:drawing>
               </mc:Choice>
-              <mc:Fallback xmlns:w16sdtdh="http://schemas.microsoft.com/office/word/2020/wordml/sdtdatahash" xmlns:w16="http://schemas.microsoft.com/office/word/2018/wordml" xmlns:w16cid="http://schemas.microsoft.com/office/word/2016/wordml/cid" xmlns:w16cex="http://schemas.microsoft.com/office/word/2018/wordml/cex" xmlns:am3d="http://schemas.microsoft.com/office/drawing/2017/model3d" xmlns:aink="http://schemas.microsoft.com/office/drawing/2016/ink" xmlns:cx8="http://schemas.microsoft.com/office/drawing/2016/5/14/chartex" xmlns:cx7="http://schemas.microsoft.com/office/drawing/2016/5/13/chartex" xmlns:cx6="http://schemas.microsoft.com/office/drawing/2016/5/12/chartex" xmlns:cx5="http://schemas.microsoft.com/office/drawing/2016/5/11/chartex" xmlns:cx4="http://schemas.microsoft.com/office/drawing/2016/5/10/chartex" xmlns:cx3="http://schemas.microsoft.com/office/drawing/2016/5/9/chartex" xmlns:cx2="http://schemas.microsoft.com/office/drawing/2015/10/21/chartex">
+              <mc:Fallback xmlns:cx2="http://schemas.microsoft.com/office/drawing/2015/10/21/chartex" xmlns:cx3="http://schemas.microsoft.com/office/drawing/2016/5/9/chartex" xmlns:cx4="http://schemas.microsoft.com/office/drawing/2016/5/10/chartex" xmlns:cx5="http://schemas.microsoft.com/office/drawing/2016/5/11/chartex" xmlns:cx6="http://schemas.microsoft.com/office/drawing/2016/5/12/chartex" xmlns:cx7="http://schemas.microsoft.com/office/drawing/2016/5/13/chartex" xmlns:cx8="http://schemas.microsoft.com/office/drawing/2016/5/14/chartex" xmlns:aink="http://schemas.microsoft.com/office/drawing/2016/ink" xmlns:am3d="http://schemas.microsoft.com/office/drawing/2017/model3d" xmlns:w16cex="http://schemas.microsoft.com/office/word/2018/wordml/cex" xmlns:w16cid="http://schemas.microsoft.com/office/word/2016/wordml/cid" xmlns:w16="http://schemas.microsoft.com/office/word/2018/wordml" xmlns:w16sdtdh="http://schemas.microsoft.com/office/word/2020/wordml/sdtdatahash">
                 <w:pict>
                   <v:group w14:anchorId="6C79B2E2" id="Group 193" o:spid="_x0000_s1026" style="position:absolute;margin-left:0;margin-top:0;width:540.55pt;height:718.4pt;z-index:-251657216;mso-width-percent:882;mso-height-percent:909;mso-position-horizontal:center;mso-position-horizontal-relative:page;mso-position-vertical:center;mso-position-vertical-relative:page;mso-width-percent:882;mso-height-percent:909" coordsize="68648,91235" o:gfxdata="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">
                     <v:rect id="Rectangle 194" o:spid="_x0000_s1027" style="position:absolute;width:68580;height:13716;visibility:visible;mso-wrap-style:square;v-text-anchor:middle" o:gfxdata="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" fillcolor="#d34817 [3204]" stroked="f" strokeweight="1pt"/>
@@ -546,7 +546,7 @@
                   </wp:anchor>
                 </w:drawing>
               </mc:Choice>
-              <mc:Fallback xmlns:w16sdtdh="http://schemas.microsoft.com/office/word/2020/wordml/sdtdatahash" xmlns:w16="http://schemas.microsoft.com/office/word/2018/wordml" xmlns:w16cid="http://schemas.microsoft.com/office/word/2016/wordml/cid" xmlns:w16cex="http://schemas.microsoft.com/office/word/2018/wordml/cex" xmlns:am3d="http://schemas.microsoft.com/office/drawing/2017/model3d" xmlns:aink="http://schemas.microsoft.com/office/drawing/2016/ink" xmlns:cx8="http://schemas.microsoft.com/office/drawing/2016/5/14/chartex" xmlns:cx7="http://schemas.microsoft.com/office/drawing/2016/5/13/chartex" xmlns:cx6="http://schemas.microsoft.com/office/drawing/2016/5/12/chartex" xmlns:cx5="http://schemas.microsoft.com/office/drawing/2016/5/11/chartex" xmlns:cx4="http://schemas.microsoft.com/office/drawing/2016/5/10/chartex" xmlns:cx3="http://schemas.microsoft.com/office/drawing/2016/5/9/chartex" xmlns:cx2="http://schemas.microsoft.com/office/drawing/2015/10/21/chartex">
+              <mc:Fallback xmlns:cx2="http://schemas.microsoft.com/office/drawing/2015/10/21/chartex" xmlns:cx3="http://schemas.microsoft.com/office/drawing/2016/5/9/chartex" xmlns:cx4="http://schemas.microsoft.com/office/drawing/2016/5/10/chartex" xmlns:cx5="http://schemas.microsoft.com/office/drawing/2016/5/11/chartex" xmlns:cx6="http://schemas.microsoft.com/office/drawing/2016/5/12/chartex" xmlns:cx7="http://schemas.microsoft.com/office/drawing/2016/5/13/chartex" xmlns:cx8="http://schemas.microsoft.com/office/drawing/2016/5/14/chartex" xmlns:aink="http://schemas.microsoft.com/office/drawing/2016/ink" xmlns:am3d="http://schemas.microsoft.com/office/drawing/2017/model3d" xmlns:w16cex="http://schemas.microsoft.com/office/word/2018/wordml/cex" xmlns:w16cid="http://schemas.microsoft.com/office/word/2016/wordml/cid" xmlns:w16="http://schemas.microsoft.com/office/word/2018/wordml" xmlns:w16sdtdh="http://schemas.microsoft.com/office/word/2020/wordml/sdtdatahash">
                 <w:pict>
                   <v:shape w14:anchorId="5059FFCA" id="Text Box 2" o:spid="_x0000_s1030" type="#_x0000_t202" style="position:absolute;margin-left:400.3pt;margin-top:319.5pt;width:451.5pt;height:330pt;z-index:251661312;visibility:visible;mso-wrap-style:square;mso-width-percent:0;mso-height-percent:0;mso-wrap-distance-left:9pt;mso-wrap-distance-top:3.6pt;mso-wrap-distance-right:9pt;mso-wrap-distance-bottom:3.6pt;mso-position-horizontal:right;mso-position-horizontal-relative:margin;mso-position-vertical:absolute;mso-position-vertical-relative:text;mso-width-percent:0;mso-height-percent:0;mso-width-relative:margin;mso-height-relative:margin;v-text-anchor:top" o:gfxdata="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" filled="f" stroked="f">
                     <v:textbox>
@@ -653,6 +653,8 @@
           <w:r>
             <w:t>Contents</w:t>
           </w:r>
+          <w:bookmarkStart w:id="0" w:name="_GoBack"/>
+          <w:bookmarkEnd w:id="0"/>
         </w:p>
         <w:p>
           <w:pPr>
@@ -677,7 +679,7 @@
           <w:r>
             <w:fldChar w:fldCharType="separate"/>
           </w:r>
-          <w:hyperlink w:anchor="_Toc82685144" w:history="1">
+          <w:hyperlink w:anchor="_Toc82767032" w:history="1">
             <w:r>
               <w:rPr>
                 <w:rStyle w:val="Hyperlink"/>
@@ -720,7 +722,7 @@
                 <w:noProof/>
                 <w:webHidden/>
               </w:rPr>
-              <w:instrText xml:space="preserve"> PAGEREF _Toc82685144 \h </w:instrText>
+              <w:instrText xml:space="preserve"> PAGEREF _Toc82767032 \h </w:instrText>
             </w:r>
             <w:r>
               <w:rPr>
@@ -765,7 +767,7 @@
               <w:lang w:eastAsia="en-GB"/>
             </w:rPr>
           </w:pPr>
-          <w:hyperlink w:anchor="_Toc82685145" w:history="1">
+          <w:hyperlink w:anchor="_Toc82767033" w:history="1">
             <w:r>
               <w:rPr>
                 <w:rStyle w:val="Hyperlink"/>
@@ -808,7 +810,7 @@
                 <w:noProof/>
                 <w:webHidden/>
               </w:rPr>
-              <w:instrText xml:space="preserve"> PAGEREF _Toc82685145 \h </w:instrText>
+              <w:instrText xml:space="preserve"> PAGEREF _Toc82767033 \h </w:instrText>
             </w:r>
             <w:r>
               <w:rPr>
@@ -852,7 +854,7 @@
               <w:lang w:eastAsia="en-GB"/>
             </w:rPr>
           </w:pPr>
-          <w:hyperlink w:anchor="_Toc82685146" w:history="1">
+          <w:hyperlink w:anchor="_Toc82767034" w:history="1">
             <w:r>
               <w:rPr>
                 <w:rStyle w:val="Hyperlink"/>
@@ -879,7 +881,7 @@
                 <w:noProof/>
                 <w:webHidden/>
               </w:rPr>
-              <w:instrText xml:space="preserve"> PAGEREF _Toc82685146 \h </w:instrText>
+              <w:instrText xml:space="preserve"> PAGEREF _Toc82767034 \h </w:instrText>
             </w:r>
             <w:r>
               <w:rPr>
@@ -923,7 +925,7 @@
               <w:lang w:eastAsia="en-GB"/>
             </w:rPr>
           </w:pPr>
-          <w:hyperlink w:anchor="_Toc82685147" w:history="1">
+          <w:hyperlink w:anchor="_Toc82767035" w:history="1">
             <w:r>
               <w:rPr>
                 <w:rStyle w:val="Hyperlink"/>
@@ -950,7 +952,7 @@
                 <w:noProof/>
                 <w:webHidden/>
               </w:rPr>
-              <w:instrText xml:space="preserve"> PAGEREF _Toc82685147 \h </w:instrText>
+              <w:instrText xml:space="preserve"> PAGEREF _Toc82767035 \h </w:instrText>
             </w:r>
             <w:r>
               <w:rPr>
@@ -994,7 +996,7 @@
               <w:lang w:eastAsia="en-GB"/>
             </w:rPr>
           </w:pPr>
-          <w:hyperlink w:anchor="_Toc82685148" w:history="1">
+          <w:hyperlink w:anchor="_Toc82767036" w:history="1">
             <w:r>
               <w:rPr>
                 <w:rStyle w:val="Hyperlink"/>
@@ -1021,7 +1023,7 @@
                 <w:noProof/>
                 <w:webHidden/>
               </w:rPr>
-              <w:instrText xml:space="preserve"> PAGEREF _Toc82685148 \h </w:instrText>
+              <w:instrText xml:space="preserve"> PAGEREF _Toc82767036 \h </w:instrText>
             </w:r>
             <w:r>
               <w:rPr>
@@ -1065,7 +1067,7 @@
               <w:lang w:eastAsia="en-GB"/>
             </w:rPr>
           </w:pPr>
-          <w:hyperlink w:anchor="_Toc82685149" w:history="1">
+          <w:hyperlink w:anchor="_Toc82767037" w:history="1">
             <w:r>
               <w:rPr>
                 <w:rStyle w:val="Hyperlink"/>
@@ -1092,7 +1094,7 @@
                 <w:noProof/>
                 <w:webHidden/>
               </w:rPr>
-              <w:instrText xml:space="preserve"> PAGEREF _Toc82685149 \h </w:instrText>
+              <w:instrText xml:space="preserve"> PAGEREF _Toc82767037 \h </w:instrText>
             </w:r>
             <w:r>
               <w:rPr>
@@ -1136,7 +1138,7 @@
               <w:lang w:eastAsia="en-GB"/>
             </w:rPr>
           </w:pPr>
-          <w:hyperlink w:anchor="_Toc82685150" w:history="1">
+          <w:hyperlink w:anchor="_Toc82767038" w:history="1">
             <w:r>
               <w:rPr>
                 <w:rStyle w:val="Hyperlink"/>
@@ -1163,7 +1165,7 @@
                 <w:noProof/>
                 <w:webHidden/>
               </w:rPr>
-              <w:instrText xml:space="preserve"> PAGEREF _Toc82685150 \h </w:instrText>
+              <w:instrText xml:space="preserve"> PAGEREF _Toc82767038 \h </w:instrText>
             </w:r>
             <w:r>
               <w:rPr>
@@ -1207,7 +1209,7 @@
               <w:lang w:eastAsia="en-GB"/>
             </w:rPr>
           </w:pPr>
-          <w:hyperlink w:anchor="_Toc82685151" w:history="1">
+          <w:hyperlink w:anchor="_Toc82767039" w:history="1">
             <w:r>
               <w:rPr>
                 <w:rStyle w:val="Hyperlink"/>
@@ -1234,7 +1236,7 @@
                 <w:noProof/>
                 <w:webHidden/>
               </w:rPr>
-              <w:instrText xml:space="preserve"> PAGEREF _Toc82685151 \h </w:instrText>
+              <w:instrText xml:space="preserve"> PAGEREF _Toc82767039 \h </w:instrText>
             </w:r>
             <w:r>
               <w:rPr>
@@ -1278,7 +1280,7 @@
               <w:lang w:eastAsia="en-GB"/>
             </w:rPr>
           </w:pPr>
-          <w:hyperlink w:anchor="_Toc82685152" w:history="1">
+          <w:hyperlink w:anchor="_Toc82767040" w:history="1">
             <w:r>
               <w:rPr>
                 <w:rStyle w:val="Hyperlink"/>
@@ -1305,7 +1307,7 @@
                 <w:noProof/>
                 <w:webHidden/>
               </w:rPr>
-              <w:instrText xml:space="preserve"> PAGEREF _Toc82685152 \h </w:instrText>
+              <w:instrText xml:space="preserve"> PAGEREF _Toc82767040 \h </w:instrText>
             </w:r>
             <w:r>
               <w:rPr>
@@ -1349,7 +1351,7 @@
               <w:lang w:eastAsia="en-GB"/>
             </w:rPr>
           </w:pPr>
-          <w:hyperlink w:anchor="_Toc82685153" w:history="1">
+          <w:hyperlink w:anchor="_Toc82767041" w:history="1">
             <w:r>
               <w:rPr>
                 <w:rStyle w:val="Hyperlink"/>
@@ -1376,7 +1378,7 @@
                 <w:noProof/>
                 <w:webHidden/>
               </w:rPr>
-              <w:instrText xml:space="preserve"> PAGEREF _Toc82685153 \h </w:instrText>
+              <w:instrText xml:space="preserve"> PAGEREF _Toc82767041 \h </w:instrText>
             </w:r>
             <w:r>
               <w:rPr>
@@ -1420,7 +1422,7 @@
               <w:lang w:eastAsia="en-GB"/>
             </w:rPr>
           </w:pPr>
-          <w:hyperlink w:anchor="_Toc82685154" w:history="1">
+          <w:hyperlink w:anchor="_Toc82767042" w:history="1">
             <w:r>
               <w:rPr>
                 <w:rStyle w:val="Hyperlink"/>
@@ -1447,7 +1449,7 @@
                 <w:noProof/>
                 <w:webHidden/>
               </w:rPr>
-              <w:instrText xml:space="preserve"> PAGEREF _Toc82685154 \h </w:instrText>
+              <w:instrText xml:space="preserve"> PAGEREF _Toc82767042 \h </w:instrText>
             </w:r>
             <w:r>
               <w:rPr>
@@ -1491,7 +1493,7 @@
               <w:lang w:eastAsia="en-GB"/>
             </w:rPr>
           </w:pPr>
-          <w:hyperlink w:anchor="_Toc82685155" w:history="1">
+          <w:hyperlink w:anchor="_Toc82767043" w:history="1">
             <w:r>
               <w:rPr>
                 <w:rStyle w:val="Hyperlink"/>
@@ -1518,7 +1520,7 @@
                 <w:noProof/>
                 <w:webHidden/>
               </w:rPr>
-              <w:instrText xml:space="preserve"> PAGEREF _Toc82685155 \h </w:instrText>
+              <w:instrText xml:space="preserve"> PAGEREF _Toc82767043 \h </w:instrText>
             </w:r>
             <w:r>
               <w:rPr>
@@ -1562,7 +1564,7 @@
               <w:lang w:eastAsia="en-GB"/>
             </w:rPr>
           </w:pPr>
-          <w:hyperlink w:anchor="_Toc82685156" w:history="1">
+          <w:hyperlink w:anchor="_Toc82767044" w:history="1">
             <w:r>
               <w:rPr>
                 <w:rStyle w:val="Hyperlink"/>
@@ -1589,7 +1591,7 @@
                 <w:noProof/>
                 <w:webHidden/>
               </w:rPr>
-              <w:instrText xml:space="preserve"> PAGEREF _Toc82685156 \h </w:instrText>
+              <w:instrText xml:space="preserve"> PAGEREF _Toc82767044 \h </w:instrText>
             </w:r>
             <w:r>
               <w:rPr>
@@ -1633,27 +1635,13 @@
               <w:lang w:eastAsia="en-GB"/>
             </w:rPr>
           </w:pPr>
-          <w:hyperlink w:anchor="_Toc82685157" w:history="1">
+          <w:hyperlink w:anchor="_Toc82767045" w:history="1">
             <w:r>
               <w:rPr>
                 <w:rStyle w:val="Hyperlink"/>
                 <w:noProof/>
               </w:rPr>
-              <w:t>1.4.1 S</w:t>
-            </w:r>
-            <w:r>
-              <w:rPr>
-                <w:rStyle w:val="Hyperlink"/>
-                <w:noProof/>
-              </w:rPr>
-              <w:t>o</w:t>
-            </w:r>
-            <w:r>
-              <w:rPr>
-                <w:rStyle w:val="Hyperlink"/>
-                <w:noProof/>
-              </w:rPr>
-              <w:t>lution’s requirements</w:t>
+              <w:t>1.4.1 Solution’s requirements</w:t>
             </w:r>
             <w:r>
               <w:rPr>
@@ -1674,7 +1662,7 @@
                 <w:noProof/>
                 <w:webHidden/>
               </w:rPr>
-              <w:instrText xml:space="preserve"> PAGEREF _Toc82685157 \h </w:instrText>
+              <w:instrText xml:space="preserve"> PAGEREF _Toc82767045 \h </w:instrText>
             </w:r>
             <w:r>
               <w:rPr>
@@ -1718,7 +1706,7 @@
               <w:lang w:eastAsia="en-GB"/>
             </w:rPr>
           </w:pPr>
-          <w:hyperlink w:anchor="_Toc82685158" w:history="1">
+          <w:hyperlink w:anchor="_Toc82767046" w:history="1">
             <w:r>
               <w:rPr>
                 <w:rStyle w:val="Hyperlink"/>
@@ -1745,7 +1733,7 @@
                 <w:noProof/>
                 <w:webHidden/>
               </w:rPr>
-              <w:instrText xml:space="preserve"> PAGEREF _Toc82685158 \h </w:instrText>
+              <w:instrText xml:space="preserve"> PAGEREF _Toc82767046 \h </w:instrText>
             </w:r>
             <w:r>
               <w:rPr>
@@ -1789,7 +1777,7 @@
               <w:lang w:eastAsia="en-GB"/>
             </w:rPr>
           </w:pPr>
-          <w:hyperlink w:anchor="_Toc82685159" w:history="1">
+          <w:hyperlink w:anchor="_Toc82767047" w:history="1">
             <w:r>
               <w:rPr>
                 <w:rStyle w:val="Hyperlink"/>
@@ -1816,7 +1804,7 @@
                 <w:noProof/>
                 <w:webHidden/>
               </w:rPr>
-              <w:instrText xml:space="preserve"> PAGEREF _Toc82685159 \h </w:instrText>
+              <w:instrText xml:space="preserve"> PAGEREF _Toc82767047 \h </w:instrText>
             </w:r>
             <w:r>
               <w:rPr>
@@ -1836,7 +1824,7 @@
                 <w:noProof/>
                 <w:webHidden/>
               </w:rPr>
-              <w:t>14</w:t>
+              <w:t>15</w:t>
             </w:r>
             <w:r>
               <w:rPr>
@@ -1872,12 +1860,12 @@
           <w:numId w:val="3"/>
         </w:numPr>
       </w:pPr>
-      <w:bookmarkStart w:id="0" w:name="_Toc82685144"/>
+      <w:bookmarkStart w:id="1" w:name="_Toc82767032"/>
       <w:r>
         <w:lastRenderedPageBreak/>
         <w:t>Analysis of the problem</w:t>
       </w:r>
-      <w:bookmarkEnd w:id="0"/>
+      <w:bookmarkEnd w:id="1"/>
     </w:p>
     <w:p>
       <w:pPr>
@@ -1887,18 +1875,26 @@
           <w:numId w:val="4"/>
         </w:numPr>
       </w:pPr>
-      <w:bookmarkStart w:id="1" w:name="_Toc82685145"/>
+      <w:bookmarkStart w:id="2" w:name="_Toc82767033"/>
       <w:r>
         <w:t>Summary of the project</w:t>
       </w:r>
-      <w:bookmarkEnd w:id="1"/>
+      <w:bookmarkEnd w:id="2"/>
     </w:p>
     <w:p>
       <w:r>
-        <w:t>Poker (Texas Hold</w:t>
-      </w:r>
-      <w:r>
-        <w:t xml:space="preserve">’em Poker) is </w:t>
+        <w:t xml:space="preserve">Poker (Texas </w:t>
+      </w:r>
+      <w:proofErr w:type="spellStart"/>
+      <w:r>
+        <w:t>Hold</w:t>
+      </w:r>
+      <w:r>
+        <w:t>’em</w:t>
+      </w:r>
+      <w:proofErr w:type="spellEnd"/>
+      <w:r>
+        <w:t xml:space="preserve"> Poker) is </w:t>
       </w:r>
       <w:r>
         <w:t>an extremely popular card game</w:t>
@@ -2003,7 +1999,15 @@
         <w:t xml:space="preserve">My aim is to create a </w:t>
       </w:r>
       <w:r>
-        <w:t xml:space="preserve">Texas Hold’em </w:t>
+        <w:t xml:space="preserve">Texas </w:t>
+      </w:r>
+      <w:proofErr w:type="spellStart"/>
+      <w:r>
+        <w:t>Hold’em</w:t>
+      </w:r>
+      <w:proofErr w:type="spellEnd"/>
+      <w:r>
+        <w:t xml:space="preserve"> </w:t>
       </w:r>
       <w:r>
         <w:t xml:space="preserve">Poker game that will allow </w:t>
@@ -2118,7 +2122,7 @@
       <w:pPr>
         <w:pStyle w:val="Heading2"/>
       </w:pPr>
-      <w:bookmarkStart w:id="2" w:name="_Toc82685146"/>
+      <w:bookmarkStart w:id="3" w:name="_Toc82767034"/>
       <w:r>
         <w:t xml:space="preserve">1.1 </w:t>
       </w:r>
@@ -2128,17 +2132,17 @@
       <w:r>
         <w:t>roblem Identification</w:t>
       </w:r>
-      <w:bookmarkEnd w:id="2"/>
+      <w:bookmarkEnd w:id="3"/>
     </w:p>
     <w:p>
       <w:pPr>
         <w:pStyle w:val="Heading3"/>
       </w:pPr>
-      <w:bookmarkStart w:id="3" w:name="_Toc82685147"/>
+      <w:bookmarkStart w:id="4" w:name="_Toc82767035"/>
       <w:r>
         <w:t>1.1.1 Features that make the problem solvable by computational methods</w:t>
       </w:r>
-      <w:bookmarkEnd w:id="3"/>
+      <w:bookmarkEnd w:id="4"/>
     </w:p>
     <w:p>
       <w:r>
@@ -2284,12 +2288,12 @@
       <w:pPr>
         <w:pStyle w:val="Heading3"/>
       </w:pPr>
-      <w:bookmarkStart w:id="4" w:name="_Toc82685148"/>
+      <w:bookmarkStart w:id="5" w:name="_Toc82767036"/>
       <w:r>
         <w:lastRenderedPageBreak/>
         <w:t>1.1.2 Why the problem is amenable to a computational approach</w:t>
       </w:r>
-      <w:bookmarkEnd w:id="4"/>
+      <w:bookmarkEnd w:id="5"/>
     </w:p>
     <w:p>
       <w:r>
@@ -2398,24 +2402,24 @@
       <w:pPr>
         <w:pStyle w:val="Heading2"/>
       </w:pPr>
-      <w:bookmarkStart w:id="5" w:name="_Toc82685149"/>
+      <w:bookmarkStart w:id="6" w:name="_Toc82767037"/>
       <w:r>
         <w:t>1.2 Stakeholders</w:t>
       </w:r>
-      <w:bookmarkEnd w:id="5"/>
+      <w:bookmarkEnd w:id="6"/>
     </w:p>
     <w:p>
       <w:pPr>
         <w:pStyle w:val="Heading3"/>
       </w:pPr>
-      <w:bookmarkStart w:id="6" w:name="_Toc82685150"/>
+      <w:bookmarkStart w:id="7" w:name="_Toc82767038"/>
       <w:r>
         <w:t>1.2.1 I</w:t>
       </w:r>
       <w:r>
         <w:t>dentifying the end user</w:t>
       </w:r>
-      <w:bookmarkEnd w:id="6"/>
+      <w:bookmarkEnd w:id="7"/>
     </w:p>
     <w:p>
       <w:r>
@@ -2544,14 +2548,14 @@
       <w:pPr>
         <w:pStyle w:val="Heading3"/>
       </w:pPr>
-      <w:bookmarkStart w:id="7" w:name="_Toc82685151"/>
+      <w:bookmarkStart w:id="8" w:name="_Toc82767039"/>
       <w:r>
         <w:t>1.2.2 W</w:t>
       </w:r>
       <w:r>
         <w:t>hy the solution is appropriate for the end user</w:t>
       </w:r>
-      <w:bookmarkEnd w:id="7"/>
+      <w:bookmarkEnd w:id="8"/>
     </w:p>
     <w:p>
       <w:r>
@@ -2693,21 +2697,21 @@
       <w:pPr>
         <w:pStyle w:val="Heading2"/>
       </w:pPr>
-      <w:bookmarkStart w:id="8" w:name="_Toc82685152"/>
+      <w:bookmarkStart w:id="9" w:name="_Toc82767040"/>
       <w:r>
         <w:t>1.3 Research</w:t>
       </w:r>
-      <w:bookmarkEnd w:id="8"/>
+      <w:bookmarkEnd w:id="9"/>
     </w:p>
     <w:p>
       <w:pPr>
         <w:pStyle w:val="Heading3"/>
       </w:pPr>
-      <w:bookmarkStart w:id="9" w:name="_Toc82685153"/>
+      <w:bookmarkStart w:id="10" w:name="_Toc82767041"/>
       <w:r>
         <w:t>1.3.1 Similar problems and solutions</w:t>
       </w:r>
-      <w:bookmarkEnd w:id="9"/>
+      <w:bookmarkEnd w:id="10"/>
     </w:p>
     <w:p>
       <w:pPr>
@@ -2776,27 +2780,14 @@
                             <w:r>
                               <w:t xml:space="preserve">Figure </w:t>
                             </w:r>
-                            <w:r>
-                              <w:fldChar w:fldCharType="begin"/>
-                            </w:r>
-                            <w:r>
-                              <w:instrText xml:space="preserve"> SEQ Figure \* ARABIC </w:instrText>
-                            </w:r>
-                            <w:r>
-                              <w:fldChar w:fldCharType="separate"/>
-                            </w:r>
-                            <w:r>
-                              <w:rPr>
-                                <w:noProof/>
-                              </w:rPr>
-                              <w:t>1</w:t>
-                            </w:r>
-                            <w:r>
-                              <w:rPr>
-                                <w:noProof/>
-                              </w:rPr>
-                              <w:fldChar w:fldCharType="end"/>
-                            </w:r>
+                            <w:fldSimple w:instr=" SEQ Figure \* ARABIC ">
+                              <w:r>
+                                <w:rPr>
+                                  <w:noProof/>
+                                </w:rPr>
+                                <w:t>1</w:t>
+                              </w:r>
+                            </w:fldSimple>
                           </w:p>
                         </w:txbxContent>
                       </wps:txbx>
@@ -2812,7 +2803,7 @@
               </wp:anchor>
             </w:drawing>
           </mc:Choice>
-          <mc:Fallback xmlns:w16sdtdh="http://schemas.microsoft.com/office/word/2020/wordml/sdtdatahash" xmlns:w16="http://schemas.microsoft.com/office/word/2018/wordml" xmlns:w16cid="http://schemas.microsoft.com/office/word/2016/wordml/cid" xmlns:w16cex="http://schemas.microsoft.com/office/word/2018/wordml/cex" xmlns:am3d="http://schemas.microsoft.com/office/drawing/2017/model3d" xmlns:aink="http://schemas.microsoft.com/office/drawing/2016/ink" xmlns:cx8="http://schemas.microsoft.com/office/drawing/2016/5/14/chartex" xmlns:cx7="http://schemas.microsoft.com/office/drawing/2016/5/13/chartex" xmlns:cx6="http://schemas.microsoft.com/office/drawing/2016/5/12/chartex" xmlns:cx5="http://schemas.microsoft.com/office/drawing/2016/5/11/chartex" xmlns:cx4="http://schemas.microsoft.com/office/drawing/2016/5/10/chartex" xmlns:cx3="http://schemas.microsoft.com/office/drawing/2016/5/9/chartex" xmlns:cx2="http://schemas.microsoft.com/office/drawing/2015/10/21/chartex">
+          <mc:Fallback xmlns:cx2="http://schemas.microsoft.com/office/drawing/2015/10/21/chartex" xmlns:cx3="http://schemas.microsoft.com/office/drawing/2016/5/9/chartex" xmlns:cx4="http://schemas.microsoft.com/office/drawing/2016/5/10/chartex" xmlns:cx5="http://schemas.microsoft.com/office/drawing/2016/5/11/chartex" xmlns:cx6="http://schemas.microsoft.com/office/drawing/2016/5/12/chartex" xmlns:cx7="http://schemas.microsoft.com/office/drawing/2016/5/13/chartex" xmlns:cx8="http://schemas.microsoft.com/office/drawing/2016/5/14/chartex" xmlns:aink="http://schemas.microsoft.com/office/drawing/2016/ink" xmlns:am3d="http://schemas.microsoft.com/office/drawing/2017/model3d" xmlns:w16cex="http://schemas.microsoft.com/office/word/2018/wordml/cex" xmlns:w16cid="http://schemas.microsoft.com/office/word/2016/wordml/cid" xmlns:w16="http://schemas.microsoft.com/office/word/2018/wordml" xmlns:w16sdtdh="http://schemas.microsoft.com/office/word/2020/wordml/sdtdatahash">
             <w:pict>
               <v:shape w14:anchorId="57E3F700" id="Text Box 11" o:spid="_x0000_s1031" type="#_x0000_t202" style="position:absolute;margin-left:0;margin-top:311.15pt;width:435.75pt;height:.05pt;z-index:-251636736;visibility:visible;mso-wrap-style:square;mso-wrap-distance-left:9pt;mso-wrap-distance-top:0;mso-wrap-distance-right:9pt;mso-wrap-distance-bottom:0;mso-position-horizontal:absolute;mso-position-horizontal-relative:text;mso-position-vertical:absolute;mso-position-vertical-relative:text;v-text-anchor:top" o:gfxdata="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" stroked="f">
                 <v:textbox style="mso-fit-shape-to-text:t" inset="0,0,0,0">
@@ -2944,7 +2935,15 @@
         <w:t>jackpots,</w:t>
       </w:r>
       <w:r>
-        <w:t xml:space="preserve"> and challenge other players. The game boasts the fact that they offer both casual Texas Hold’em as well as competitive tournaments.</w:t>
+        <w:t xml:space="preserve"> and challenge other players. The game boasts the fact that they offer both casual Texas </w:t>
+      </w:r>
+      <w:proofErr w:type="spellStart"/>
+      <w:r>
+        <w:t>Hold’em</w:t>
+      </w:r>
+      <w:proofErr w:type="spellEnd"/>
+      <w:r>
+        <w:t xml:space="preserve"> as well as competitive tournaments.</w:t>
       </w:r>
     </w:p>
     <w:p>
@@ -3020,7 +3019,15 @@
         <w:t>modes’.</w:t>
       </w:r>
       <w:r>
-        <w:t xml:space="preserve"> I will not be implementing this feature into my solution since I will only be creating one poker game mode – Texas Hold’em </w:t>
+        <w:t xml:space="preserve"> I will not be implementing this feature into my solution since I will only be creating one poker game mode – Texas </w:t>
+      </w:r>
+      <w:proofErr w:type="spellStart"/>
+      <w:r>
+        <w:t>Hold’em</w:t>
+      </w:r>
+      <w:proofErr w:type="spellEnd"/>
+      <w:r>
+        <w:t xml:space="preserve"> </w:t>
       </w:r>
       <w:r>
         <w:t xml:space="preserve">- </w:t>
@@ -3180,27 +3187,14 @@
                             <w:r>
                               <w:t xml:space="preserve">Figure </w:t>
                             </w:r>
-                            <w:r>
-                              <w:fldChar w:fldCharType="begin"/>
-                            </w:r>
-                            <w:r>
-                              <w:instrText xml:space="preserve"> SEQ Figure \* ARABIC </w:instrText>
-                            </w:r>
-                            <w:r>
-                              <w:fldChar w:fldCharType="separate"/>
-                            </w:r>
-                            <w:r>
-                              <w:rPr>
-                                <w:noProof/>
-                              </w:rPr>
-                              <w:t>2</w:t>
-                            </w:r>
-                            <w:r>
-                              <w:rPr>
-                                <w:noProof/>
-                              </w:rPr>
-                              <w:fldChar w:fldCharType="end"/>
-                            </w:r>
+                            <w:fldSimple w:instr=" SEQ Figure \* ARABIC ">
+                              <w:r>
+                                <w:rPr>
+                                  <w:noProof/>
+                                </w:rPr>
+                                <w:t>2</w:t>
+                              </w:r>
+                            </w:fldSimple>
                           </w:p>
                         </w:txbxContent>
                       </wps:txbx>
@@ -3216,7 +3210,7 @@
               </wp:anchor>
             </w:drawing>
           </mc:Choice>
-          <mc:Fallback xmlns:w16sdtdh="http://schemas.microsoft.com/office/word/2020/wordml/sdtdatahash" xmlns:w16="http://schemas.microsoft.com/office/word/2018/wordml" xmlns:w16cid="http://schemas.microsoft.com/office/word/2016/wordml/cid" xmlns:w16cex="http://schemas.microsoft.com/office/word/2018/wordml/cex" xmlns:am3d="http://schemas.microsoft.com/office/drawing/2017/model3d" xmlns:aink="http://schemas.microsoft.com/office/drawing/2016/ink" xmlns:cx8="http://schemas.microsoft.com/office/drawing/2016/5/14/chartex" xmlns:cx7="http://schemas.microsoft.com/office/drawing/2016/5/13/chartex" xmlns:cx6="http://schemas.microsoft.com/office/drawing/2016/5/12/chartex" xmlns:cx5="http://schemas.microsoft.com/office/drawing/2016/5/11/chartex" xmlns:cx4="http://schemas.microsoft.com/office/drawing/2016/5/10/chartex" xmlns:cx3="http://schemas.microsoft.com/office/drawing/2016/5/9/chartex" xmlns:cx2="http://schemas.microsoft.com/office/drawing/2015/10/21/chartex">
+          <mc:Fallback xmlns:cx2="http://schemas.microsoft.com/office/drawing/2015/10/21/chartex" xmlns:cx3="http://schemas.microsoft.com/office/drawing/2016/5/9/chartex" xmlns:cx4="http://schemas.microsoft.com/office/drawing/2016/5/10/chartex" xmlns:cx5="http://schemas.microsoft.com/office/drawing/2016/5/11/chartex" xmlns:cx6="http://schemas.microsoft.com/office/drawing/2016/5/12/chartex" xmlns:cx7="http://schemas.microsoft.com/office/drawing/2016/5/13/chartex" xmlns:cx8="http://schemas.microsoft.com/office/drawing/2016/5/14/chartex" xmlns:aink="http://schemas.microsoft.com/office/drawing/2016/ink" xmlns:am3d="http://schemas.microsoft.com/office/drawing/2017/model3d" xmlns:w16cex="http://schemas.microsoft.com/office/word/2018/wordml/cex" xmlns:w16cid="http://schemas.microsoft.com/office/word/2016/wordml/cid" xmlns:w16="http://schemas.microsoft.com/office/word/2018/wordml" xmlns:w16sdtdh="http://schemas.microsoft.com/office/word/2020/wordml/sdtdatahash">
             <w:pict>
               <v:shape w14:anchorId="546E29D9" id="Text Box 14" o:spid="_x0000_s1032" type="#_x0000_t202" style="position:absolute;margin-left:0;margin-top:359.05pt;width:436.5pt;height:.05pt;z-index:-251633664;visibility:visible;mso-wrap-style:square;mso-wrap-distance-left:9pt;mso-wrap-distance-top:0;mso-wrap-distance-right:9pt;mso-wrap-distance-bottom:0;mso-position-horizontal:absolute;mso-position-horizontal-relative:text;mso-position-vertical:absolute;mso-position-vertical-relative:text;v-text-anchor:top" o:gfxdata="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" stroked="f">
                 <v:textbox style="mso-fit-shape-to-text:t" inset="0,0,0,0">
@@ -3454,27 +3448,14 @@
                             <w:r>
                               <w:t xml:space="preserve">Figure </w:t>
                             </w:r>
-                            <w:r>
-                              <w:fldChar w:fldCharType="begin"/>
-                            </w:r>
-                            <w:r>
-                              <w:instrText xml:space="preserve"> SEQ Figure \* ARABIC </w:instrText>
-                            </w:r>
-                            <w:r>
-                              <w:fldChar w:fldCharType="separate"/>
-                            </w:r>
-                            <w:r>
-                              <w:rPr>
-                                <w:noProof/>
-                              </w:rPr>
-                              <w:t>3</w:t>
-                            </w:r>
-                            <w:r>
-                              <w:rPr>
-                                <w:noProof/>
-                              </w:rPr>
-                              <w:fldChar w:fldCharType="end"/>
-                            </w:r>
+                            <w:fldSimple w:instr=" SEQ Figure \* ARABIC ">
+                              <w:r>
+                                <w:rPr>
+                                  <w:noProof/>
+                                </w:rPr>
+                                <w:t>3</w:t>
+                              </w:r>
+                            </w:fldSimple>
                           </w:p>
                         </w:txbxContent>
                       </wps:txbx>
@@ -3490,7 +3471,7 @@
               </wp:anchor>
             </w:drawing>
           </mc:Choice>
-          <mc:Fallback xmlns:w16sdtdh="http://schemas.microsoft.com/office/word/2020/wordml/sdtdatahash" xmlns:w16="http://schemas.microsoft.com/office/word/2018/wordml" xmlns:w16cid="http://schemas.microsoft.com/office/word/2016/wordml/cid" xmlns:w16cex="http://schemas.microsoft.com/office/word/2018/wordml/cex" xmlns:am3d="http://schemas.microsoft.com/office/drawing/2017/model3d" xmlns:aink="http://schemas.microsoft.com/office/drawing/2016/ink" xmlns:cx8="http://schemas.microsoft.com/office/drawing/2016/5/14/chartex" xmlns:cx7="http://schemas.microsoft.com/office/drawing/2016/5/13/chartex" xmlns:cx6="http://schemas.microsoft.com/office/drawing/2016/5/12/chartex" xmlns:cx5="http://schemas.microsoft.com/office/drawing/2016/5/11/chartex" xmlns:cx4="http://schemas.microsoft.com/office/drawing/2016/5/10/chartex" xmlns:cx3="http://schemas.microsoft.com/office/drawing/2016/5/9/chartex" xmlns:cx2="http://schemas.microsoft.com/office/drawing/2015/10/21/chartex">
+          <mc:Fallback xmlns:cx2="http://schemas.microsoft.com/office/drawing/2015/10/21/chartex" xmlns:cx3="http://schemas.microsoft.com/office/drawing/2016/5/9/chartex" xmlns:cx4="http://schemas.microsoft.com/office/drawing/2016/5/10/chartex" xmlns:cx5="http://schemas.microsoft.com/office/drawing/2016/5/11/chartex" xmlns:cx6="http://schemas.microsoft.com/office/drawing/2016/5/12/chartex" xmlns:cx7="http://schemas.microsoft.com/office/drawing/2016/5/13/chartex" xmlns:cx8="http://schemas.microsoft.com/office/drawing/2016/5/14/chartex" xmlns:aink="http://schemas.microsoft.com/office/drawing/2016/ink" xmlns:am3d="http://schemas.microsoft.com/office/drawing/2017/model3d" xmlns:w16cex="http://schemas.microsoft.com/office/word/2018/wordml/cex" xmlns:w16cid="http://schemas.microsoft.com/office/word/2016/wordml/cid" xmlns:w16="http://schemas.microsoft.com/office/word/2018/wordml" xmlns:w16sdtdh="http://schemas.microsoft.com/office/word/2020/wordml/sdtdatahash">
             <w:pict>
               <v:shape w14:anchorId="1C6483EE" id="Text Box 4" o:spid="_x0000_s1033" type="#_x0000_t202" style="position:absolute;margin-left:169.25pt;margin-top:112.45pt;width:112.8pt;height:.05pt;z-index:251695104;visibility:visible;mso-wrap-style:square;mso-wrap-distance-left:9pt;mso-wrap-distance-top:0;mso-wrap-distance-right:9pt;mso-wrap-distance-bottom:0;mso-position-horizontal:absolute;mso-position-horizontal-relative:text;mso-position-vertical:absolute;mso-position-vertical-relative:text;v-text-anchor:top" o:gfxdata="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" stroked="f">
                 <v:textbox style="mso-fit-shape-to-text:t" inset="0,0,0,0">
@@ -3728,27 +3709,14 @@
                             <w:r>
                               <w:t xml:space="preserve">Figure </w:t>
                             </w:r>
-                            <w:r>
-                              <w:fldChar w:fldCharType="begin"/>
-                            </w:r>
-                            <w:r>
-                              <w:instrText xml:space="preserve"> SEQ Figure \* ARABIC </w:instrText>
-                            </w:r>
-                            <w:r>
-                              <w:fldChar w:fldCharType="separate"/>
-                            </w:r>
-                            <w:r>
-                              <w:rPr>
-                                <w:noProof/>
-                              </w:rPr>
-                              <w:t>4</w:t>
-                            </w:r>
-                            <w:r>
-                              <w:rPr>
-                                <w:noProof/>
-                              </w:rPr>
-                              <w:fldChar w:fldCharType="end"/>
-                            </w:r>
+                            <w:fldSimple w:instr=" SEQ Figure \* ARABIC ">
+                              <w:r>
+                                <w:rPr>
+                                  <w:noProof/>
+                                </w:rPr>
+                                <w:t>4</w:t>
+                              </w:r>
+                            </w:fldSimple>
                           </w:p>
                         </w:txbxContent>
                       </wps:txbx>
@@ -3764,7 +3732,7 @@
               </wp:anchor>
             </w:drawing>
           </mc:Choice>
-          <mc:Fallback xmlns:w16sdtdh="http://schemas.microsoft.com/office/word/2020/wordml/sdtdatahash" xmlns:w16="http://schemas.microsoft.com/office/word/2018/wordml" xmlns:w16cid="http://schemas.microsoft.com/office/word/2016/wordml/cid" xmlns:w16cex="http://schemas.microsoft.com/office/word/2018/wordml/cex" xmlns:am3d="http://schemas.microsoft.com/office/drawing/2017/model3d" xmlns:aink="http://schemas.microsoft.com/office/drawing/2016/ink" xmlns:cx8="http://schemas.microsoft.com/office/drawing/2016/5/14/chartex" xmlns:cx7="http://schemas.microsoft.com/office/drawing/2016/5/13/chartex" xmlns:cx6="http://schemas.microsoft.com/office/drawing/2016/5/12/chartex" xmlns:cx5="http://schemas.microsoft.com/office/drawing/2016/5/11/chartex" xmlns:cx4="http://schemas.microsoft.com/office/drawing/2016/5/10/chartex" xmlns:cx3="http://schemas.microsoft.com/office/drawing/2016/5/9/chartex" xmlns:cx2="http://schemas.microsoft.com/office/drawing/2015/10/21/chartex">
+          <mc:Fallback xmlns:cx2="http://schemas.microsoft.com/office/drawing/2015/10/21/chartex" xmlns:cx3="http://schemas.microsoft.com/office/drawing/2016/5/9/chartex" xmlns:cx4="http://schemas.microsoft.com/office/drawing/2016/5/10/chartex" xmlns:cx5="http://schemas.microsoft.com/office/drawing/2016/5/11/chartex" xmlns:cx6="http://schemas.microsoft.com/office/drawing/2016/5/12/chartex" xmlns:cx7="http://schemas.microsoft.com/office/drawing/2016/5/13/chartex" xmlns:cx8="http://schemas.microsoft.com/office/drawing/2016/5/14/chartex" xmlns:aink="http://schemas.microsoft.com/office/drawing/2016/ink" xmlns:am3d="http://schemas.microsoft.com/office/drawing/2017/model3d" xmlns:w16cex="http://schemas.microsoft.com/office/word/2018/wordml/cex" xmlns:w16cid="http://schemas.microsoft.com/office/word/2016/wordml/cid" xmlns:w16="http://schemas.microsoft.com/office/word/2018/wordml" xmlns:w16sdtdh="http://schemas.microsoft.com/office/word/2020/wordml/sdtdatahash">
             <w:pict>
               <v:shape w14:anchorId="583E503B" id="Text Box 16" o:spid="_x0000_s1034" type="#_x0000_t202" style="position:absolute;margin-left:0;margin-top:206.45pt;width:432.75pt;height:.05pt;z-index:-251630592;visibility:visible;mso-wrap-style:square;mso-wrap-distance-left:9pt;mso-wrap-distance-top:0;mso-wrap-distance-right:9pt;mso-wrap-distance-bottom:0;mso-position-horizontal:absolute;mso-position-horizontal-relative:text;mso-position-vertical:absolute;mso-position-vertical-relative:text;v-text-anchor:top" o:gfxdata="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" stroked="f">
                 <v:textbox style="mso-fit-shape-to-text:t" inset="0,0,0,0">
@@ -4041,27 +4009,14 @@
                             <w:r>
                               <w:t xml:space="preserve">Figure </w:t>
                             </w:r>
-                            <w:r>
-                              <w:fldChar w:fldCharType="begin"/>
-                            </w:r>
-                            <w:r>
-                              <w:instrText xml:space="preserve"> SEQ Figure \* ARABIC </w:instrText>
-                            </w:r>
-                            <w:r>
-                              <w:fldChar w:fldCharType="separate"/>
-                            </w:r>
-                            <w:r>
-                              <w:rPr>
-                                <w:noProof/>
-                              </w:rPr>
-                              <w:t>5</w:t>
-                            </w:r>
-                            <w:r>
-                              <w:rPr>
-                                <w:noProof/>
-                              </w:rPr>
-                              <w:fldChar w:fldCharType="end"/>
-                            </w:r>
+                            <w:fldSimple w:instr=" SEQ Figure \* ARABIC ">
+                              <w:r>
+                                <w:rPr>
+                                  <w:noProof/>
+                                </w:rPr>
+                                <w:t>5</w:t>
+                              </w:r>
+                            </w:fldSimple>
                           </w:p>
                         </w:txbxContent>
                       </wps:txbx>
@@ -4077,7 +4032,7 @@
               </wp:anchor>
             </w:drawing>
           </mc:Choice>
-          <mc:Fallback xmlns:w16sdtdh="http://schemas.microsoft.com/office/word/2020/wordml/sdtdatahash" xmlns:w16="http://schemas.microsoft.com/office/word/2018/wordml" xmlns:w16cid="http://schemas.microsoft.com/office/word/2016/wordml/cid" xmlns:w16cex="http://schemas.microsoft.com/office/word/2018/wordml/cex" xmlns:am3d="http://schemas.microsoft.com/office/drawing/2017/model3d" xmlns:aink="http://schemas.microsoft.com/office/drawing/2016/ink" xmlns:cx8="http://schemas.microsoft.com/office/drawing/2016/5/14/chartex" xmlns:cx7="http://schemas.microsoft.com/office/drawing/2016/5/13/chartex" xmlns:cx6="http://schemas.microsoft.com/office/drawing/2016/5/12/chartex" xmlns:cx5="http://schemas.microsoft.com/office/drawing/2016/5/11/chartex" xmlns:cx4="http://schemas.microsoft.com/office/drawing/2016/5/10/chartex" xmlns:cx3="http://schemas.microsoft.com/office/drawing/2016/5/9/chartex" xmlns:cx2="http://schemas.microsoft.com/office/drawing/2015/10/21/chartex">
+          <mc:Fallback xmlns:cx2="http://schemas.microsoft.com/office/drawing/2015/10/21/chartex" xmlns:cx3="http://schemas.microsoft.com/office/drawing/2016/5/9/chartex" xmlns:cx4="http://schemas.microsoft.com/office/drawing/2016/5/10/chartex" xmlns:cx5="http://schemas.microsoft.com/office/drawing/2016/5/11/chartex" xmlns:cx6="http://schemas.microsoft.com/office/drawing/2016/5/12/chartex" xmlns:cx7="http://schemas.microsoft.com/office/drawing/2016/5/13/chartex" xmlns:cx8="http://schemas.microsoft.com/office/drawing/2016/5/14/chartex" xmlns:aink="http://schemas.microsoft.com/office/drawing/2016/ink" xmlns:am3d="http://schemas.microsoft.com/office/drawing/2017/model3d" xmlns:w16cex="http://schemas.microsoft.com/office/word/2018/wordml/cex" xmlns:w16cid="http://schemas.microsoft.com/office/word/2016/wordml/cid" xmlns:w16="http://schemas.microsoft.com/office/word/2018/wordml" xmlns:w16sdtdh="http://schemas.microsoft.com/office/word/2020/wordml/sdtdatahash">
             <w:pict>
               <v:shape w14:anchorId="2DC4CF3C" id="Text Box 17" o:spid="_x0000_s1035" type="#_x0000_t202" style="position:absolute;margin-left:8.15pt;margin-top:343.4pt;width:434.9pt;height:.05pt;z-index:251688960;visibility:visible;mso-wrap-style:square;mso-wrap-distance-left:9pt;mso-wrap-distance-top:0;mso-wrap-distance-right:9pt;mso-wrap-distance-bottom:0;mso-position-horizontal:absolute;mso-position-horizontal-relative:text;mso-position-vertical:absolute;mso-position-vertical-relative:text;v-text-anchor:top" o:gfxdata="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" stroked="f">
                 <v:textbox style="mso-fit-shape-to-text:t" inset="0,0,0,0">
@@ -4327,27 +4282,14 @@
                             <w:r>
                               <w:t xml:space="preserve">Figure </w:t>
                             </w:r>
-                            <w:r>
-                              <w:fldChar w:fldCharType="begin"/>
-                            </w:r>
-                            <w:r>
-                              <w:instrText xml:space="preserve"> SEQ Figure \* ARABIC </w:instrText>
-                            </w:r>
-                            <w:r>
-                              <w:fldChar w:fldCharType="separate"/>
-                            </w:r>
-                            <w:r>
-                              <w:rPr>
-                                <w:noProof/>
-                              </w:rPr>
-                              <w:t>6</w:t>
-                            </w:r>
-                            <w:r>
-                              <w:rPr>
-                                <w:noProof/>
-                              </w:rPr>
-                              <w:fldChar w:fldCharType="end"/>
-                            </w:r>
+                            <w:fldSimple w:instr=" SEQ Figure \* ARABIC ">
+                              <w:r>
+                                <w:rPr>
+                                  <w:noProof/>
+                                </w:rPr>
+                                <w:t>6</w:t>
+                              </w:r>
+                            </w:fldSimple>
                           </w:p>
                         </w:txbxContent>
                       </wps:txbx>
@@ -4363,7 +4305,7 @@
               </wp:anchor>
             </w:drawing>
           </mc:Choice>
-          <mc:Fallback xmlns:w16sdtdh="http://schemas.microsoft.com/office/word/2020/wordml/sdtdatahash" xmlns:w16="http://schemas.microsoft.com/office/word/2018/wordml" xmlns:w16cid="http://schemas.microsoft.com/office/word/2016/wordml/cid" xmlns:w16cex="http://schemas.microsoft.com/office/word/2018/wordml/cex" xmlns:am3d="http://schemas.microsoft.com/office/drawing/2017/model3d" xmlns:aink="http://schemas.microsoft.com/office/drawing/2016/ink" xmlns:cx8="http://schemas.microsoft.com/office/drawing/2016/5/14/chartex" xmlns:cx7="http://schemas.microsoft.com/office/drawing/2016/5/13/chartex" xmlns:cx6="http://schemas.microsoft.com/office/drawing/2016/5/12/chartex" xmlns:cx5="http://schemas.microsoft.com/office/drawing/2016/5/11/chartex" xmlns:cx4="http://schemas.microsoft.com/office/drawing/2016/5/10/chartex" xmlns:cx3="http://schemas.microsoft.com/office/drawing/2016/5/9/chartex" xmlns:cx2="http://schemas.microsoft.com/office/drawing/2015/10/21/chartex">
+          <mc:Fallback xmlns:cx2="http://schemas.microsoft.com/office/drawing/2015/10/21/chartex" xmlns:cx3="http://schemas.microsoft.com/office/drawing/2016/5/9/chartex" xmlns:cx4="http://schemas.microsoft.com/office/drawing/2016/5/10/chartex" xmlns:cx5="http://schemas.microsoft.com/office/drawing/2016/5/11/chartex" xmlns:cx6="http://schemas.microsoft.com/office/drawing/2016/5/12/chartex" xmlns:cx7="http://schemas.microsoft.com/office/drawing/2016/5/13/chartex" xmlns:cx8="http://schemas.microsoft.com/office/drawing/2016/5/14/chartex" xmlns:aink="http://schemas.microsoft.com/office/drawing/2016/ink" xmlns:am3d="http://schemas.microsoft.com/office/drawing/2017/model3d" xmlns:w16cex="http://schemas.microsoft.com/office/word/2018/wordml/cex" xmlns:w16cid="http://schemas.microsoft.com/office/word/2016/wordml/cid" xmlns:w16="http://schemas.microsoft.com/office/word/2018/wordml" xmlns:w16sdtdh="http://schemas.microsoft.com/office/word/2020/wordml/sdtdatahash">
             <w:pict>
               <v:shape w14:anchorId="12E1ABC6" id="Text Box 18" o:spid="_x0000_s1036" type="#_x0000_t202" style="position:absolute;margin-left:32.15pt;margin-top:238.2pt;width:386.85pt;height:.05pt;z-index:251692032;visibility:visible;mso-wrap-style:square;mso-wrap-distance-left:9pt;mso-wrap-distance-top:0;mso-wrap-distance-right:9pt;mso-wrap-distance-bottom:0;mso-position-horizontal:absolute;mso-position-horizontal-relative:text;mso-position-vertical:absolute;mso-position-vertical-relative:text;v-text-anchor:top" o:gfxdata="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" stroked="f">
                 <v:textbox style="mso-fit-shape-to-text:t" inset="0,0,0,0">
@@ -4579,27 +4521,14 @@
                             <w:r>
                               <w:t xml:space="preserve">Figure </w:t>
                             </w:r>
-                            <w:r>
-                              <w:fldChar w:fldCharType="begin"/>
-                            </w:r>
-                            <w:r>
-                              <w:instrText xml:space="preserve"> SEQ Figure \* ARABIC </w:instrText>
-                            </w:r>
-                            <w:r>
-                              <w:fldChar w:fldCharType="separate"/>
-                            </w:r>
-                            <w:r>
-                              <w:rPr>
-                                <w:noProof/>
-                              </w:rPr>
-                              <w:t>7</w:t>
-                            </w:r>
-                            <w:r>
-                              <w:rPr>
-                                <w:noProof/>
-                              </w:rPr>
-                              <w:fldChar w:fldCharType="end"/>
-                            </w:r>
+                            <w:fldSimple w:instr=" SEQ Figure \* ARABIC ">
+                              <w:r>
+                                <w:rPr>
+                                  <w:noProof/>
+                                </w:rPr>
+                                <w:t>7</w:t>
+                              </w:r>
+                            </w:fldSimple>
                           </w:p>
                         </w:txbxContent>
                       </wps:txbx>
@@ -4615,7 +4544,7 @@
               </wp:anchor>
             </w:drawing>
           </mc:Choice>
-          <mc:Fallback xmlns:w16sdtdh="http://schemas.microsoft.com/office/word/2020/wordml/sdtdatahash" xmlns:w16="http://schemas.microsoft.com/office/word/2018/wordml" xmlns:w16cid="http://schemas.microsoft.com/office/word/2016/wordml/cid" xmlns:w16cex="http://schemas.microsoft.com/office/word/2018/wordml/cex" xmlns:am3d="http://schemas.microsoft.com/office/drawing/2017/model3d" xmlns:aink="http://schemas.microsoft.com/office/drawing/2016/ink" xmlns:cx8="http://schemas.microsoft.com/office/drawing/2016/5/14/chartex" xmlns:cx7="http://schemas.microsoft.com/office/drawing/2016/5/13/chartex" xmlns:cx6="http://schemas.microsoft.com/office/drawing/2016/5/12/chartex" xmlns:cx5="http://schemas.microsoft.com/office/drawing/2016/5/11/chartex" xmlns:cx4="http://schemas.microsoft.com/office/drawing/2016/5/10/chartex" xmlns:cx3="http://schemas.microsoft.com/office/drawing/2016/5/9/chartex" xmlns:cx2="http://schemas.microsoft.com/office/drawing/2015/10/21/chartex">
+          <mc:Fallback xmlns:cx2="http://schemas.microsoft.com/office/drawing/2015/10/21/chartex" xmlns:cx3="http://schemas.microsoft.com/office/drawing/2016/5/9/chartex" xmlns:cx4="http://schemas.microsoft.com/office/drawing/2016/5/10/chartex" xmlns:cx5="http://schemas.microsoft.com/office/drawing/2016/5/11/chartex" xmlns:cx6="http://schemas.microsoft.com/office/drawing/2016/5/12/chartex" xmlns:cx7="http://schemas.microsoft.com/office/drawing/2016/5/13/chartex" xmlns:cx8="http://schemas.microsoft.com/office/drawing/2016/5/14/chartex" xmlns:aink="http://schemas.microsoft.com/office/drawing/2016/ink" xmlns:am3d="http://schemas.microsoft.com/office/drawing/2017/model3d" xmlns:w16cex="http://schemas.microsoft.com/office/word/2018/wordml/cex" xmlns:w16cid="http://schemas.microsoft.com/office/word/2016/wordml/cid" xmlns:w16="http://schemas.microsoft.com/office/word/2018/wordml" xmlns:w16sdtdh="http://schemas.microsoft.com/office/word/2020/wordml/sdtdatahash">
             <w:pict>
               <v:shape w14:anchorId="47B50782" id="Text Box 21" o:spid="_x0000_s1037" type="#_x0000_t202" style="position:absolute;margin-left:0;margin-top:322.65pt;width:434.55pt;height:.05pt;z-index:251699200;visibility:visible;mso-wrap-style:square;mso-wrap-distance-left:9pt;mso-wrap-distance-top:0;mso-wrap-distance-right:9pt;mso-wrap-distance-bottom:0;mso-position-horizontal:absolute;mso-position-horizontal-relative:text;mso-position-vertical:absolute;mso-position-vertical-relative:text;v-text-anchor:top" o:gfxdata="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" stroked="f">
                 <v:textbox style="mso-fit-shape-to-text:t" inset="0,0,0,0">
@@ -4780,27 +4709,14 @@
                             <w:r>
                               <w:t xml:space="preserve">Figure </w:t>
                             </w:r>
-                            <w:r>
-                              <w:fldChar w:fldCharType="begin"/>
-                            </w:r>
-                            <w:r>
-                              <w:instrText xml:space="preserve"> SEQ Figure \* ARABIC </w:instrText>
-                            </w:r>
-                            <w:r>
-                              <w:fldChar w:fldCharType="separate"/>
-                            </w:r>
-                            <w:r>
-                              <w:rPr>
-                                <w:noProof/>
-                              </w:rPr>
-                              <w:t>8</w:t>
-                            </w:r>
-                            <w:r>
-                              <w:rPr>
-                                <w:noProof/>
-                              </w:rPr>
-                              <w:fldChar w:fldCharType="end"/>
-                            </w:r>
+                            <w:fldSimple w:instr=" SEQ Figure \* ARABIC ">
+                              <w:r>
+                                <w:rPr>
+                                  <w:noProof/>
+                                </w:rPr>
+                                <w:t>8</w:t>
+                              </w:r>
+                            </w:fldSimple>
                           </w:p>
                         </w:txbxContent>
                       </wps:txbx>
@@ -4816,7 +4732,7 @@
               </wp:anchor>
             </w:drawing>
           </mc:Choice>
-          <mc:Fallback xmlns:w16sdtdh="http://schemas.microsoft.com/office/word/2020/wordml/sdtdatahash" xmlns:w16="http://schemas.microsoft.com/office/word/2018/wordml" xmlns:w16cid="http://schemas.microsoft.com/office/word/2016/wordml/cid" xmlns:w16cex="http://schemas.microsoft.com/office/word/2018/wordml/cex" xmlns:am3d="http://schemas.microsoft.com/office/drawing/2017/model3d" xmlns:aink="http://schemas.microsoft.com/office/drawing/2016/ink" xmlns:cx8="http://schemas.microsoft.com/office/drawing/2016/5/14/chartex" xmlns:cx7="http://schemas.microsoft.com/office/drawing/2016/5/13/chartex" xmlns:cx6="http://schemas.microsoft.com/office/drawing/2016/5/12/chartex" xmlns:cx5="http://schemas.microsoft.com/office/drawing/2016/5/11/chartex" xmlns:cx4="http://schemas.microsoft.com/office/drawing/2016/5/10/chartex" xmlns:cx3="http://schemas.microsoft.com/office/drawing/2016/5/9/chartex" xmlns:cx2="http://schemas.microsoft.com/office/drawing/2015/10/21/chartex">
+          <mc:Fallback xmlns:cx2="http://schemas.microsoft.com/office/drawing/2015/10/21/chartex" xmlns:cx3="http://schemas.microsoft.com/office/drawing/2016/5/9/chartex" xmlns:cx4="http://schemas.microsoft.com/office/drawing/2016/5/10/chartex" xmlns:cx5="http://schemas.microsoft.com/office/drawing/2016/5/11/chartex" xmlns:cx6="http://schemas.microsoft.com/office/drawing/2016/5/12/chartex" xmlns:cx7="http://schemas.microsoft.com/office/drawing/2016/5/13/chartex" xmlns:cx8="http://schemas.microsoft.com/office/drawing/2016/5/14/chartex" xmlns:aink="http://schemas.microsoft.com/office/drawing/2016/ink" xmlns:am3d="http://schemas.microsoft.com/office/drawing/2017/model3d" xmlns:w16cex="http://schemas.microsoft.com/office/word/2018/wordml/cex" xmlns:w16cid="http://schemas.microsoft.com/office/word/2016/wordml/cid" xmlns:w16="http://schemas.microsoft.com/office/word/2018/wordml" xmlns:w16sdtdh="http://schemas.microsoft.com/office/word/2020/wordml/sdtdatahash">
             <w:pict>
               <v:shape w14:anchorId="556972EE" id="Text Box 22" o:spid="_x0000_s1038" type="#_x0000_t202" style="position:absolute;margin-left:-3.75pt;margin-top:207.3pt;width:434.9pt;height:.05pt;z-index:251701248;visibility:visible;mso-wrap-style:square;mso-wrap-distance-left:9pt;mso-wrap-distance-top:0;mso-wrap-distance-right:9pt;mso-wrap-distance-bottom:0;mso-position-horizontal:absolute;mso-position-horizontal-relative:text;mso-position-vertical:absolute;mso-position-vertical-relative:text;v-text-anchor:top" o:gfxdata="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" stroked="f">
                 <v:textbox style="mso-fit-shape-to-text:t" inset="0,0,0,0">
@@ -5026,14 +4942,14 @@
       <w:pPr>
         <w:pStyle w:val="Heading3"/>
       </w:pPr>
-      <w:bookmarkStart w:id="10" w:name="_Toc82685154"/>
+      <w:bookmarkStart w:id="11" w:name="_Toc82767042"/>
       <w:r>
         <w:t>1.3.2</w:t>
       </w:r>
       <w:r>
         <w:t xml:space="preserve"> Essential features of the proposed solution</w:t>
       </w:r>
-      <w:bookmarkEnd w:id="10"/>
+      <w:bookmarkEnd w:id="11"/>
     </w:p>
     <w:p>
       <w:r>
@@ -5265,7 +5181,7 @@
       <w:pPr>
         <w:pStyle w:val="Heading3"/>
       </w:pPr>
-      <w:bookmarkStart w:id="11" w:name="_Toc82685155"/>
+      <w:bookmarkStart w:id="12" w:name="_Toc82767043"/>
       <w:r>
         <w:t>1.3.</w:t>
       </w:r>
@@ -5275,7 +5191,7 @@
       <w:r>
         <w:t xml:space="preserve"> Limitations of the proposed solution</w:t>
       </w:r>
-      <w:bookmarkEnd w:id="11"/>
+      <w:bookmarkEnd w:id="12"/>
     </w:p>
     <w:p>
       <w:r>
@@ -5306,10 +5222,26 @@
     </w:p>
     <w:p>
       <w:r>
-        <w:t xml:space="preserve">In addition, the solution will only include one type of poker. This means that the solution has a reduced variety, since stakeholders might want to play a different variation of poker, however the solution only includes Texas Hold’em. </w:t>
-      </w:r>
-      <w:r>
-        <w:t>Because of this, stakeholders will only have the option to customize their Texas Hold’em experience and not have to chance to experiment with other forms of Poker.</w:t>
+        <w:t xml:space="preserve">In addition, the solution will only include one type of poker. This means that the solution has a reduced variety, since stakeholders might want to play a different variation of poker, however the solution only includes Texas </w:t>
+      </w:r>
+      <w:proofErr w:type="spellStart"/>
+      <w:r>
+        <w:t>Hold’em</w:t>
+      </w:r>
+      <w:proofErr w:type="spellEnd"/>
+      <w:r>
+        <w:t xml:space="preserve">. </w:t>
+      </w:r>
+      <w:r>
+        <w:t xml:space="preserve">Because of this, stakeholders will only have the option to customize their Texas </w:t>
+      </w:r>
+      <w:proofErr w:type="spellStart"/>
+      <w:r>
+        <w:t>Hold’em</w:t>
+      </w:r>
+      <w:proofErr w:type="spellEnd"/>
+      <w:r>
+        <w:t xml:space="preserve"> experience and not have to chance to experiment with other forms of Poker.</w:t>
       </w:r>
       <w:r>
         <w:t xml:space="preserve"> The solution will only include one type of Poker since multiple variations is outside the scope of my solution.</w:t>
@@ -5371,21 +5303,21 @@
       <w:pPr>
         <w:pStyle w:val="Heading2"/>
       </w:pPr>
-      <w:bookmarkStart w:id="12" w:name="_Toc82685156"/>
+      <w:bookmarkStart w:id="13" w:name="_Toc82767044"/>
       <w:r>
         <w:t>1.4 Specifying the proposed solution</w:t>
       </w:r>
-      <w:bookmarkEnd w:id="12"/>
+      <w:bookmarkEnd w:id="13"/>
     </w:p>
     <w:p>
       <w:pPr>
         <w:pStyle w:val="Heading3"/>
       </w:pPr>
-      <w:bookmarkStart w:id="13" w:name="_Toc82685157"/>
+      <w:bookmarkStart w:id="14" w:name="_Toc82767045"/>
       <w:r>
         <w:t>1.4.1 Solution’s requirements</w:t>
       </w:r>
-      <w:bookmarkEnd w:id="13"/>
+      <w:bookmarkEnd w:id="14"/>
     </w:p>
     <w:p>
       <w:r>
@@ -5519,11 +5451,11 @@
       <w:pPr>
         <w:pStyle w:val="Heading3"/>
       </w:pPr>
-      <w:bookmarkStart w:id="14" w:name="_Toc82685158"/>
+      <w:bookmarkStart w:id="15" w:name="_Toc82767046"/>
       <w:r>
         <w:t>1.4.2 Success criteria</w:t>
       </w:r>
-      <w:bookmarkEnd w:id="14"/>
+      <w:bookmarkEnd w:id="15"/>
       <w:r>
         <w:br/>
       </w:r>
@@ -5655,36 +5587,192 @@
           <w:p>
             <w:pPr>
               <w:rPr>
+                <w:bCs/>
+              </w:rPr>
+            </w:pPr>
+            <w:r>
+              <w:rPr>
+                <w:bCs/>
+              </w:rPr>
+              <w:t>A GUI is</w:t>
+            </w:r>
+            <w:r>
+              <w:rPr>
+                <w:bCs/>
+              </w:rPr>
+              <w:t xml:space="preserve"> more appealing to the end user than other type of user interfaces such as command lines. Also a GUI will make the game easy to play for inexperienced users or novice gamers.</w:t>
+            </w:r>
+          </w:p>
+        </w:tc>
+        <w:tc>
+          <w:tcPr>
+            <w:tcW w:w="2551" w:type="dxa"/>
+          </w:tcPr>
+          <w:p>
+            <w:pPr>
+              <w:rPr>
+                <w:bCs/>
+              </w:rPr>
+            </w:pPr>
+            <w:r>
+              <w:rPr>
+                <w:bCs/>
+              </w:rPr>
+              <w:t>Check if there is a GUI or not.</w:t>
+            </w:r>
+          </w:p>
+        </w:tc>
+        <w:tc>
+          <w:tcPr>
+            <w:tcW w:w="1078" w:type="dxa"/>
+          </w:tcPr>
+          <w:p>
+            <w:pPr>
+              <w:rPr>
                 <w:b/>
                 <w:bCs/>
               </w:rPr>
             </w:pPr>
           </w:p>
         </w:tc>
-        <w:tc>
-          <w:tcPr>
-            <w:tcW w:w="2551" w:type="dxa"/>
+      </w:tr>
+      <w:tr>
+        <w:tc>
+          <w:tcPr>
+            <w:tcW w:w="2552" w:type="dxa"/>
           </w:tcPr>
           <w:p>
             <w:pPr>
               <w:rPr>
+                <w:bCs/>
+              </w:rPr>
+            </w:pPr>
+            <w:r>
+              <w:rPr>
+                <w:bCs/>
+              </w:rPr>
+              <w:t>The game should allow the player to fold at any time</w:t>
+            </w:r>
+          </w:p>
+        </w:tc>
+        <w:tc>
+          <w:tcPr>
+            <w:tcW w:w="2835" w:type="dxa"/>
+          </w:tcPr>
+          <w:p>
+            <w:pPr>
+              <w:rPr>
+                <w:bCs/>
+              </w:rPr>
+            </w:pPr>
+            <w:r>
+              <w:rPr>
+                <w:bCs/>
+              </w:rPr>
+              <w:t>The program should follow the same rules as real life Poker.</w:t>
+            </w:r>
+          </w:p>
+        </w:tc>
+        <w:tc>
+          <w:tcPr>
+            <w:tcW w:w="2551" w:type="dxa"/>
+          </w:tcPr>
+          <w:p>
+            <w:pPr>
+              <w:rPr>
+                <w:bCs/>
+              </w:rPr>
+            </w:pPr>
+            <w:r>
+              <w:rPr>
+                <w:bCs/>
+              </w:rPr>
+              <w:t>User testing and feedback from experienced gamers.</w:t>
+            </w:r>
+          </w:p>
+        </w:tc>
+        <w:tc>
+          <w:tcPr>
+            <w:tcW w:w="1078" w:type="dxa"/>
+          </w:tcPr>
+          <w:p>
+            <w:pPr>
+              <w:rPr>
                 <w:b/>
                 <w:bCs/>
               </w:rPr>
             </w:pPr>
           </w:p>
         </w:tc>
-        <w:tc>
-          <w:tcPr>
-            <w:tcW w:w="1078" w:type="dxa"/>
+      </w:tr>
+      <w:tr>
+        <w:tc>
+          <w:tcPr>
+            <w:tcW w:w="2552" w:type="dxa"/>
           </w:tcPr>
           <w:p>
             <w:pPr>
               <w:rPr>
+                <w:bCs/>
+              </w:rPr>
+            </w:pPr>
+            <w:r>
+              <w:rPr>
+                <w:bCs/>
+              </w:rPr>
+              <w:t>Players should be able to All-In at any point</w:t>
+            </w:r>
+          </w:p>
+        </w:tc>
+        <w:tc>
+          <w:tcPr>
+            <w:tcW w:w="2835" w:type="dxa"/>
+          </w:tcPr>
+          <w:p>
+            <w:pPr>
+              <w:rPr>
                 <w:b/>
                 <w:bCs/>
               </w:rPr>
             </w:pPr>
+            <w:r>
+              <w:rPr>
+                <w:bCs/>
+              </w:rPr>
+              <w:t>The program should follow the same rules as real life Poker.</w:t>
+            </w:r>
+          </w:p>
+        </w:tc>
+        <w:tc>
+          <w:tcPr>
+            <w:tcW w:w="2551" w:type="dxa"/>
+          </w:tcPr>
+          <w:p>
+            <w:pPr>
+              <w:rPr>
+                <w:b/>
+                <w:bCs/>
+              </w:rPr>
+            </w:pPr>
+            <w:r>
+              <w:rPr>
+                <w:bCs/>
+              </w:rPr>
+              <w:t>User testing and feedback from experienced gamers.</w:t>
+            </w:r>
+          </w:p>
+        </w:tc>
+        <w:tc>
+          <w:tcPr>
+            <w:tcW w:w="1078" w:type="dxa"/>
+          </w:tcPr>
+          <w:p>
+            <w:pPr>
+              <w:rPr>
+                <w:b/>
+                <w:bCs/>
+              </w:rPr>
+            </w:pPr>
           </w:p>
         </w:tc>
       </w:tr>
@@ -5703,7 +5791,13 @@
               <w:rPr>
                 <w:bCs/>
               </w:rPr>
-              <w:t>The game should allow the player to fold at any time</w:t>
+              <w:t>Players should only</w:t>
+            </w:r>
+            <w:r>
+              <w:rPr>
+                <w:bCs/>
+              </w:rPr>
+              <w:t xml:space="preserve"> be allowed to play valid moves – invalid moves should be greyed out.</w:t>
             </w:r>
           </w:p>
         </w:tc>
@@ -5714,15 +5808,45 @@
           <w:p>
             <w:pPr>
               <w:rPr>
+                <w:bCs/>
+              </w:rPr>
+            </w:pPr>
+            <w:r>
+              <w:rPr>
+                <w:bCs/>
+              </w:rPr>
+              <w:t>The program should follow the same rules as real life Poker</w:t>
+            </w:r>
+            <w:r>
+              <w:rPr>
+                <w:bCs/>
+              </w:rPr>
+              <w:t xml:space="preserve"> – for example the player should not be able to check if they have not matched the pervious bets.</w:t>
+            </w:r>
+          </w:p>
+        </w:tc>
+        <w:tc>
+          <w:tcPr>
+            <w:tcW w:w="2551" w:type="dxa"/>
+          </w:tcPr>
+          <w:p>
+            <w:pPr>
+              <w:rPr>
                 <w:b/>
                 <w:bCs/>
               </w:rPr>
             </w:pPr>
+            <w:r>
+              <w:rPr>
+                <w:bCs/>
+              </w:rPr>
+              <w:t>User testing and feedback from experienced gamers.</w:t>
+            </w:r>
           </w:p>
         </w:tc>
         <w:tc>
           <w:tcPr>
-            <w:tcW w:w="2551" w:type="dxa"/>
+            <w:tcW w:w="1078" w:type="dxa"/>
           </w:tcPr>
           <w:p>
             <w:pPr>
@@ -5733,17 +5857,86 @@
             </w:pPr>
           </w:p>
         </w:tc>
-        <w:tc>
-          <w:tcPr>
-            <w:tcW w:w="1078" w:type="dxa"/>
+      </w:tr>
+      <w:tr>
+        <w:tc>
+          <w:tcPr>
+            <w:tcW w:w="2552" w:type="dxa"/>
           </w:tcPr>
           <w:p>
             <w:pPr>
               <w:rPr>
+                <w:bCs/>
+              </w:rPr>
+            </w:pPr>
+            <w:r>
+              <w:rPr>
+                <w:bCs/>
+              </w:rPr>
+              <w:t>Blinds should be dealt automatically</w:t>
+            </w:r>
+          </w:p>
+        </w:tc>
+        <w:tc>
+          <w:tcPr>
+            <w:tcW w:w="2835" w:type="dxa"/>
+          </w:tcPr>
+          <w:p>
+            <w:pPr>
+              <w:rPr>
+                <w:bCs/>
+              </w:rPr>
+            </w:pPr>
+            <w:r>
+              <w:rPr>
+                <w:bCs/>
+              </w:rPr>
+              <w:t>Making these processes automatic means that the game feels smoother to the end user and means that they have to do less repetitive tasks so the solution does not feel tedious.</w:t>
+            </w:r>
+          </w:p>
+        </w:tc>
+        <w:tc>
+          <w:tcPr>
+            <w:tcW w:w="2551" w:type="dxa"/>
+          </w:tcPr>
+          <w:p>
+            <w:pPr>
+              <w:rPr>
                 <w:b/>
                 <w:bCs/>
               </w:rPr>
             </w:pPr>
+            <w:r>
+              <w:rPr>
+                <w:bCs/>
+              </w:rPr>
+              <w:t>Play a game and check that the blinds are dealt at the start of each hand by the correct players</w:t>
+            </w:r>
+            <w:r>
+              <w:rPr>
+                <w:bCs/>
+              </w:rPr>
+              <w:t>.</w:t>
+            </w:r>
+            <w:r>
+              <w:rPr>
+                <w:bCs/>
+              </w:rPr>
+              <w:t xml:space="preserve"> </w:t>
+            </w:r>
+          </w:p>
+        </w:tc>
+        <w:tc>
+          <w:tcPr>
+            <w:tcW w:w="1078" w:type="dxa"/>
+          </w:tcPr>
+          <w:p>
+            <w:pPr>
+              <w:rPr>
+                <w:b/>
+                <w:bCs/>
+              </w:rPr>
+            </w:pPr>
           </w:p>
         </w:tc>
       </w:tr>
@@ -5762,7 +5955,7 @@
               <w:rPr>
                 <w:bCs/>
               </w:rPr>
-              <w:t>Players should be able to All-In at any point</w:t>
+              <w:t>The dealer button and blinds should rotate after each hand.</w:t>
             </w:r>
           </w:p>
         </w:tc>
@@ -5773,15 +5966,51 @@
           <w:p>
             <w:pPr>
               <w:rPr>
+                <w:bCs/>
+              </w:rPr>
+            </w:pPr>
+            <w:r>
+              <w:rPr>
+                <w:bCs/>
+              </w:rPr>
+              <w:t>The program should follow the same rules as real life Poker.</w:t>
+            </w:r>
+          </w:p>
+        </w:tc>
+        <w:tc>
+          <w:tcPr>
+            <w:tcW w:w="2551" w:type="dxa"/>
+          </w:tcPr>
+          <w:p>
+            <w:pPr>
+              <w:rPr>
                 <w:b/>
                 <w:bCs/>
               </w:rPr>
             </w:pPr>
+            <w:r>
+              <w:rPr>
+                <w:bCs/>
+              </w:rPr>
+              <w:t xml:space="preserve">Play a game and check that the blinds </w:t>
+            </w:r>
+            <w:r>
+              <w:rPr>
+                <w:bCs/>
+              </w:rPr>
+              <w:t>and dealer buttons are rotating as they would in real life.</w:t>
+            </w:r>
+            <w:r>
+              <w:rPr>
+                <w:bCs/>
+              </w:rPr>
+              <w:t xml:space="preserve"> </w:t>
+            </w:r>
           </w:p>
         </w:tc>
         <w:tc>
           <w:tcPr>
-            <w:tcW w:w="2551" w:type="dxa"/>
+            <w:tcW w:w="1078" w:type="dxa"/>
           </w:tcPr>
           <w:p>
             <w:pPr>
@@ -5792,17 +6021,87 @@
             </w:pPr>
           </w:p>
         </w:tc>
-        <w:tc>
-          <w:tcPr>
-            <w:tcW w:w="1078" w:type="dxa"/>
+      </w:tr>
+      <w:tr>
+        <w:tc>
+          <w:tcPr>
+            <w:tcW w:w="2552" w:type="dxa"/>
           </w:tcPr>
           <w:p>
             <w:pPr>
               <w:rPr>
+                <w:bCs/>
+              </w:rPr>
+            </w:pPr>
+            <w:r>
+              <w:rPr>
+                <w:bCs/>
+              </w:rPr>
+              <w:t>If a player runs out of money they should be out of the game.</w:t>
+            </w:r>
+          </w:p>
+        </w:tc>
+        <w:tc>
+          <w:tcPr>
+            <w:tcW w:w="2835" w:type="dxa"/>
+          </w:tcPr>
+          <w:p>
+            <w:pPr>
+              <w:rPr>
                 <w:b/>
                 <w:bCs/>
               </w:rPr>
             </w:pPr>
+            <w:r>
+              <w:rPr>
+                <w:bCs/>
+              </w:rPr>
+              <w:t>The program should follow the same rules as real life Poker.</w:t>
+            </w:r>
+          </w:p>
+        </w:tc>
+        <w:tc>
+          <w:tcPr>
+            <w:tcW w:w="2551" w:type="dxa"/>
+          </w:tcPr>
+          <w:p>
+            <w:pPr>
+              <w:rPr>
+                <w:b/>
+                <w:bCs/>
+              </w:rPr>
+            </w:pPr>
+            <w:r>
+              <w:rPr>
+                <w:bCs/>
+              </w:rPr>
+              <w:t xml:space="preserve">Play a game and ensure that once a player runs out of money they go out of the game. This can also be checked through user testing and </w:t>
+            </w:r>
+            <w:r>
+              <w:rPr>
+                <w:bCs/>
+              </w:rPr>
+              <w:t>feedback</w:t>
+            </w:r>
+            <w:r>
+              <w:rPr>
+                <w:bCs/>
+              </w:rPr>
+              <w:t>.</w:t>
+            </w:r>
+          </w:p>
+        </w:tc>
+        <w:tc>
+          <w:tcPr>
+            <w:tcW w:w="1078" w:type="dxa"/>
+          </w:tcPr>
+          <w:p>
+            <w:pPr>
+              <w:rPr>
+                <w:b/>
+                <w:bCs/>
+              </w:rPr>
+            </w:pPr>
           </w:p>
         </w:tc>
       </w:tr>
@@ -5821,7 +6120,7 @@
               <w:rPr>
                 <w:bCs/>
               </w:rPr>
-              <w:t>Players should only be allowed to play valid moves.</w:t>
+              <w:t>If every other player has no money, then a winner should be declared and the game ended</w:t>
             </w:r>
           </w:p>
         </w:tc>
@@ -5835,6 +6134,12 @@
                 <w:bCs/>
               </w:rPr>
             </w:pPr>
+            <w:r>
+              <w:rPr>
+                <w:bCs/>
+              </w:rPr>
+              <w:t>The program should follow the same rules as real life Poker.</w:t>
+            </w:r>
           </w:p>
         </w:tc>
         <w:tc>
@@ -5844,25 +6149,30 @@
           <w:p>
             <w:pPr>
               <w:rPr>
+                <w:bCs/>
+              </w:rPr>
+            </w:pPr>
+            <w:r>
+              <w:rPr>
+                <w:bCs/>
+              </w:rPr>
+              <w:t>User testing and feedback.</w:t>
+            </w:r>
+          </w:p>
+        </w:tc>
+        <w:tc>
+          <w:tcPr>
+            <w:tcW w:w="1078" w:type="dxa"/>
+          </w:tcPr>
+          <w:p>
+            <w:pPr>
+              <w:rPr>
                 <w:b/>
                 <w:bCs/>
               </w:rPr>
             </w:pPr>
           </w:p>
         </w:tc>
-        <w:tc>
-          <w:tcPr>
-            <w:tcW w:w="1078" w:type="dxa"/>
-          </w:tcPr>
-          <w:p>
-            <w:pPr>
-              <w:rPr>
-                <w:b/>
-                <w:bCs/>
-              </w:rPr>
-            </w:pPr>
-          </w:p>
-        </w:tc>
       </w:tr>
       <w:tr>
         <w:tc>
@@ -5870,16 +6180,8 @@
             <w:tcW w:w="2552" w:type="dxa"/>
           </w:tcPr>
           <w:p>
-            <w:pPr>
-              <w:rPr>
-                <w:bCs/>
-              </w:rPr>
-            </w:pPr>
-            <w:r>
-              <w:rPr>
-                <w:bCs/>
-              </w:rPr>
-              <w:t>Blinds should be dealt automatically</w:t>
+            <w:r>
+              <w:t>The Poker Tutor should suggest helpful tips and moves.</w:t>
             </w:r>
           </w:p>
         </w:tc>
@@ -5888,11 +6190,9 @@
             <w:tcW w:w="2835" w:type="dxa"/>
           </w:tcPr>
           <w:p>
-            <w:pPr>
-              <w:rPr>
-                <w:bCs/>
-              </w:rPr>
-            </w:pPr>
+            <w:r>
+              <w:t>Novice gamers should find that solution accommodates to their skill level.</w:t>
+            </w:r>
           </w:p>
         </w:tc>
         <w:tc>
@@ -5900,26 +6200,16 @@
             <w:tcW w:w="2551" w:type="dxa"/>
           </w:tcPr>
           <w:p>
-            <w:pPr>
-              <w:rPr>
-                <w:b/>
-                <w:bCs/>
-              </w:rPr>
-            </w:pPr>
+            <w:r>
+              <w:t>User testing – novice gamers’ feedback</w:t>
+            </w:r>
           </w:p>
         </w:tc>
         <w:tc>
           <w:tcPr>
             <w:tcW w:w="1078" w:type="dxa"/>
           </w:tcPr>
-          <w:p>
-            <w:pPr>
-              <w:rPr>
-                <w:b/>
-                <w:bCs/>
-              </w:rPr>
-            </w:pPr>
-          </w:p>
+          <w:p/>
         </w:tc>
       </w:tr>
       <w:tr>
@@ -5928,34 +6218,8 @@
             <w:tcW w:w="2552" w:type="dxa"/>
           </w:tcPr>
           <w:p>
-            <w:pPr>
-              <w:rPr>
-                <w:bCs/>
-              </w:rPr>
-            </w:pPr>
-            <w:r>
-              <w:rPr>
-                <w:bCs/>
-              </w:rPr>
-              <w:t>T</w:t>
-            </w:r>
-            <w:r>
-              <w:rPr>
-                <w:bCs/>
-              </w:rPr>
-              <w:t xml:space="preserve">he dealer button and </w:t>
-            </w:r>
-            <w:r>
-              <w:rPr>
-                <w:bCs/>
-              </w:rPr>
-              <w:t>blinds should</w:t>
-            </w:r>
-            <w:r>
-              <w:rPr>
-                <w:bCs/>
-              </w:rPr>
-              <w:t xml:space="preserve"> rotate after each hand.</w:t>
+            <w:r>
+              <w:t>End users should be able to play against other end users.</w:t>
             </w:r>
           </w:p>
         </w:tc>
@@ -5964,11 +6228,13 @@
             <w:tcW w:w="2835" w:type="dxa"/>
           </w:tcPr>
           <w:p>
-            <w:pPr>
-              <w:rPr>
-                <w:bCs/>
-              </w:rPr>
-            </w:pPr>
+            <w:r>
+              <w:t xml:space="preserve">End users may need to use my solution to play with others if they do not have </w:t>
+            </w:r>
+            <w:r>
+              <w:lastRenderedPageBreak/>
+              <w:t>the physical means to play poker.</w:t>
+            </w:r>
           </w:p>
         </w:tc>
         <w:tc>
@@ -5976,26 +6242,21 @@
             <w:tcW w:w="2551" w:type="dxa"/>
           </w:tcPr>
           <w:p>
-            <w:pPr>
-              <w:rPr>
-                <w:b/>
-                <w:bCs/>
-              </w:rPr>
-            </w:pPr>
+            <w:r>
+              <w:lastRenderedPageBreak/>
+              <w:t xml:space="preserve">Run the program on multiple machines. Check if they can </w:t>
+            </w:r>
+            <w:r>
+              <w:lastRenderedPageBreak/>
+              <w:t>connect to the same game.</w:t>
+            </w:r>
           </w:p>
         </w:tc>
         <w:tc>
           <w:tcPr>
             <w:tcW w:w="1078" w:type="dxa"/>
           </w:tcPr>
-          <w:p>
-            <w:pPr>
-              <w:rPr>
-                <w:b/>
-                <w:bCs/>
-              </w:rPr>
-            </w:pPr>
-          </w:p>
+          <w:p/>
         </w:tc>
       </w:tr>
       <w:tr>
@@ -6004,16 +6265,8 @@
             <w:tcW w:w="2552" w:type="dxa"/>
           </w:tcPr>
           <w:p>
-            <w:pPr>
-              <w:rPr>
-                <w:bCs/>
-              </w:rPr>
-            </w:pPr>
-            <w:r>
-              <w:rPr>
-                <w:bCs/>
-              </w:rPr>
-              <w:t>If a player runs out of money they should be out of the game.</w:t>
+            <w:r>
+              <w:t>End users should have the option to play against AI that matches their skill level.</w:t>
             </w:r>
           </w:p>
         </w:tc>
@@ -6022,11 +6275,9 @@
             <w:tcW w:w="2835" w:type="dxa"/>
           </w:tcPr>
           <w:p>
-            <w:pPr>
-              <w:rPr>
-                <w:bCs/>
-              </w:rPr>
-            </w:pPr>
+            <w:r>
+              <w:t>End users require the solution to be appropriate to their own skill. Multiple AI difficulties fulfils this requirement</w:t>
+            </w:r>
           </w:p>
         </w:tc>
         <w:tc>
@@ -6034,26 +6285,16 @@
             <w:tcW w:w="2551" w:type="dxa"/>
           </w:tcPr>
           <w:p>
-            <w:pPr>
-              <w:rPr>
-                <w:b/>
-                <w:bCs/>
-              </w:rPr>
-            </w:pPr>
+            <w:r>
+              <w:t>User testing – feedback from players of various skill levels.</w:t>
+            </w:r>
           </w:p>
         </w:tc>
         <w:tc>
           <w:tcPr>
             <w:tcW w:w="1078" w:type="dxa"/>
           </w:tcPr>
-          <w:p>
-            <w:pPr>
-              <w:rPr>
-                <w:b/>
-                <w:bCs/>
-              </w:rPr>
-            </w:pPr>
-          </w:p>
+          <w:p/>
         </w:tc>
       </w:tr>
       <w:tr>
@@ -6062,19 +6303,9 @@
             <w:tcW w:w="2552" w:type="dxa"/>
           </w:tcPr>
           <w:p>
-            <w:pPr>
-              <w:rPr>
-                <w:bCs/>
-              </w:rPr>
-            </w:pPr>
-            <w:r>
-              <w:rPr>
-                <w:bCs/>
-              </w:rPr>
-              <w:t>If every other player has no money, then a winner should be declared and the game ended</w:t>
-            </w:r>
-            <w:bookmarkStart w:id="15" w:name="_GoBack"/>
-            <w:bookmarkEnd w:id="15"/>
+            <w:r>
+              <w:t>The menu and game must be aesthetically pleasing.</w:t>
+            </w:r>
           </w:p>
         </w:tc>
         <w:tc>
@@ -6082,11 +6313,9 @@
             <w:tcW w:w="2835" w:type="dxa"/>
           </w:tcPr>
           <w:p>
-            <w:pPr>
-              <w:rPr>
-                <w:bCs/>
-              </w:rPr>
-            </w:pPr>
+            <w:r>
+              <w:t xml:space="preserve">Experienced gamers will find that if the solution is aesthetically pleasing, they are more likely to </w:t>
+            </w:r>
           </w:p>
         </w:tc>
         <w:tc>
@@ -6094,26 +6323,16 @@
             <w:tcW w:w="2551" w:type="dxa"/>
           </w:tcPr>
           <w:p>
-            <w:pPr>
-              <w:rPr>
-                <w:b/>
-                <w:bCs/>
-              </w:rPr>
-            </w:pPr>
+            <w:r>
+              <w:t>User testing and feedback.</w:t>
+            </w:r>
           </w:p>
         </w:tc>
         <w:tc>
           <w:tcPr>
             <w:tcW w:w="1078" w:type="dxa"/>
           </w:tcPr>
-          <w:p>
-            <w:pPr>
-              <w:rPr>
-                <w:b/>
-                <w:bCs/>
-              </w:rPr>
-            </w:pPr>
-          </w:p>
+          <w:p/>
         </w:tc>
       </w:tr>
       <w:tr>
@@ -6123,10 +6342,7 @@
           </w:tcPr>
           <w:p>
             <w:r>
-              <w:t>The Poker Tutor should suggest helpful tips and moves</w:t>
-            </w:r>
-            <w:r>
-              <w:t>.</w:t>
+              <w:t>The Poker Tutor must display odds of winning the hand by using a percentage bar.</w:t>
             </w:r>
           </w:p>
         </w:tc>
@@ -6136,10 +6352,7 @@
           </w:tcPr>
           <w:p>
             <w:r>
-              <w:t>Novice gamers should find that solution accommodates to their skill level</w:t>
-            </w:r>
-            <w:r>
-              <w:t>.</w:t>
+              <w:t>Novice gamers would appreciate the complex probabilities to be displayed in a simple and novice-friendly way</w:t>
             </w:r>
           </w:p>
         </w:tc>
@@ -6149,7 +6362,7 @@
           </w:tcPr>
           <w:p>
             <w:r>
-              <w:t>User testing – novice gamers’ feedback</w:t>
+              <w:t>User testing and feedback.</w:t>
             </w:r>
           </w:p>
         </w:tc>
@@ -6167,10 +6380,7 @@
           </w:tcPr>
           <w:p>
             <w:r>
-              <w:t>End users should be able to play against other end users</w:t>
-            </w:r>
-            <w:r>
-              <w:t>.</w:t>
+              <w:t>End users should have the option to turn any assists on or off.</w:t>
             </w:r>
           </w:p>
         </w:tc>
@@ -6180,10 +6390,7 @@
           </w:tcPr>
           <w:p>
             <w:r>
-              <w:t>End users may need to use my solution to play with others if they do not have the physical means to play poker</w:t>
-            </w:r>
-            <w:r>
-              <w:t>.</w:t>
+              <w:t>Experienced users will find that assists may take away from the realism and lower the skill required, and so affect their view of the game</w:t>
             </w:r>
           </w:p>
         </w:tc>
@@ -6193,7 +6400,7 @@
           </w:tcPr>
           <w:p>
             <w:r>
-              <w:t>Run the program on multiple machines. Check if they can connect to the same game.</w:t>
+              <w:t>Play game multiple times, changing the assists each time.</w:t>
             </w:r>
           </w:p>
         </w:tc>
@@ -6211,13 +6418,7 @@
           </w:tcPr>
           <w:p>
             <w:r>
-              <w:t xml:space="preserve">End users should have the option to </w:t>
-            </w:r>
-            <w:r>
-              <w:t>play against AI that matches their skill level</w:t>
-            </w:r>
-            <w:r>
-              <w:t>.</w:t>
+              <w:t>All odds must be realistic and true-to-life.</w:t>
             </w:r>
           </w:p>
         </w:tc>
@@ -6227,7 +6428,7 @@
           </w:tcPr>
           <w:p>
             <w:r>
-              <w:t>End users require the solution to be appropriate to their own skill. Multiple AI difficulties fulfils this requirement</w:t>
+              <w:t xml:space="preserve">End users require that the game should not feel fake, which may make the user irritated </w:t>
             </w:r>
           </w:p>
         </w:tc>
@@ -6237,7 +6438,7 @@
           </w:tcPr>
           <w:p>
             <w:r>
-              <w:t>User testing – feedback from players of various skill levels.</w:t>
+              <w:t>Compare odds from real life to odds in the game by playing the game several times and collecting data.</w:t>
             </w:r>
           </w:p>
         </w:tc>
@@ -6255,10 +6456,7 @@
           </w:tcPr>
           <w:p>
             <w:r>
-              <w:t>The menu and game must be aesthetically pleasing</w:t>
-            </w:r>
-            <w:r>
-              <w:t>.</w:t>
+              <w:t xml:space="preserve">Buttons should be large and unambiguous. </w:t>
             </w:r>
           </w:p>
         </w:tc>
@@ -6268,7 +6466,7 @@
           </w:tcPr>
           <w:p>
             <w:r>
-              <w:t xml:space="preserve">Experienced gamers will find that if the solution is aesthetically pleasing, they are more likely to </w:t>
+              <w:t>Inexperienced users may find it difficult understanding the game, so the solution should be clear to ensure that novice gamers have a pleasurable learning experience.</w:t>
             </w:r>
           </w:p>
         </w:tc>
@@ -6296,13 +6494,7 @@
           </w:tcPr>
           <w:p>
             <w:r>
-              <w:t xml:space="preserve">The Poker Tutor must display odds </w:t>
-            </w:r>
-            <w:r>
-              <w:t>of winning the hand</w:t>
-            </w:r>
-            <w:r>
-              <w:t xml:space="preserve"> by using a percentage bar.</w:t>
+              <w:t>The tutorial must introduce the solution to new users in a user-friendly way.</w:t>
             </w:r>
           </w:p>
         </w:tc>
@@ -6312,7 +6504,7 @@
           </w:tcPr>
           <w:p>
             <w:r>
-              <w:t>Novice gamers would appreciate the complex probabilities to be displayed in a simple and novice-friendly way</w:t>
+              <w:t>End users should be able to learn the controls, rules, and any helpful tips, in one place.</w:t>
             </w:r>
           </w:p>
         </w:tc>
@@ -6322,7 +6514,7 @@
           </w:tcPr>
           <w:p>
             <w:r>
-              <w:t>User testing and feedback.</w:t>
+              <w:t>User testing and feedback from novice users.</w:t>
             </w:r>
           </w:p>
         </w:tc>
@@ -6340,10 +6532,7 @@
           </w:tcPr>
           <w:p>
             <w:r>
-              <w:t>End users should have the option to turn any assists on or off</w:t>
-            </w:r>
-            <w:r>
-              <w:t>.</w:t>
+              <w:t>End users should be able to play with different numbers of players or AI.</w:t>
             </w:r>
           </w:p>
         </w:tc>
@@ -6353,7 +6542,7 @@
           </w:tcPr>
           <w:p>
             <w:r>
-              <w:t>Experienced users will find that assists may take away from the realism and lower the skill required, and so affect their view of the game</w:t>
+              <w:t>Customization and variety are key requirements for the end user as they allow the game to feel fresh and new whenever the end user plays.</w:t>
             </w:r>
           </w:p>
         </w:tc>
@@ -6363,7 +6552,7 @@
           </w:tcPr>
           <w:p>
             <w:r>
-              <w:t>Play game multiple times, changing the assists each time.</w:t>
+              <w:t>Testing with AI and users on multiple machines with different starting conditions and variables.</w:t>
             </w:r>
           </w:p>
         </w:tc>
@@ -6381,11 +6570,7 @@
           </w:tcPr>
           <w:p>
             <w:r>
-              <w:lastRenderedPageBreak/>
-              <w:t>All odds must be realistic and true-to-life</w:t>
-            </w:r>
-            <w:r>
-              <w:t>.</w:t>
+              <w:t>End users must have the option to add AI to any multiplayer game</w:t>
             </w:r>
           </w:p>
         </w:tc>
@@ -6395,7 +6580,7 @@
           </w:tcPr>
           <w:p>
             <w:r>
-              <w:t xml:space="preserve">End users require that the game should not feel fake, which may make the user irritated </w:t>
+              <w:t xml:space="preserve">End users may not have enough people to play a multiplayer game, but still want a realistic experience. Options to fill multiplayer games with AI will therefore make the multiplayer feature accessible to more end users. </w:t>
             </w:r>
           </w:p>
         </w:tc>
@@ -6405,7 +6590,7 @@
           </w:tcPr>
           <w:p>
             <w:r>
-              <w:t>Compare odds from real life to odds in the game by playing the game several times and collecting data.</w:t>
+              <w:t>User testing and feedback.</w:t>
             </w:r>
           </w:p>
         </w:tc>
@@ -6423,13 +6608,7 @@
           </w:tcPr>
           <w:p>
             <w:r>
-              <w:t>Buttons should be large and unambiguous</w:t>
-            </w:r>
-            <w:r>
-              <w:t>.</w:t>
-            </w:r>
-            <w:r>
-              <w:t xml:space="preserve"> </w:t>
+              <w:t>Each player should have a fixed time limit on their turn.</w:t>
             </w:r>
           </w:p>
         </w:tc>
@@ -6439,7 +6618,7 @@
           </w:tcPr>
           <w:p>
             <w:r>
-              <w:t>Inexperienced users may find it difficult understanding the game, so the solution should be clear to ensure that novice gamers have a pleasurable learning experience.</w:t>
+              <w:t xml:space="preserve">Ensures that if a player goes AFK or simply wants to waste time, it does not ruin other player’s experience. </w:t>
             </w:r>
           </w:p>
         </w:tc>
@@ -6449,7 +6628,7 @@
           </w:tcPr>
           <w:p>
             <w:r>
-              <w:t>User testing and feedback.</w:t>
+              <w:t>Whilst playing, do not play a move in your time, and check that the timer runs out.</w:t>
             </w:r>
           </w:p>
         </w:tc>
@@ -6467,10 +6646,11 @@
           </w:tcPr>
           <w:p>
             <w:r>
-              <w:t>The tutorial must introduce the solution to new users in a user-friendly way</w:t>
-            </w:r>
-            <w:r>
-              <w:t>.</w:t>
+              <w:t xml:space="preserve">Pre-select buttons should allow end users to select </w:t>
+            </w:r>
+            <w:r>
+              <w:lastRenderedPageBreak/>
+              <w:t>their move before their turn arrives.</w:t>
             </w:r>
           </w:p>
         </w:tc>
@@ -6480,10 +6660,12 @@
           </w:tcPr>
           <w:p>
             <w:r>
-              <w:t>End users should be able to learn the controls, rules, and any helpful tips, in one place</w:t>
-            </w:r>
-            <w:r>
-              <w:t>.</w:t>
+              <w:lastRenderedPageBreak/>
+              <w:t xml:space="preserve">End users should feel like they are always playing and </w:t>
+            </w:r>
+            <w:r>
+              <w:lastRenderedPageBreak/>
+              <w:t>not waiting around. Pre-select buttons ensure that the game feels smooth with minimal waiting time</w:t>
             </w:r>
           </w:p>
         </w:tc>
@@ -6493,7 +6675,12 @@
           </w:tcPr>
           <w:p>
             <w:r>
-              <w:t>User testing and feedback from novice users.</w:t>
+              <w:lastRenderedPageBreak/>
+              <w:t xml:space="preserve">Use pre-select buttons and check if they are </w:t>
+            </w:r>
+            <w:r>
+              <w:lastRenderedPageBreak/>
+              <w:t>functional and fulfil their intended purpose.</w:t>
             </w:r>
           </w:p>
         </w:tc>
@@ -6511,7 +6698,7 @@
           </w:tcPr>
           <w:p>
             <w:r>
-              <w:t>End users should be able to play with different numbers of players or AI.</w:t>
+              <w:t>The end user should be able to dictate how much money they start each game with.</w:t>
             </w:r>
           </w:p>
         </w:tc>
@@ -6521,13 +6708,7 @@
           </w:tcPr>
           <w:p>
             <w:r>
-              <w:t>Customization and variety</w:t>
-            </w:r>
-            <w:r>
-              <w:t xml:space="preserve"> are key requirements for the end user as they allow the game to feel fresh and new whenever the end user plays</w:t>
-            </w:r>
-            <w:r>
-              <w:t>.</w:t>
+              <w:t xml:space="preserve">End users can choose how long they would like the game to be by choosing starting money, which is vital for end users who may have little time. </w:t>
             </w:r>
           </w:p>
         </w:tc>
@@ -6537,7 +6718,7 @@
           </w:tcPr>
           <w:p>
             <w:r>
-              <w:t>Testing with AI and users on multiple machines with different starting conditions and variables.</w:t>
+              <w:t>Start multiple games with different variables. Test if these changes fulfil their intended purpose.</w:t>
             </w:r>
           </w:p>
         </w:tc>
@@ -6555,7 +6736,7 @@
           </w:tcPr>
           <w:p>
             <w:r>
-              <w:t>End users must have the option to add AI to any multiplayer game</w:t>
+              <w:t>Players’ names will become greyed out once they have folded.</w:t>
             </w:r>
           </w:p>
         </w:tc>
@@ -6565,7 +6746,7 @@
           </w:tcPr>
           <w:p>
             <w:r>
-              <w:t xml:space="preserve">End users may not have enough people to play a multiplayer game, but still want a realistic experience. Options to fill multiplayer games with AI will therefore make the multiplayer feature accessible to more end users. </w:t>
+              <w:t>This feature will make it explicitly clear to all players, who is in the current hand, and therefore is extremely useful for new players</w:t>
             </w:r>
           </w:p>
         </w:tc>
@@ -6575,7 +6756,7 @@
           </w:tcPr>
           <w:p>
             <w:r>
-              <w:t>User testing and feedback.</w:t>
+              <w:t>While in a game, click the fold button and check if the name becomes grey. Check if this happens to other players.</w:t>
             </w:r>
           </w:p>
         </w:tc>
@@ -6593,7 +6774,7 @@
           </w:tcPr>
           <w:p>
             <w:r>
-              <w:t>Each player should have a fixed time limit on their turn.</w:t>
+              <w:t>If a player does not complete a move within their time, they should be forced a move</w:t>
             </w:r>
           </w:p>
         </w:tc>
@@ -6603,7 +6784,7 @@
           </w:tcPr>
           <w:p>
             <w:r>
-              <w:t xml:space="preserve">Ensures that if a player goes AFK or simply wants to waste time, it does not ruin other player’s experience. </w:t>
+              <w:t>If the user runs out of time. The program must move onto the next player in order to ensure a smooth experience. Therefore the player who has run out of time must be forced a move by the program,</w:t>
             </w:r>
           </w:p>
         </w:tc>
@@ -6613,7 +6794,7 @@
           </w:tcPr>
           <w:p>
             <w:r>
-              <w:t>Whilst playing, do not play a move in your time, and check that the timer runs out.</w:t>
+              <w:t>Whilst playing, do not play a move in your time and see if the game plays a move for you.</w:t>
             </w:r>
           </w:p>
         </w:tc>
@@ -6631,7 +6812,7 @@
           </w:tcPr>
           <w:p>
             <w:r>
-              <w:t>Pre-select buttons should allow end users to select their move before their turn arrives.</w:t>
+              <w:t>The Poker Tutor should provide end users with the option to view the complex probabilities.</w:t>
             </w:r>
           </w:p>
         </w:tc>
@@ -6641,7 +6822,7 @@
           </w:tcPr>
           <w:p>
             <w:r>
-              <w:t>End users should feel like they are always playing and not waiting around. Pre-select buttons ensure that the game feels smooth with minimal waiting time</w:t>
+              <w:t>Slightly more experienced users may want to see more than just a probability bar. The poker tutor should allow these users to see the in-depth probabilities and odds</w:t>
             </w:r>
           </w:p>
         </w:tc>
@@ -6651,7 +6832,7 @@
           </w:tcPr>
           <w:p>
             <w:r>
-              <w:t>Use pre-select buttons and check if they are functional and fulfil their intended purpose.</w:t>
+              <w:t>User testing and feedback.</w:t>
             </w:r>
           </w:p>
         </w:tc>
@@ -6669,7 +6850,7 @@
           </w:tcPr>
           <w:p>
             <w:r>
-              <w:t>The end user should be able to dictate how much money they start each game with.</w:t>
+              <w:t>End users should be able to skip the tutorial</w:t>
             </w:r>
           </w:p>
         </w:tc>
@@ -6679,7 +6860,7 @@
           </w:tcPr>
           <w:p>
             <w:r>
-              <w:t xml:space="preserve">End users can choose how long they would like the game to be by choosing starting money, which is vital for end users who may have little time. </w:t>
+              <w:t>Experienced gamers and players who have played the game previously, should not be forced to do a tutorial</w:t>
             </w:r>
           </w:p>
         </w:tc>
@@ -6689,7 +6870,7 @@
           </w:tcPr>
           <w:p>
             <w:r>
-              <w:t>Start multiple games with different variables. Test if these changes fulfil their intended purpose.</w:t>
+              <w:t>While in the tutorial, click the skip button and check if the tutorial is skipped.</w:t>
             </w:r>
           </w:p>
         </w:tc>
@@ -6705,31 +6886,19 @@
           <w:tcPr>
             <w:tcW w:w="2552" w:type="dxa"/>
           </w:tcPr>
-          <w:p>
-            <w:r>
-              <w:t>Players’ names will become greyed out once they have folded.</w:t>
-            </w:r>
-          </w:p>
+          <w:p/>
         </w:tc>
         <w:tc>
           <w:tcPr>
             <w:tcW w:w="2835" w:type="dxa"/>
           </w:tcPr>
-          <w:p>
-            <w:r>
-              <w:t>This feature will make it explicitly clear to all players, who is in the current hand, and therefore is extremely useful for new players</w:t>
-            </w:r>
-          </w:p>
+          <w:p/>
         </w:tc>
         <w:tc>
           <w:tcPr>
             <w:tcW w:w="2551" w:type="dxa"/>
           </w:tcPr>
-          <w:p>
-            <w:r>
-              <w:t>While in a game, click the fold button and check if the name becomes grey. Check if this happens to other players.</w:t>
-            </w:r>
-          </w:p>
+          <w:p/>
         </w:tc>
         <w:tc>
           <w:tcPr>
@@ -6743,151 +6912,6 @@
           <w:tcPr>
             <w:tcW w:w="2552" w:type="dxa"/>
           </w:tcPr>
-          <w:p>
-            <w:r>
-              <w:t>If a player does not complete a move within their time, they should be forced a move</w:t>
-            </w:r>
-          </w:p>
-        </w:tc>
-        <w:tc>
-          <w:tcPr>
-            <w:tcW w:w="2835" w:type="dxa"/>
-          </w:tcPr>
-          <w:p>
-            <w:r>
-              <w:t xml:space="preserve">If the user runs out of time. The program must move onto the next player in order to ensure a smooth experience. Therefore the player who has run out of </w:t>
-            </w:r>
-            <w:r>
-              <w:lastRenderedPageBreak/>
-              <w:t>time must be forced a move by the program,</w:t>
-            </w:r>
-          </w:p>
-        </w:tc>
-        <w:tc>
-          <w:tcPr>
-            <w:tcW w:w="2551" w:type="dxa"/>
-          </w:tcPr>
-          <w:p>
-            <w:r>
-              <w:lastRenderedPageBreak/>
-              <w:t>Whilst playing, do not play a move in your time and see if the game plays a move for you.</w:t>
-            </w:r>
-          </w:p>
-        </w:tc>
-        <w:tc>
-          <w:tcPr>
-            <w:tcW w:w="1078" w:type="dxa"/>
-          </w:tcPr>
-          <w:p/>
-        </w:tc>
-      </w:tr>
-      <w:tr>
-        <w:tc>
-          <w:tcPr>
-            <w:tcW w:w="2552" w:type="dxa"/>
-          </w:tcPr>
-          <w:p>
-            <w:r>
-              <w:t>The Poker Tutor should provide end users with the option to view the complex probabilities.</w:t>
-            </w:r>
-          </w:p>
-        </w:tc>
-        <w:tc>
-          <w:tcPr>
-            <w:tcW w:w="2835" w:type="dxa"/>
-          </w:tcPr>
-          <w:p>
-            <w:r>
-              <w:t>Slightly more experienced users may want to see more than just a probability bar. The poker tutor should allow these users to see the in-depth probabilities and odds</w:t>
-            </w:r>
-          </w:p>
-        </w:tc>
-        <w:tc>
-          <w:tcPr>
-            <w:tcW w:w="2551" w:type="dxa"/>
-          </w:tcPr>
-          <w:p>
-            <w:r>
-              <w:t>User testing and feedback.</w:t>
-            </w:r>
-          </w:p>
-        </w:tc>
-        <w:tc>
-          <w:tcPr>
-            <w:tcW w:w="1078" w:type="dxa"/>
-          </w:tcPr>
-          <w:p/>
-        </w:tc>
-      </w:tr>
-      <w:tr>
-        <w:tc>
-          <w:tcPr>
-            <w:tcW w:w="2552" w:type="dxa"/>
-          </w:tcPr>
-          <w:p>
-            <w:r>
-              <w:t>End users should be able to skip the tutorial</w:t>
-            </w:r>
-          </w:p>
-        </w:tc>
-        <w:tc>
-          <w:tcPr>
-            <w:tcW w:w="2835" w:type="dxa"/>
-          </w:tcPr>
-          <w:p>
-            <w:r>
-              <w:t>Experienced gamers and players who have played the game previously, should not be forced to do a tutorial</w:t>
-            </w:r>
-          </w:p>
-        </w:tc>
-        <w:tc>
-          <w:tcPr>
-            <w:tcW w:w="2551" w:type="dxa"/>
-          </w:tcPr>
-          <w:p>
-            <w:r>
-              <w:t>While in the tutorial, click the skip button and check if the tutorial is skipped.</w:t>
-            </w:r>
-          </w:p>
-        </w:tc>
-        <w:tc>
-          <w:tcPr>
-            <w:tcW w:w="1078" w:type="dxa"/>
-          </w:tcPr>
-          <w:p/>
-        </w:tc>
-      </w:tr>
-      <w:tr>
-        <w:tc>
-          <w:tcPr>
-            <w:tcW w:w="2552" w:type="dxa"/>
-          </w:tcPr>
-          <w:p/>
-        </w:tc>
-        <w:tc>
-          <w:tcPr>
-            <w:tcW w:w="2835" w:type="dxa"/>
-          </w:tcPr>
-          <w:p/>
-        </w:tc>
-        <w:tc>
-          <w:tcPr>
-            <w:tcW w:w="2551" w:type="dxa"/>
-          </w:tcPr>
-          <w:p/>
-        </w:tc>
-        <w:tc>
-          <w:tcPr>
-            <w:tcW w:w="1078" w:type="dxa"/>
-          </w:tcPr>
-          <w:p/>
-        </w:tc>
-      </w:tr>
-      <w:tr>
-        <w:tc>
-          <w:tcPr>
-            <w:tcW w:w="2552" w:type="dxa"/>
-          </w:tcPr>
           <w:p/>
         </w:tc>
         <w:tc>
@@ -6910,6 +6934,13 @@
         </w:tc>
       </w:tr>
     </w:tbl>
+    <w:p/>
+    <w:p/>
+    <w:p/>
+    <w:p/>
+    <w:p/>
+    <w:p/>
+    <w:p/>
     <w:p/>
     <w:p/>
     <w:p/>
@@ -6918,8 +6949,9 @@
       <w:pPr>
         <w:pStyle w:val="Heading1"/>
       </w:pPr>
-      <w:bookmarkStart w:id="16" w:name="_Toc82685159"/>
-      <w:r>
+      <w:bookmarkStart w:id="16" w:name="_Toc82767047"/>
+      <w:r>
+        <w:lastRenderedPageBreak/>
         <w:t>2.0 Design of the solution</w:t>
       </w:r>
       <w:bookmarkEnd w:id="16"/>
@@ -8976,7 +9008,7 @@
 </file>
 
 <file path=customXml/itemProps1.xml><?xml version="1.0" encoding="utf-8"?>
-<ds:datastoreItem xmlns:ds="http://schemas.openxmlformats.org/officeDocument/2006/customXml" ds:itemID="{5EE13310-233F-47EC-961A-C7683B26D32C}">
+<ds:datastoreItem xmlns:ds="http://schemas.openxmlformats.org/officeDocument/2006/customXml" ds:itemID="{EC35393E-8C06-4CDE-9EE6-5279C3450F12}">
   <ds:schemaRefs>
     <ds:schemaRef ds:uri="http://schemas.openxmlformats.org/officeDocument/2006/bibliography"/>
   </ds:schemaRefs>
